--- a/doc/Sustainability App Documentation.docx
+++ b/doc/Sustainability App Documentation.docx
@@ -32,222 +32,1632 @@
           <w:sz w:val="24"/>
         </w:rPr>
       </w:pPr>
+    </w:p>
+    <w:p>
+      <w:pPr>
+        <w:rPr>
+          <w:rFonts w:ascii="Times New Roman" w:hAnsi="Times New Roman" w:cs="Times New Roman"/>
+          <w:b/>
+          <w:sz w:val="24"/>
+        </w:rPr>
+      </w:pPr>
+      <w:r>
+        <w:rPr>
+          <w:rFonts w:ascii="Times New Roman" w:hAnsi="Times New Roman" w:cs="Times New Roman"/>
+          <w:b/>
+          <w:sz w:val="24"/>
+        </w:rPr>
+        <w:t xml:space="preserve">GitHub </w:t>
+      </w:r>
+      <w:r>
+        <w:rPr>
+          <w:rFonts w:ascii="Times New Roman" w:hAnsi="Times New Roman" w:cs="Times New Roman"/>
+          <w:b/>
+          <w:sz w:val="24"/>
+        </w:rPr>
+        <w:t>Repository</w:t>
+      </w:r>
+    </w:p>
+    <w:p>
+      <w:pPr>
+        <w:numPr>
+          <w:ilvl w:val="0"/>
+          <w:numId w:val="1"/>
+        </w:numPr>
+        <w:rPr>
+          <w:rFonts w:ascii="Times New Roman" w:hAnsi="Times New Roman" w:cs="Times New Roman"/>
+          <w:b/>
+          <w:sz w:val="24"/>
+          <w:szCs w:val="24"/>
+        </w:rPr>
+      </w:pPr>
+      <w:hyperlink r:id="rId5" w:history="1">
+        <w:r>
+          <w:rPr>
+            <w:rStyle w:val="Hyperlink"/>
+            <w:rFonts w:ascii="Times New Roman" w:hAnsi="Times New Roman" w:cs="Times New Roman"/>
+            <w:sz w:val="24"/>
+            <w:szCs w:val="24"/>
+          </w:rPr>
+          <w:t>https://github.com/samarahu/SustainabilityApp</w:t>
+        </w:r>
+      </w:hyperlink>
+    </w:p>
+    <w:p>
+      <w:pPr>
+        <w:rPr>
+          <w:rFonts w:ascii="Times New Roman" w:hAnsi="Times New Roman" w:cs="Times New Roman"/>
+          <w:sz w:val="24"/>
+        </w:rPr>
+      </w:pPr>
+    </w:p>
+    <w:p>
+      <w:pPr>
+        <w:rPr>
+          <w:rFonts w:ascii="Times New Roman" w:hAnsi="Times New Roman" w:cs="Times New Roman"/>
+          <w:b/>
+          <w:sz w:val="24"/>
+        </w:rPr>
+      </w:pPr>
+      <w:r>
+        <w:rPr>
+          <w:rFonts w:ascii="Times New Roman" w:hAnsi="Times New Roman" w:cs="Times New Roman"/>
+          <w:b/>
+          <w:sz w:val="24"/>
+        </w:rPr>
+        <w:t>Description</w:t>
+      </w:r>
+    </w:p>
+    <w:p>
+      <w:pPr>
+        <w:rPr>
+          <w:rFonts w:ascii="Times New Roman" w:hAnsi="Times New Roman" w:cs="Times New Roman"/>
+          <w:sz w:val="24"/>
+        </w:rPr>
+      </w:pPr>
+      <w:r>
+        <w:rPr>
+          <w:rFonts w:ascii="Times New Roman" w:hAnsi="Times New Roman" w:cs="Times New Roman"/>
+          <w:sz w:val="24"/>
+        </w:rPr>
+        <w:t xml:space="preserve">GreenMate is </w:t>
+      </w:r>
+      <w:r>
+        <w:rPr>
+          <w:rFonts w:ascii="Times New Roman" w:hAnsi="Times New Roman" w:cs="Times New Roman"/>
+          <w:sz w:val="24"/>
+        </w:rPr>
+        <w:t xml:space="preserve">a </w:t>
+      </w:r>
+      <w:r>
+        <w:rPr>
+          <w:rFonts w:ascii="Times New Roman" w:hAnsi="Times New Roman" w:cs="Times New Roman"/>
+          <w:sz w:val="24"/>
+        </w:rPr>
+        <w:t xml:space="preserve">sustainability-promoting </w:t>
+      </w:r>
+      <w:r>
+        <w:rPr>
+          <w:rFonts w:ascii="Times New Roman" w:hAnsi="Times New Roman" w:cs="Times New Roman"/>
+          <w:sz w:val="24"/>
+        </w:rPr>
+        <w:t xml:space="preserve">Android </w:t>
+      </w:r>
+      <w:r>
+        <w:rPr>
+          <w:rFonts w:ascii="Times New Roman" w:hAnsi="Times New Roman" w:cs="Times New Roman"/>
+          <w:sz w:val="24"/>
+        </w:rPr>
+        <w:t xml:space="preserve">application </w:t>
+      </w:r>
+      <w:r>
+        <w:rPr>
+          <w:rFonts w:ascii="Times New Roman" w:hAnsi="Times New Roman" w:cs="Times New Roman"/>
+          <w:sz w:val="24"/>
+        </w:rPr>
+        <w:t xml:space="preserve">that uses various mechanics to encourage users </w:t>
+      </w:r>
+      <w:r>
+        <w:rPr>
+          <w:rFonts w:ascii="Times New Roman" w:hAnsi="Times New Roman" w:cs="Times New Roman"/>
+          <w:sz w:val="24"/>
+        </w:rPr>
+        <w:t xml:space="preserve">in </w:t>
+      </w:r>
+      <w:r>
+        <w:rPr>
+          <w:rFonts w:ascii="Times New Roman" w:hAnsi="Times New Roman" w:cs="Times New Roman"/>
+          <w:sz w:val="24"/>
+        </w:rPr>
+        <w:t>creating an environmentally-friendly society</w:t>
+      </w:r>
+      <w:r>
+        <w:rPr>
+          <w:rFonts w:ascii="Times New Roman" w:hAnsi="Times New Roman" w:cs="Times New Roman"/>
+          <w:sz w:val="24"/>
+        </w:rPr>
+        <w:t>.</w:t>
+      </w:r>
+      <w:r>
+        <w:rPr>
+          <w:rFonts w:ascii="Times New Roman" w:hAnsi="Times New Roman" w:cs="Times New Roman"/>
+          <w:sz w:val="24"/>
+        </w:rPr>
+        <w:t xml:space="preserve"> The app’s features include a step counter, a recycling database and counter, and a point system. </w:t>
+      </w:r>
+      <w:r>
+        <w:rPr>
+          <w:rFonts w:ascii="Times New Roman" w:hAnsi="Times New Roman" w:cs="Times New Roman"/>
+          <w:sz w:val="24"/>
+        </w:rPr>
+        <w:t>Additionally, a</w:t>
+      </w:r>
+      <w:r>
+        <w:rPr>
+          <w:rFonts w:ascii="Times New Roman" w:hAnsi="Times New Roman" w:cs="Times New Roman"/>
+          <w:sz w:val="24"/>
+        </w:rPr>
+        <w:t xml:space="preserve"> happy </w:t>
+      </w:r>
+      <w:r>
+        <w:rPr>
+          <w:rFonts w:ascii="Times New Roman" w:hAnsi="Times New Roman" w:cs="Times New Roman"/>
+          <w:sz w:val="24"/>
+        </w:rPr>
+        <w:t xml:space="preserve">polar bear character is used to motivate users </w:t>
+      </w:r>
+      <w:r>
+        <w:rPr>
+          <w:rFonts w:ascii="Times New Roman" w:hAnsi="Times New Roman" w:cs="Times New Roman"/>
+          <w:sz w:val="24"/>
+        </w:rPr>
+        <w:t>in living eco-friendly lifestyle</w:t>
+      </w:r>
+      <w:r>
+        <w:rPr>
+          <w:rFonts w:ascii="Times New Roman" w:hAnsi="Times New Roman" w:cs="Times New Roman"/>
+          <w:sz w:val="24"/>
+        </w:rPr>
+        <w:t>s</w:t>
+      </w:r>
+      <w:r>
+        <w:rPr>
+          <w:rFonts w:ascii="Times New Roman" w:hAnsi="Times New Roman" w:cs="Times New Roman"/>
+          <w:sz w:val="24"/>
+        </w:rPr>
+        <w:t xml:space="preserve"> and </w:t>
+      </w:r>
+      <w:r>
+        <w:rPr>
+          <w:rFonts w:ascii="Times New Roman" w:hAnsi="Times New Roman" w:cs="Times New Roman"/>
+          <w:sz w:val="24"/>
+        </w:rPr>
+        <w:t>changes states based</w:t>
+      </w:r>
+      <w:r>
+        <w:rPr>
+          <w:rFonts w:ascii="Times New Roman" w:hAnsi="Times New Roman" w:cs="Times New Roman"/>
+          <w:sz w:val="24"/>
+        </w:rPr>
+        <w:t xml:space="preserve"> on user inputs</w:t>
+      </w:r>
+      <w:r>
+        <w:rPr>
+          <w:rFonts w:ascii="Times New Roman" w:hAnsi="Times New Roman" w:cs="Times New Roman"/>
+          <w:sz w:val="24"/>
+        </w:rPr>
+        <w:t xml:space="preserve">, which proportionally affects the </w:t>
+      </w:r>
+      <w:r>
+        <w:rPr>
+          <w:rFonts w:ascii="Times New Roman" w:hAnsi="Times New Roman" w:cs="Times New Roman"/>
+          <w:sz w:val="24"/>
+        </w:rPr>
+        <w:t>point amount</w:t>
+      </w:r>
+      <w:r>
+        <w:rPr>
+          <w:rFonts w:ascii="Times New Roman" w:hAnsi="Times New Roman" w:cs="Times New Roman"/>
+          <w:sz w:val="24"/>
+        </w:rPr>
+        <w:t xml:space="preserve"> assigned to the user.</w:t>
+      </w:r>
+    </w:p>
+    <w:p>
+      <w:pPr>
+        <w:rPr>
+          <w:rFonts w:ascii="Times New Roman" w:hAnsi="Times New Roman" w:cs="Times New Roman"/>
+          <w:b/>
+          <w:sz w:val="24"/>
+        </w:rPr>
+      </w:pPr>
+    </w:p>
+    <w:p>
+      <w:pPr>
+        <w:rPr>
+          <w:rFonts w:ascii="Times New Roman" w:hAnsi="Times New Roman" w:cs="Times New Roman"/>
+          <w:b/>
+          <w:sz w:val="24"/>
+        </w:rPr>
+      </w:pPr>
+      <w:r>
+        <w:rPr>
+          <w:rFonts w:ascii="Times New Roman" w:hAnsi="Times New Roman" w:cs="Times New Roman"/>
+          <w:b/>
+          <w:sz w:val="24"/>
+        </w:rPr>
+        <w:t>Statement of Work</w:t>
+      </w:r>
+    </w:p>
+    <w:p>
+      <w:pPr>
+        <w:rPr>
+          <w:rFonts w:ascii="Times New Roman" w:hAnsi="Times New Roman" w:cs="Times New Roman"/>
+          <w:sz w:val="24"/>
+        </w:rPr>
+      </w:pPr>
+      <w:r>
+        <w:rPr>
+          <w:rFonts w:ascii="Times New Roman" w:hAnsi="Times New Roman" w:cs="Times New Roman"/>
+          <w:sz w:val="24"/>
+        </w:rPr>
+        <w:t>The work each team member contributed</w:t>
+      </w:r>
+      <w:r>
+        <w:rPr>
+          <w:rFonts w:ascii="Times New Roman" w:hAnsi="Times New Roman" w:cs="Times New Roman"/>
+          <w:sz w:val="24"/>
+        </w:rPr>
+        <w:t xml:space="preserve"> to this project</w:t>
+      </w:r>
+      <w:r>
+        <w:rPr>
+          <w:rFonts w:ascii="Times New Roman" w:hAnsi="Times New Roman" w:cs="Times New Roman"/>
+          <w:sz w:val="24"/>
+        </w:rPr>
+        <w:t xml:space="preserve"> is organized </w:t>
+      </w:r>
+      <w:r>
+        <w:rPr>
+          <w:rFonts w:ascii="Times New Roman" w:hAnsi="Times New Roman" w:cs="Times New Roman"/>
+          <w:sz w:val="24"/>
+        </w:rPr>
+        <w:t xml:space="preserve">and explained </w:t>
+      </w:r>
+      <w:r>
+        <w:rPr>
+          <w:rFonts w:ascii="Times New Roman" w:hAnsi="Times New Roman" w:cs="Times New Roman"/>
+          <w:sz w:val="24"/>
+        </w:rPr>
+        <w:t>in the following list:</w:t>
+      </w:r>
+    </w:p>
+    <w:p>
+      <w:pPr>
+        <w:numPr>
+          <w:ilvl w:val="0"/>
+          <w:numId w:val="1"/>
+        </w:numPr>
+        <w:rPr>
+          <w:rFonts w:ascii="Times New Roman" w:hAnsi="Times New Roman" w:cs="Times New Roman"/>
+          <w:sz w:val="24"/>
+          <w:szCs w:val="24"/>
+        </w:rPr>
+      </w:pPr>
+      <w:r>
+        <w:rPr>
+          <w:rFonts w:ascii="Times New Roman" w:hAnsi="Times New Roman" w:cs="Times New Roman"/>
+          <w:sz w:val="24"/>
+          <w:szCs w:val="24"/>
+        </w:rPr>
+        <w:t>Christopher Huynh:</w:t>
+      </w:r>
+    </w:p>
+    <w:p>
+      <w:pPr>
+        <w:numPr>
+          <w:ilvl w:val="0"/>
+          <w:numId w:val="1"/>
+        </w:numPr>
+        <w:rPr>
+          <w:rFonts w:ascii="Times New Roman" w:hAnsi="Times New Roman" w:cs="Times New Roman"/>
+          <w:sz w:val="24"/>
+          <w:szCs w:val="24"/>
+        </w:rPr>
+      </w:pPr>
+      <w:r>
+        <w:rPr>
+          <w:rFonts w:ascii="Times New Roman" w:hAnsi="Times New Roman" w:cs="Times New Roman"/>
+          <w:color w:val="24292E"/>
+          <w:sz w:val="24"/>
+          <w:szCs w:val="24"/>
+          <w:shd w:val="clear" w:color="auto" w:fill="FFFFFF"/>
+        </w:rPr>
+        <w:t xml:space="preserve">Michael </w:t>
+      </w:r>
+      <w:proofErr w:type="spellStart"/>
+      <w:r>
+        <w:rPr>
+          <w:rFonts w:ascii="Times New Roman" w:hAnsi="Times New Roman" w:cs="Times New Roman"/>
+          <w:color w:val="24292E"/>
+          <w:sz w:val="24"/>
+          <w:szCs w:val="24"/>
+          <w:shd w:val="clear" w:color="auto" w:fill="FFFFFF"/>
+        </w:rPr>
+        <w:t>Harkess</w:t>
+      </w:r>
+      <w:proofErr w:type="spellEnd"/>
+      <w:r>
+        <w:rPr>
+          <w:rFonts w:ascii="Times New Roman" w:hAnsi="Times New Roman" w:cs="Times New Roman"/>
+          <w:color w:val="24292E"/>
+          <w:sz w:val="24"/>
+          <w:szCs w:val="24"/>
+          <w:shd w:val="clear" w:color="auto" w:fill="FFFFFF"/>
+        </w:rPr>
+        <w:t>:</w:t>
+      </w:r>
+    </w:p>
+    <w:p>
+      <w:pPr>
+        <w:numPr>
+          <w:ilvl w:val="0"/>
+          <w:numId w:val="1"/>
+        </w:numPr>
+        <w:rPr>
+          <w:rFonts w:ascii="Times New Roman" w:hAnsi="Times New Roman" w:cs="Times New Roman"/>
+          <w:sz w:val="24"/>
+          <w:szCs w:val="24"/>
+        </w:rPr>
+      </w:pPr>
+      <w:proofErr w:type="spellStart"/>
+      <w:r>
+        <w:rPr>
+          <w:rFonts w:ascii="Times New Roman" w:hAnsi="Times New Roman" w:cs="Times New Roman"/>
+          <w:color w:val="24292E"/>
+          <w:sz w:val="24"/>
+          <w:szCs w:val="24"/>
+          <w:shd w:val="clear" w:color="auto" w:fill="FFFFFF"/>
+        </w:rPr>
+        <w:t>Hanming</w:t>
+      </w:r>
+      <w:proofErr w:type="spellEnd"/>
+      <w:r>
+        <w:rPr>
+          <w:rFonts w:ascii="Times New Roman" w:hAnsi="Times New Roman" w:cs="Times New Roman"/>
+          <w:color w:val="24292E"/>
+          <w:sz w:val="24"/>
+          <w:szCs w:val="24"/>
+          <w:shd w:val="clear" w:color="auto" w:fill="FFFFFF"/>
+        </w:rPr>
+        <w:t xml:space="preserve"> Wang</w:t>
+      </w:r>
+      <w:r>
+        <w:rPr>
+          <w:rFonts w:ascii="Times New Roman" w:hAnsi="Times New Roman" w:cs="Times New Roman"/>
+          <w:color w:val="24292E"/>
+          <w:sz w:val="24"/>
+          <w:szCs w:val="24"/>
+          <w:shd w:val="clear" w:color="auto" w:fill="FFFFFF"/>
+        </w:rPr>
+        <w:t>:</w:t>
+      </w:r>
+    </w:p>
+    <w:p>
+      <w:pPr>
+        <w:numPr>
+          <w:ilvl w:val="0"/>
+          <w:numId w:val="1"/>
+        </w:numPr>
+        <w:rPr>
+          <w:rFonts w:ascii="Times New Roman" w:hAnsi="Times New Roman" w:cs="Times New Roman"/>
+          <w:sz w:val="24"/>
+          <w:szCs w:val="24"/>
+        </w:rPr>
+      </w:pPr>
+      <w:r>
+        <w:rPr>
+          <w:rFonts w:ascii="Times New Roman" w:hAnsi="Times New Roman" w:cs="Times New Roman"/>
+          <w:color w:val="24292E"/>
+          <w:sz w:val="24"/>
+          <w:szCs w:val="24"/>
+          <w:shd w:val="clear" w:color="auto" w:fill="FFFFFF"/>
+        </w:rPr>
+        <w:t>Chen-Yu Chang</w:t>
+      </w:r>
+      <w:r>
+        <w:rPr>
+          <w:rFonts w:ascii="Times New Roman" w:hAnsi="Times New Roman" w:cs="Times New Roman"/>
+          <w:color w:val="24292E"/>
+          <w:sz w:val="24"/>
+          <w:szCs w:val="24"/>
+          <w:shd w:val="clear" w:color="auto" w:fill="FFFFFF"/>
+        </w:rPr>
+        <w:t>:</w:t>
+      </w:r>
+    </w:p>
+    <w:p>
+      <w:pPr>
+        <w:numPr>
+          <w:ilvl w:val="0"/>
+          <w:numId w:val="1"/>
+        </w:numPr>
+        <w:rPr>
+          <w:rFonts w:ascii="Times New Roman" w:hAnsi="Times New Roman" w:cs="Times New Roman"/>
+          <w:sz w:val="24"/>
+          <w:szCs w:val="24"/>
+        </w:rPr>
+      </w:pPr>
+      <w:proofErr w:type="spellStart"/>
+      <w:r>
+        <w:rPr>
+          <w:rFonts w:ascii="Times New Roman" w:hAnsi="Times New Roman" w:cs="Times New Roman"/>
+          <w:color w:val="24292E"/>
+          <w:sz w:val="24"/>
+          <w:szCs w:val="24"/>
+          <w:shd w:val="clear" w:color="auto" w:fill="FFFFFF"/>
+        </w:rPr>
+        <w:t>Yiquin</w:t>
+      </w:r>
+      <w:proofErr w:type="spellEnd"/>
+      <w:r>
+        <w:rPr>
+          <w:rFonts w:ascii="Times New Roman" w:hAnsi="Times New Roman" w:cs="Times New Roman"/>
+          <w:color w:val="24292E"/>
+          <w:sz w:val="24"/>
+          <w:szCs w:val="24"/>
+          <w:shd w:val="clear" w:color="auto" w:fill="FFFFFF"/>
+        </w:rPr>
+        <w:t xml:space="preserve"> Zhang</w:t>
+      </w:r>
+      <w:r>
+        <w:rPr>
+          <w:rFonts w:ascii="Times New Roman" w:hAnsi="Times New Roman" w:cs="Times New Roman"/>
+          <w:color w:val="24292E"/>
+          <w:sz w:val="24"/>
+          <w:szCs w:val="24"/>
+          <w:shd w:val="clear" w:color="auto" w:fill="FFFFFF"/>
+        </w:rPr>
+        <w:t>:</w:t>
+      </w:r>
+    </w:p>
+    <w:p>
+      <w:pPr>
+        <w:numPr>
+          <w:ilvl w:val="0"/>
+          <w:numId w:val="1"/>
+        </w:numPr>
+        <w:rPr>
+          <w:rFonts w:ascii="Times New Roman" w:hAnsi="Times New Roman" w:cs="Times New Roman"/>
+          <w:sz w:val="24"/>
+          <w:szCs w:val="24"/>
+        </w:rPr>
+      </w:pPr>
+      <w:r>
+        <w:rPr>
+          <w:rFonts w:ascii="Times New Roman" w:hAnsi="Times New Roman" w:cs="Times New Roman"/>
+          <w:color w:val="24292E"/>
+          <w:sz w:val="24"/>
+          <w:szCs w:val="24"/>
+          <w:shd w:val="clear" w:color="auto" w:fill="FFFFFF"/>
+        </w:rPr>
+        <w:t>Samarah Uriarte</w:t>
+      </w:r>
+      <w:r>
+        <w:rPr>
+          <w:rFonts w:ascii="Times New Roman" w:hAnsi="Times New Roman" w:cs="Times New Roman"/>
+          <w:color w:val="24292E"/>
+          <w:sz w:val="24"/>
+          <w:szCs w:val="24"/>
+          <w:shd w:val="clear" w:color="auto" w:fill="FFFFFF"/>
+        </w:rPr>
+        <w:t>:</w:t>
+      </w:r>
+    </w:p>
+    <w:p>
+      <w:pPr>
+        <w:numPr>
+          <w:ilvl w:val="1"/>
+          <w:numId w:val="1"/>
+        </w:numPr>
+        <w:rPr>
+          <w:rFonts w:ascii="Times New Roman" w:hAnsi="Times New Roman" w:cs="Times New Roman"/>
+          <w:sz w:val="24"/>
+          <w:szCs w:val="24"/>
+        </w:rPr>
+      </w:pPr>
+      <w:r>
+        <w:rPr>
+          <w:rFonts w:ascii="Times New Roman" w:hAnsi="Times New Roman" w:cs="Times New Roman"/>
+          <w:sz w:val="24"/>
+          <w:szCs w:val="24"/>
+        </w:rPr>
+        <w:t>Contribute</w:t>
+      </w:r>
+      <w:r>
+        <w:rPr>
+          <w:rFonts w:ascii="Times New Roman" w:hAnsi="Times New Roman" w:cs="Times New Roman"/>
+          <w:sz w:val="24"/>
+          <w:szCs w:val="24"/>
+        </w:rPr>
+        <w:t xml:space="preserve">d to developing </w:t>
+      </w:r>
+      <w:r>
+        <w:rPr>
+          <w:rFonts w:ascii="Times New Roman" w:hAnsi="Times New Roman" w:cs="Times New Roman"/>
+          <w:sz w:val="24"/>
+          <w:szCs w:val="24"/>
+        </w:rPr>
+        <w:t>the idea behind GreenMate and what the app would do</w:t>
+      </w:r>
+    </w:p>
+    <w:p>
+      <w:pPr>
+        <w:numPr>
+          <w:ilvl w:val="1"/>
+          <w:numId w:val="1"/>
+        </w:numPr>
+        <w:rPr>
+          <w:rFonts w:ascii="Times New Roman" w:hAnsi="Times New Roman" w:cs="Times New Roman"/>
+          <w:sz w:val="24"/>
+          <w:szCs w:val="24"/>
+        </w:rPr>
+      </w:pPr>
+      <w:r>
+        <w:rPr>
+          <w:rFonts w:ascii="Times New Roman" w:hAnsi="Times New Roman" w:cs="Times New Roman"/>
+          <w:sz w:val="24"/>
+          <w:szCs w:val="24"/>
+        </w:rPr>
+        <w:t>Created and illustrated the polar bear character</w:t>
+      </w:r>
+    </w:p>
+    <w:p>
+      <w:pPr>
+        <w:numPr>
+          <w:ilvl w:val="1"/>
+          <w:numId w:val="1"/>
+        </w:numPr>
+        <w:rPr>
+          <w:rFonts w:ascii="Times New Roman" w:hAnsi="Times New Roman" w:cs="Times New Roman"/>
+          <w:sz w:val="24"/>
+          <w:szCs w:val="24"/>
+        </w:rPr>
+      </w:pPr>
+      <w:r>
+        <w:rPr>
+          <w:rFonts w:ascii="Times New Roman" w:hAnsi="Times New Roman" w:cs="Times New Roman"/>
+          <w:sz w:val="24"/>
+          <w:szCs w:val="24"/>
+        </w:rPr>
+        <w:t xml:space="preserve">Customized </w:t>
+      </w:r>
+      <w:r>
+        <w:rPr>
+          <w:rFonts w:ascii="Times New Roman" w:hAnsi="Times New Roman" w:cs="Times New Roman"/>
+          <w:sz w:val="24"/>
+          <w:szCs w:val="24"/>
+        </w:rPr>
+        <w:t>in-app icons and the app’s icon</w:t>
+      </w:r>
+    </w:p>
+    <w:p>
+      <w:pPr>
+        <w:numPr>
+          <w:ilvl w:val="1"/>
+          <w:numId w:val="1"/>
+        </w:numPr>
+        <w:rPr>
+          <w:rFonts w:ascii="Times New Roman" w:hAnsi="Times New Roman" w:cs="Times New Roman"/>
+          <w:sz w:val="24"/>
+          <w:szCs w:val="24"/>
+        </w:rPr>
+      </w:pPr>
+      <w:r>
+        <w:rPr>
+          <w:rFonts w:ascii="Times New Roman" w:hAnsi="Times New Roman" w:cs="Times New Roman"/>
+          <w:sz w:val="24"/>
+          <w:szCs w:val="24"/>
+        </w:rPr>
+        <w:t>Produced, directed, and edited the YouTube video</w:t>
+      </w:r>
+    </w:p>
+    <w:p>
+      <w:pPr>
+        <w:numPr>
+          <w:ilvl w:val="1"/>
+          <w:numId w:val="1"/>
+        </w:numPr>
+        <w:rPr>
+          <w:rFonts w:ascii="Times New Roman" w:hAnsi="Times New Roman" w:cs="Times New Roman"/>
+          <w:sz w:val="24"/>
+          <w:szCs w:val="24"/>
+        </w:rPr>
+      </w:pPr>
+      <w:r>
+        <w:rPr>
+          <w:rFonts w:ascii="Times New Roman" w:hAnsi="Times New Roman" w:cs="Times New Roman"/>
+          <w:sz w:val="24"/>
+          <w:szCs w:val="24"/>
+        </w:rPr>
+        <w:t>Documented the app</w:t>
+      </w:r>
+      <w:r>
+        <w:rPr>
+          <w:rFonts w:ascii="Times New Roman" w:hAnsi="Times New Roman" w:cs="Times New Roman"/>
+          <w:sz w:val="24"/>
+          <w:szCs w:val="24"/>
+        </w:rPr>
+        <w:t>’s development</w:t>
+      </w:r>
+    </w:p>
+    <w:p>
+      <w:pPr>
+        <w:rPr>
+          <w:rFonts w:ascii="Times New Roman" w:hAnsi="Times New Roman" w:cs="Times New Roman"/>
+          <w:b/>
+          <w:sz w:val="24"/>
+        </w:rPr>
+      </w:pPr>
+    </w:p>
+    <w:p>
+      <w:pPr>
+        <w:rPr>
+          <w:rFonts w:ascii="Times New Roman" w:hAnsi="Times New Roman" w:cs="Times New Roman"/>
+          <w:sz w:val="24"/>
+        </w:rPr>
+      </w:pPr>
+      <w:r>
+        <w:rPr>
+          <w:rFonts w:ascii="Times New Roman" w:hAnsi="Times New Roman" w:cs="Times New Roman"/>
+          <w:b/>
+          <w:sz w:val="24"/>
+        </w:rPr>
+        <w:t>Functions</w:t>
+      </w:r>
+    </w:p>
+    <w:p>
+      <w:pPr>
+        <w:rPr>
+          <w:rFonts w:ascii="Times New Roman" w:hAnsi="Times New Roman" w:cs="Times New Roman"/>
+          <w:sz w:val="24"/>
+        </w:rPr>
+      </w:pPr>
+      <w:r>
+        <w:rPr>
+          <w:rFonts w:ascii="Times New Roman" w:hAnsi="Times New Roman" w:cs="Times New Roman"/>
+          <w:sz w:val="24"/>
+        </w:rPr>
+        <w:t>Step Counter:</w:t>
+      </w:r>
+    </w:p>
+    <w:p>
+      <w:pPr>
+        <w:ind w:left="720"/>
+        <w:rPr>
+          <w:rFonts w:ascii="Times New Roman" w:hAnsi="Times New Roman" w:cs="Times New Roman"/>
+          <w:sz w:val="24"/>
+        </w:rPr>
+      </w:pPr>
+      <w:r>
+        <w:rPr>
+          <w:rFonts w:ascii="Times New Roman" w:hAnsi="Times New Roman" w:cs="Times New Roman"/>
+          <w:sz w:val="24"/>
+        </w:rPr>
+        <w:lastRenderedPageBreak/>
+        <w:t xml:space="preserve">This </w:t>
+      </w:r>
+      <w:r>
+        <w:rPr>
+          <w:rFonts w:ascii="Times New Roman" w:hAnsi="Times New Roman" w:cs="Times New Roman"/>
+          <w:sz w:val="24"/>
+        </w:rPr>
+        <w:t xml:space="preserve">feature includes </w:t>
+      </w:r>
+      <w:r>
+        <w:rPr>
+          <w:rFonts w:ascii="Times New Roman" w:hAnsi="Times New Roman" w:cs="Times New Roman"/>
+          <w:sz w:val="24"/>
+        </w:rPr>
+        <w:t>a “Home Activity” module which employs a step listener, a</w:t>
+      </w:r>
+      <w:r>
+        <w:rPr>
+          <w:rFonts w:ascii="Times New Roman" w:hAnsi="Times New Roman" w:cs="Times New Roman"/>
+          <w:sz w:val="24"/>
+        </w:rPr>
+        <w:t xml:space="preserve"> step detector, </w:t>
+      </w:r>
+      <w:r>
+        <w:rPr>
+          <w:rFonts w:ascii="Times New Roman" w:hAnsi="Times New Roman" w:cs="Times New Roman"/>
+          <w:sz w:val="24"/>
+        </w:rPr>
+        <w:t xml:space="preserve">a sensor filter, and a step calculation to </w:t>
+      </w:r>
+      <w:r>
+        <w:rPr>
+          <w:rFonts w:ascii="Times New Roman" w:hAnsi="Times New Roman" w:cs="Times New Roman"/>
+          <w:sz w:val="24"/>
+        </w:rPr>
+        <w:t xml:space="preserve">record the distance a user walks or bikes. Additionally, the counter is coupled with </w:t>
+      </w:r>
+      <w:r>
+        <w:rPr>
+          <w:rFonts w:ascii="Times New Roman" w:hAnsi="Times New Roman" w:cs="Times New Roman"/>
+          <w:sz w:val="24"/>
+        </w:rPr>
+        <w:t>a GPS</w:t>
+      </w:r>
+      <w:r>
+        <w:rPr>
+          <w:rFonts w:ascii="Times New Roman" w:hAnsi="Times New Roman" w:cs="Times New Roman"/>
+          <w:sz w:val="24"/>
+        </w:rPr>
+        <w:t xml:space="preserve"> which allows </w:t>
+      </w:r>
+      <w:r>
+        <w:rPr>
+          <w:rFonts w:ascii="Times New Roman" w:hAnsi="Times New Roman" w:cs="Times New Roman"/>
+          <w:sz w:val="24"/>
+        </w:rPr>
+        <w:t>location tracking. The point system is affected by the step calculator, which directly converts steps to points which are then added to the user’s unique point amount.</w:t>
+      </w:r>
+    </w:p>
+    <w:p>
+      <w:pPr>
+        <w:rPr>
+          <w:rFonts w:ascii="Times New Roman" w:hAnsi="Times New Roman" w:cs="Times New Roman"/>
+          <w:sz w:val="24"/>
+        </w:rPr>
+      </w:pPr>
+    </w:p>
+    <w:p>
+      <w:pPr>
+        <w:ind w:left="720"/>
+        <w:rPr>
+          <w:rFonts w:ascii="Times New Roman" w:hAnsi="Times New Roman" w:cs="Times New Roman"/>
+          <w:sz w:val="24"/>
+        </w:rPr>
+      </w:pPr>
+      <w:r>
+        <w:rPr>
+          <w:rFonts w:ascii="Times New Roman" w:hAnsi="Times New Roman" w:cs="Times New Roman"/>
+          <w:sz w:val="24"/>
+        </w:rPr>
+        <w:t>By Friday, we plan to implement a</w:t>
+      </w:r>
+      <w:r>
+        <w:rPr>
+          <w:rFonts w:ascii="Times New Roman" w:hAnsi="Times New Roman" w:cs="Times New Roman"/>
+          <w:sz w:val="24"/>
+        </w:rPr>
+        <w:t xml:space="preserve"> map</w:t>
+      </w:r>
+      <w:r>
+        <w:rPr>
+          <w:rFonts w:ascii="Times New Roman" w:hAnsi="Times New Roman" w:cs="Times New Roman"/>
+          <w:sz w:val="24"/>
+        </w:rPr>
+        <w:t xml:space="preserve"> </w:t>
+      </w:r>
+      <w:r>
+        <w:rPr>
+          <w:rFonts w:ascii="Times New Roman" w:hAnsi="Times New Roman" w:cs="Times New Roman"/>
+          <w:sz w:val="24"/>
+        </w:rPr>
+        <w:t>to allow the user t</w:t>
+      </w:r>
+      <w:r>
+        <w:rPr>
+          <w:rFonts w:ascii="Times New Roman" w:hAnsi="Times New Roman" w:cs="Times New Roman"/>
+          <w:sz w:val="24"/>
+        </w:rPr>
+        <w:t>o visually</w:t>
+      </w:r>
+      <w:r>
+        <w:rPr>
+          <w:rFonts w:ascii="Times New Roman" w:hAnsi="Times New Roman" w:cs="Times New Roman"/>
+          <w:sz w:val="24"/>
+        </w:rPr>
+        <w:t xml:space="preserve"> observe their progress </w:t>
+      </w:r>
+      <w:r>
+        <w:rPr>
+          <w:rFonts w:ascii="Times New Roman" w:hAnsi="Times New Roman" w:cs="Times New Roman"/>
+          <w:sz w:val="24"/>
+        </w:rPr>
+        <w:t xml:space="preserve">by having their location </w:t>
+      </w:r>
+      <w:r>
+        <w:rPr>
+          <w:rFonts w:ascii="Times New Roman" w:hAnsi="Times New Roman" w:cs="Times New Roman"/>
+          <w:sz w:val="24"/>
+        </w:rPr>
+        <w:t>displayed on the map GUI</w:t>
+      </w:r>
+      <w:r>
+        <w:rPr>
+          <w:rFonts w:ascii="Times New Roman" w:hAnsi="Times New Roman" w:cs="Times New Roman"/>
+          <w:sz w:val="24"/>
+        </w:rPr>
+        <w:t>.</w:t>
+      </w:r>
+    </w:p>
+    <w:p>
+      <w:pPr>
+        <w:rPr>
+          <w:rFonts w:ascii="Times New Roman" w:hAnsi="Times New Roman" w:cs="Times New Roman"/>
+          <w:sz w:val="24"/>
+        </w:rPr>
+      </w:pPr>
+    </w:p>
+    <w:p>
+      <w:pPr>
+        <w:rPr>
+          <w:rFonts w:ascii="Times New Roman" w:hAnsi="Times New Roman" w:cs="Times New Roman"/>
+          <w:sz w:val="24"/>
+        </w:rPr>
+      </w:pPr>
+      <w:r>
+        <w:rPr>
+          <w:rFonts w:ascii="Times New Roman" w:hAnsi="Times New Roman" w:cs="Times New Roman"/>
+          <w:sz w:val="24"/>
+        </w:rPr>
+        <w:t>Recycling Feature:</w:t>
+      </w:r>
+    </w:p>
+    <w:p>
+      <w:pPr>
+        <w:ind w:left="720"/>
+        <w:rPr>
+          <w:rFonts w:ascii="Times New Roman" w:hAnsi="Times New Roman" w:cs="Times New Roman"/>
+          <w:sz w:val="24"/>
+        </w:rPr>
+      </w:pPr>
+      <w:r>
+        <w:rPr>
+          <w:rFonts w:ascii="Times New Roman" w:hAnsi="Times New Roman" w:cs="Times New Roman"/>
+          <w:sz w:val="24"/>
+        </w:rPr>
+        <w:t>Th</w:t>
+      </w:r>
+      <w:r>
+        <w:rPr>
+          <w:rFonts w:ascii="Times New Roman" w:hAnsi="Times New Roman" w:cs="Times New Roman"/>
+          <w:sz w:val="24"/>
+        </w:rPr>
+        <w:t xml:space="preserve">is component of the application includes a database that contains which general items may or may not be recycled and allows the user </w:t>
+      </w:r>
+      <w:r>
+        <w:rPr>
+          <w:rFonts w:ascii="Times New Roman" w:hAnsi="Times New Roman" w:cs="Times New Roman"/>
+          <w:sz w:val="24"/>
+        </w:rPr>
+        <w:t>t</w:t>
+      </w:r>
+      <w:r>
+        <w:rPr>
+          <w:rFonts w:ascii="Times New Roman" w:hAnsi="Times New Roman" w:cs="Times New Roman"/>
+          <w:sz w:val="24"/>
+        </w:rPr>
+        <w:t>o</w:t>
+      </w:r>
+      <w:r>
+        <w:rPr>
+          <w:rFonts w:ascii="Times New Roman" w:hAnsi="Times New Roman" w:cs="Times New Roman"/>
+          <w:sz w:val="24"/>
+        </w:rPr>
+        <w:t xml:space="preserve"> </w:t>
+      </w:r>
+      <w:r>
+        <w:rPr>
+          <w:rFonts w:ascii="Times New Roman" w:hAnsi="Times New Roman" w:cs="Times New Roman"/>
+          <w:sz w:val="24"/>
+        </w:rPr>
+        <w:t>search through th</w:t>
+      </w:r>
+      <w:r>
+        <w:rPr>
+          <w:rFonts w:ascii="Times New Roman" w:hAnsi="Times New Roman" w:cs="Times New Roman"/>
+          <w:sz w:val="24"/>
+        </w:rPr>
+        <w:t>e provided information</w:t>
+      </w:r>
+      <w:r>
+        <w:rPr>
+          <w:rFonts w:ascii="Times New Roman" w:hAnsi="Times New Roman" w:cs="Times New Roman"/>
+          <w:sz w:val="24"/>
+        </w:rPr>
+        <w:t xml:space="preserve"> to </w:t>
+      </w:r>
+      <w:r>
+        <w:rPr>
+          <w:rFonts w:ascii="Times New Roman" w:hAnsi="Times New Roman" w:cs="Times New Roman"/>
+          <w:sz w:val="24"/>
+        </w:rPr>
+        <w:t xml:space="preserve">help them recycle their own items. </w:t>
+      </w:r>
+      <w:r>
+        <w:rPr>
+          <w:rFonts w:ascii="Times New Roman" w:hAnsi="Times New Roman" w:cs="Times New Roman"/>
+          <w:sz w:val="24"/>
+        </w:rPr>
+        <w:t xml:space="preserve">The point system is connected to this feature as well: the user is able to input how many items they </w:t>
+      </w:r>
+      <w:r>
+        <w:rPr>
+          <w:rFonts w:ascii="Times New Roman" w:hAnsi="Times New Roman" w:cs="Times New Roman"/>
+          <w:sz w:val="24"/>
+        </w:rPr>
+        <w:t>recycled,</w:t>
+      </w:r>
+      <w:r>
+        <w:rPr>
+          <w:rFonts w:ascii="Times New Roman" w:hAnsi="Times New Roman" w:cs="Times New Roman"/>
+          <w:sz w:val="24"/>
+        </w:rPr>
+        <w:t xml:space="preserve"> and </w:t>
+      </w:r>
+      <w:r>
+        <w:rPr>
+          <w:rFonts w:ascii="Times New Roman" w:hAnsi="Times New Roman" w:cs="Times New Roman"/>
+          <w:sz w:val="24"/>
+        </w:rPr>
+        <w:t>this number is recorded to the application for future use.</w:t>
+      </w:r>
+    </w:p>
+    <w:p>
+      <w:pPr>
+        <w:ind w:left="720"/>
+        <w:rPr>
+          <w:rFonts w:ascii="Times New Roman" w:hAnsi="Times New Roman" w:cs="Times New Roman"/>
+          <w:sz w:val="24"/>
+        </w:rPr>
+      </w:pPr>
+    </w:p>
+    <w:p>
+      <w:pPr>
+        <w:ind w:left="720"/>
+        <w:rPr>
+          <w:rFonts w:ascii="Times New Roman" w:hAnsi="Times New Roman" w:cs="Times New Roman"/>
+          <w:sz w:val="24"/>
+        </w:rPr>
+      </w:pPr>
+      <w:r>
+        <w:rPr>
+          <w:rFonts w:ascii="Times New Roman" w:hAnsi="Times New Roman" w:cs="Times New Roman"/>
+          <w:sz w:val="24"/>
+        </w:rPr>
+        <w:t xml:space="preserve">At this moment, the recycling database is extremely fundamental, but we will be updating it by </w:t>
+      </w:r>
+      <w:r>
+        <w:rPr>
+          <w:rFonts w:ascii="Times New Roman" w:hAnsi="Times New Roman" w:cs="Times New Roman"/>
+          <w:sz w:val="24"/>
+        </w:rPr>
+        <w:t>Friday,</w:t>
+      </w:r>
+      <w:r>
+        <w:rPr>
+          <w:rFonts w:ascii="Times New Roman" w:hAnsi="Times New Roman" w:cs="Times New Roman"/>
+          <w:sz w:val="24"/>
+        </w:rPr>
+        <w:t xml:space="preserve"> and it will include a greater variety of items that will then be grouped based on their characteristics.</w:t>
+      </w:r>
+    </w:p>
+    <w:p>
+      <w:pPr>
+        <w:ind w:left="720"/>
+        <w:rPr>
+          <w:rFonts w:ascii="Times New Roman" w:hAnsi="Times New Roman" w:cs="Times New Roman"/>
+          <w:sz w:val="24"/>
+        </w:rPr>
+      </w:pPr>
+    </w:p>
+    <w:p>
+      <w:pPr>
+        <w:rPr>
+          <w:rFonts w:ascii="Times New Roman" w:hAnsi="Times New Roman" w:cs="Times New Roman"/>
+          <w:sz w:val="24"/>
+        </w:rPr>
+      </w:pPr>
+      <w:r>
+        <w:rPr>
+          <w:rFonts w:ascii="Times New Roman" w:hAnsi="Times New Roman" w:cs="Times New Roman"/>
+          <w:sz w:val="24"/>
+        </w:rPr>
+        <w:t>Points Feature:</w:t>
+      </w:r>
+    </w:p>
+    <w:p>
+      <w:pPr>
+        <w:ind w:left="720"/>
+        <w:rPr>
+          <w:rFonts w:ascii="Times New Roman" w:hAnsi="Times New Roman" w:cs="Times New Roman"/>
+          <w:sz w:val="24"/>
+        </w:rPr>
+      </w:pPr>
+      <w:r>
+        <w:rPr>
+          <w:rFonts w:ascii="Times New Roman" w:hAnsi="Times New Roman" w:cs="Times New Roman"/>
+          <w:sz w:val="24"/>
+        </w:rPr>
+        <w:t xml:space="preserve">This system </w:t>
+      </w:r>
+      <w:r>
+        <w:rPr>
+          <w:rFonts w:ascii="Times New Roman" w:hAnsi="Times New Roman" w:cs="Times New Roman"/>
+          <w:sz w:val="24"/>
+        </w:rPr>
+        <w:t>operates</w:t>
+      </w:r>
+      <w:r>
+        <w:rPr>
+          <w:rFonts w:ascii="Times New Roman" w:hAnsi="Times New Roman" w:cs="Times New Roman"/>
+          <w:sz w:val="24"/>
+        </w:rPr>
+        <w:t xml:space="preserve"> </w:t>
+      </w:r>
+      <w:r>
+        <w:rPr>
+          <w:rFonts w:ascii="Times New Roman" w:hAnsi="Times New Roman" w:cs="Times New Roman"/>
+          <w:sz w:val="24"/>
+        </w:rPr>
+        <w:t xml:space="preserve">through </w:t>
+      </w:r>
+      <w:r>
+        <w:rPr>
+          <w:rFonts w:ascii="Times New Roman" w:hAnsi="Times New Roman" w:cs="Times New Roman"/>
+          <w:sz w:val="24"/>
+        </w:rPr>
+        <w:t xml:space="preserve">user input in the form of steps or number of objects recycled. </w:t>
+      </w:r>
+      <w:r>
+        <w:rPr>
+          <w:rFonts w:ascii="Times New Roman" w:hAnsi="Times New Roman" w:cs="Times New Roman"/>
+          <w:sz w:val="24"/>
+        </w:rPr>
+        <w:t>The user’s p</w:t>
+      </w:r>
+      <w:r>
+        <w:rPr>
+          <w:rFonts w:ascii="Times New Roman" w:hAnsi="Times New Roman" w:cs="Times New Roman"/>
+          <w:sz w:val="24"/>
+        </w:rPr>
+        <w:t>oint amount</w:t>
+      </w:r>
+      <w:r>
+        <w:rPr>
+          <w:rFonts w:ascii="Times New Roman" w:hAnsi="Times New Roman" w:cs="Times New Roman"/>
+          <w:sz w:val="24"/>
+        </w:rPr>
+        <w:t xml:space="preserve"> falls into certain ranges and</w:t>
+      </w:r>
+      <w:r>
+        <w:rPr>
+          <w:rFonts w:ascii="Times New Roman" w:hAnsi="Times New Roman" w:cs="Times New Roman"/>
+          <w:sz w:val="24"/>
+        </w:rPr>
+        <w:t xml:space="preserve"> changes the bear character’s state</w:t>
+      </w:r>
+      <w:r>
+        <w:rPr>
+          <w:rFonts w:ascii="Times New Roman" w:hAnsi="Times New Roman" w:cs="Times New Roman"/>
+          <w:sz w:val="24"/>
+        </w:rPr>
+        <w:t>. This functions as a form of incentive, since the bear is a wholesome and friendly anthropomorphized animal that most individuals would want to keep happy. It also provides a unique and visually stimulating aesthetic that adds a positive tone to the application</w:t>
+      </w:r>
+      <w:r>
+        <w:rPr>
+          <w:rFonts w:ascii="Times New Roman" w:hAnsi="Times New Roman" w:cs="Times New Roman"/>
+          <w:sz w:val="24"/>
+        </w:rPr>
+        <w:t>.</w:t>
+      </w:r>
+    </w:p>
+    <w:p>
+      <w:pPr>
+        <w:ind w:left="720"/>
+        <w:rPr>
+          <w:rFonts w:ascii="Times New Roman" w:hAnsi="Times New Roman" w:cs="Times New Roman"/>
+          <w:sz w:val="24"/>
+        </w:rPr>
+      </w:pPr>
+    </w:p>
+    <w:p>
+      <w:pPr>
+        <w:ind w:left="720"/>
+        <w:rPr>
+          <w:rFonts w:ascii="Times New Roman" w:hAnsi="Times New Roman" w:cs="Times New Roman"/>
+          <w:sz w:val="24"/>
+        </w:rPr>
+      </w:pPr>
+      <w:r>
+        <w:rPr>
+          <w:rFonts w:ascii="Times New Roman" w:hAnsi="Times New Roman" w:cs="Times New Roman"/>
+          <w:sz w:val="24"/>
+        </w:rPr>
+        <w:t xml:space="preserve">Example of a bear changing from one state to the other if the user opens the app and proceeds to walk a </w:t>
+      </w:r>
+      <w:r>
+        <w:rPr>
+          <w:rFonts w:ascii="Times New Roman" w:hAnsi="Times New Roman" w:cs="Times New Roman"/>
+          <w:sz w:val="24"/>
+        </w:rPr>
+        <w:t>large enough distance:</w:t>
+      </w:r>
+    </w:p>
+    <w:p>
+      <w:pPr>
+        <w:ind w:left="720"/>
+        <w:rPr>
+          <w:rFonts w:ascii="Times New Roman" w:hAnsi="Times New Roman" w:cs="Times New Roman"/>
+          <w:sz w:val="24"/>
+        </w:rPr>
+      </w:pPr>
+    </w:p>
+    <w:p>
+      <w:pPr>
+        <w:ind w:left="720"/>
+        <w:rPr>
+          <w:rFonts w:ascii="Times New Roman" w:hAnsi="Times New Roman" w:cs="Times New Roman"/>
+          <w:sz w:val="24"/>
+        </w:rPr>
+      </w:pPr>
+    </w:p>
+    <w:p>
+      <w:pPr>
+        <w:ind w:left="720"/>
+        <w:rPr>
+          <w:rFonts w:ascii="Times New Roman" w:hAnsi="Times New Roman" w:cs="Times New Roman"/>
+          <w:sz w:val="24"/>
+        </w:rPr>
+      </w:pPr>
+      <w:r>
+        <w:rPr>
+          <w:rFonts w:ascii="Times New Roman" w:hAnsi="Times New Roman" w:cs="Times New Roman"/>
+          <w:noProof/>
+          <w:sz w:val="24"/>
+        </w:rPr>
+        <w:lastRenderedPageBreak/>
+        <w:drawing>
+          <wp:anchor distT="0" distB="0" distL="114300" distR="114300" simplePos="0" relativeHeight="251679232" behindDoc="1" locked="0" layoutInCell="1" allowOverlap="1" wp14:anchorId="3DE0E4A5" wp14:editId="4F4921C6">
+            <wp:simplePos x="0" y="0"/>
+            <wp:positionH relativeFrom="column">
+              <wp:posOffset>1200150</wp:posOffset>
+            </wp:positionH>
+            <wp:positionV relativeFrom="paragraph">
+              <wp:posOffset>63500</wp:posOffset>
+            </wp:positionV>
+            <wp:extent cx="1492250" cy="1492250"/>
+            <wp:effectExtent l="0" t="0" r="0" b="0"/>
+            <wp:wrapTight wrapText="bothSides">
+              <wp:wrapPolygon edited="0">
+                <wp:start x="15717" y="2482"/>
+                <wp:lineTo x="7997" y="4412"/>
+                <wp:lineTo x="6342" y="5239"/>
+                <wp:lineTo x="6894" y="7445"/>
+                <wp:lineTo x="5791" y="8548"/>
+                <wp:lineTo x="5791" y="9375"/>
+                <wp:lineTo x="7721" y="11857"/>
+                <wp:lineTo x="9100" y="18199"/>
+                <wp:lineTo x="15166" y="18199"/>
+                <wp:lineTo x="15717" y="17096"/>
+                <wp:lineTo x="14890" y="16545"/>
+                <wp:lineTo x="13511" y="16269"/>
+                <wp:lineTo x="14063" y="12960"/>
+                <wp:lineTo x="13236" y="7445"/>
+                <wp:lineTo x="15717" y="6066"/>
+                <wp:lineTo x="17372" y="4136"/>
+                <wp:lineTo x="16820" y="2482"/>
+                <wp:lineTo x="15717" y="2482"/>
+              </wp:wrapPolygon>
+            </wp:wrapTight>
+            <wp:docPr id="1" name="Picture 1"/>
+            <wp:cNvGraphicFramePr>
+              <a:graphicFrameLocks xmlns:a="http://schemas.openxmlformats.org/drawingml/2006/main" noChangeAspect="1"/>
+            </wp:cNvGraphicFramePr>
+            <a:graphic xmlns:a="http://schemas.openxmlformats.org/drawingml/2006/main">
+              <a:graphicData uri="http://schemas.openxmlformats.org/drawingml/2006/picture">
+                <pic:pic xmlns:pic="http://schemas.openxmlformats.org/drawingml/2006/picture">
+                  <pic:nvPicPr>
+                    <pic:cNvPr id="0" name="Picture 1"/>
+                    <pic:cNvPicPr>
+                      <a:picLocks noChangeAspect="1" noChangeArrowheads="1"/>
+                    </pic:cNvPicPr>
+                  </pic:nvPicPr>
+                  <pic:blipFill>
+                    <a:blip r:embed="rId6" cstate="print">
+                      <a:extLst>
+                        <a:ext uri="{28A0092B-C50C-407E-A947-70E740481C1C}">
+                          <a14:useLocalDpi xmlns:a14="http://schemas.microsoft.com/office/drawing/2010/main" val="0"/>
+                        </a:ext>
+                      </a:extLst>
+                    </a:blip>
+                    <a:srcRect/>
+                    <a:stretch>
+                      <a:fillRect/>
+                    </a:stretch>
+                  </pic:blipFill>
+                  <pic:spPr bwMode="auto">
+                    <a:xfrm>
+                      <a:off x="0" y="0"/>
+                      <a:ext cx="1492250" cy="1492250"/>
+                    </a:xfrm>
+                    <a:prstGeom prst="rect">
+                      <a:avLst/>
+                    </a:prstGeom>
+                    <a:noFill/>
+                    <a:ln>
+                      <a:noFill/>
+                    </a:ln>
+                  </pic:spPr>
+                </pic:pic>
+              </a:graphicData>
+            </a:graphic>
+            <wp14:sizeRelH relativeFrom="page">
+              <wp14:pctWidth>0</wp14:pctWidth>
+            </wp14:sizeRelH>
+            <wp14:sizeRelV relativeFrom="page">
+              <wp14:pctHeight>0</wp14:pctHeight>
+            </wp14:sizeRelV>
+          </wp:anchor>
+        </w:drawing>
+      </w:r>
+      <w:r>
+        <w:rPr>
+          <w:rFonts w:ascii="Times New Roman" w:hAnsi="Times New Roman" w:cs="Times New Roman"/>
+          <w:noProof/>
+          <w:sz w:val="24"/>
+        </w:rPr>
+        <w:drawing>
+          <wp:anchor distT="0" distB="0" distL="114300" distR="114300" simplePos="0" relativeHeight="251656704" behindDoc="1" locked="0" layoutInCell="1" allowOverlap="1" wp14:anchorId="34C988B1" wp14:editId="618D3A94">
+            <wp:simplePos x="0" y="0"/>
+            <wp:positionH relativeFrom="column">
+              <wp:posOffset>3594100</wp:posOffset>
+            </wp:positionH>
+            <wp:positionV relativeFrom="paragraph">
+              <wp:posOffset>0</wp:posOffset>
+            </wp:positionV>
+            <wp:extent cx="1447800" cy="1447800"/>
+            <wp:effectExtent l="0" t="0" r="0" b="0"/>
+            <wp:wrapTight wrapText="bothSides">
+              <wp:wrapPolygon edited="0">
+                <wp:start x="5400" y="1137"/>
+                <wp:lineTo x="5400" y="3695"/>
+                <wp:lineTo x="7389" y="6253"/>
+                <wp:lineTo x="7674" y="16484"/>
+                <wp:lineTo x="8526" y="19895"/>
+                <wp:lineTo x="8811" y="20463"/>
+                <wp:lineTo x="14779" y="20463"/>
+                <wp:lineTo x="15063" y="19895"/>
+                <wp:lineTo x="14495" y="8242"/>
+                <wp:lineTo x="13358" y="6537"/>
+                <wp:lineTo x="10516" y="6253"/>
+                <wp:lineTo x="15063" y="4263"/>
+                <wp:lineTo x="15916" y="1705"/>
+                <wp:lineTo x="13926" y="1137"/>
+                <wp:lineTo x="5400" y="1137"/>
+              </wp:wrapPolygon>
+            </wp:wrapTight>
+            <wp:docPr id="2" name="Picture 2"/>
+            <wp:cNvGraphicFramePr>
+              <a:graphicFrameLocks xmlns:a="http://schemas.openxmlformats.org/drawingml/2006/main" noChangeAspect="1"/>
+            </wp:cNvGraphicFramePr>
+            <a:graphic xmlns:a="http://schemas.openxmlformats.org/drawingml/2006/main">
+              <a:graphicData uri="http://schemas.openxmlformats.org/drawingml/2006/picture">
+                <pic:pic xmlns:pic="http://schemas.openxmlformats.org/drawingml/2006/picture">
+                  <pic:nvPicPr>
+                    <pic:cNvPr id="0" name="Picture 2"/>
+                    <pic:cNvPicPr>
+                      <a:picLocks noChangeAspect="1" noChangeArrowheads="1"/>
+                    </pic:cNvPicPr>
+                  </pic:nvPicPr>
+                  <pic:blipFill>
+                    <a:blip r:embed="rId7" cstate="print">
+                      <a:extLst>
+                        <a:ext uri="{28A0092B-C50C-407E-A947-70E740481C1C}">
+                          <a14:useLocalDpi xmlns:a14="http://schemas.microsoft.com/office/drawing/2010/main" val="0"/>
+                        </a:ext>
+                      </a:extLst>
+                    </a:blip>
+                    <a:srcRect/>
+                    <a:stretch>
+                      <a:fillRect/>
+                    </a:stretch>
+                  </pic:blipFill>
+                  <pic:spPr bwMode="auto">
+                    <a:xfrm>
+                      <a:off x="0" y="0"/>
+                      <a:ext cx="1447800" cy="1447800"/>
+                    </a:xfrm>
+                    <a:prstGeom prst="rect">
+                      <a:avLst/>
+                    </a:prstGeom>
+                    <a:noFill/>
+                    <a:ln>
+                      <a:noFill/>
+                    </a:ln>
+                  </pic:spPr>
+                </pic:pic>
+              </a:graphicData>
+            </a:graphic>
+            <wp14:sizeRelH relativeFrom="page">
+              <wp14:pctWidth>0</wp14:pctWidth>
+            </wp14:sizeRelH>
+            <wp14:sizeRelV relativeFrom="page">
+              <wp14:pctHeight>0</wp14:pctHeight>
+            </wp14:sizeRelV>
+          </wp:anchor>
+        </w:drawing>
+      </w:r>
+    </w:p>
+    <w:p>
+      <w:pPr>
+        <w:ind w:left="720"/>
+        <w:rPr>
+          <w:rFonts w:ascii="Times New Roman" w:hAnsi="Times New Roman" w:cs="Times New Roman"/>
+          <w:sz w:val="24"/>
+        </w:rPr>
+      </w:pPr>
+    </w:p>
+    <w:p>
+      <w:pPr>
+        <w:ind w:left="720"/>
+        <w:rPr>
+          <w:rFonts w:ascii="Times New Roman" w:hAnsi="Times New Roman" w:cs="Times New Roman"/>
+          <w:sz w:val="24"/>
+        </w:rPr>
+      </w:pPr>
+      <w:r>
+        <w:rPr>
+          <w:rFonts w:ascii="Times New Roman" w:hAnsi="Times New Roman" w:cs="Times New Roman"/>
+          <w:noProof/>
+          <w:sz w:val="24"/>
+        </w:rPr>
+        <mc:AlternateContent>
+          <mc:Choice Requires="wps">
+            <w:drawing>
+              <wp:anchor distT="0" distB="0" distL="114300" distR="114300" simplePos="0" relativeHeight="251684352" behindDoc="0" locked="0" layoutInCell="1" allowOverlap="1" wp14:anchorId="046F8FA7" wp14:editId="48CD9B29">
+                <wp:simplePos x="0" y="0"/>
+                <wp:positionH relativeFrom="column">
+                  <wp:posOffset>2711450</wp:posOffset>
+                </wp:positionH>
+                <wp:positionV relativeFrom="paragraph">
+                  <wp:posOffset>231775</wp:posOffset>
+                </wp:positionV>
+                <wp:extent cx="914400" cy="6350"/>
+                <wp:effectExtent l="0" t="76200" r="19050" b="88900"/>
+                <wp:wrapNone/>
+                <wp:docPr id="4" name="Straight Arrow Connector 4"/>
+                <wp:cNvGraphicFramePr/>
+                <a:graphic xmlns:a="http://schemas.openxmlformats.org/drawingml/2006/main">
+                  <a:graphicData uri="http://schemas.microsoft.com/office/word/2010/wordprocessingShape">
+                    <wps:wsp>
+                      <wps:cNvCnPr/>
+                      <wps:spPr>
+                        <a:xfrm flipV="1">
+                          <a:off x="0" y="0"/>
+                          <a:ext cx="914400" cy="6350"/>
+                        </a:xfrm>
+                        <a:prstGeom prst="straightConnector1">
+                          <a:avLst/>
+                        </a:prstGeom>
+                        <a:ln>
+                          <a:tailEnd type="triangle"/>
+                        </a:ln>
+                      </wps:spPr>
+                      <wps:style>
+                        <a:lnRef idx="1">
+                          <a:schemeClr val="dk1"/>
+                        </a:lnRef>
+                        <a:fillRef idx="0">
+                          <a:schemeClr val="dk1"/>
+                        </a:fillRef>
+                        <a:effectRef idx="0">
+                          <a:schemeClr val="dk1"/>
+                        </a:effectRef>
+                        <a:fontRef idx="minor">
+                          <a:schemeClr val="tx1"/>
+                        </a:fontRef>
+                      </wps:style>
+                      <wps:bodyPr/>
+                    </wps:wsp>
+                  </a:graphicData>
+                </a:graphic>
+              </wp:anchor>
+            </w:drawing>
+          </mc:Choice>
+          <mc:Fallback>
+            <w:pict>
+              <v:shapetype w14:anchorId="7A407FAD" id="_x0000_t32" coordsize="21600,21600" o:spt="32" o:oned="t" path="m,l21600,21600e" filled="f">
+                <v:path arrowok="t" fillok="f" o:connecttype="none"/>
+                <o:lock v:ext="edit" shapetype="t"/>
+              </v:shapetype>
+              <v:shape id="Straight Arrow Connector 4" o:spid="_x0000_s1026" type="#_x0000_t32" style="position:absolute;margin-left:213.5pt;margin-top:18.25pt;width:1in;height:.5pt;flip:y;z-index:251684352;visibility:visible;mso-wrap-style:square;mso-wrap-distance-left:9pt;mso-wrap-distance-top:0;mso-wrap-distance-right:9pt;mso-wrap-distance-bottom:0;mso-position-horizontal:absolute;mso-position-horizontal-relative:text;mso-position-vertical:absolute;mso-position-vertical-relative:text" o:gfxdata="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" strokecolor="black [3200]" strokeweight=".5pt">
+                <v:stroke endarrow="block" joinstyle="miter"/>
+              </v:shape>
+            </w:pict>
+          </mc:Fallback>
+        </mc:AlternateContent>
+      </w:r>
+    </w:p>
+    <w:p>
+      <w:pPr>
+        <w:rPr>
+          <w:rFonts w:ascii="Times New Roman" w:hAnsi="Times New Roman" w:cs="Times New Roman"/>
+          <w:sz w:val="24"/>
+        </w:rPr>
+      </w:pPr>
+    </w:p>
+    <w:p>
+      <w:pPr>
+        <w:rPr>
+          <w:rFonts w:ascii="Times New Roman" w:hAnsi="Times New Roman" w:cs="Times New Roman"/>
+          <w:sz w:val="24"/>
+        </w:rPr>
+      </w:pPr>
+    </w:p>
+    <w:p>
+      <w:pPr>
+        <w:rPr>
+          <w:rFonts w:ascii="Times New Roman" w:hAnsi="Times New Roman" w:cs="Times New Roman"/>
+          <w:sz w:val="24"/>
+        </w:rPr>
+      </w:pPr>
+    </w:p>
+    <w:p>
+      <w:pPr>
+        <w:ind w:left="720"/>
+        <w:rPr>
+          <w:rFonts w:ascii="Times New Roman" w:hAnsi="Times New Roman" w:cs="Times New Roman"/>
+          <w:sz w:val="24"/>
+        </w:rPr>
+      </w:pPr>
+      <w:r>
+        <w:rPr>
+          <w:rFonts w:ascii="Times New Roman" w:hAnsi="Times New Roman" w:cs="Times New Roman"/>
+          <w:sz w:val="24"/>
+        </w:rPr>
+        <w:t xml:space="preserve">Currently, the point system is fundamental in complexity but by Friday, we plan to add a feature that recognizes the user’s patterns and compares how the user is performing based on these past trends. For example, if the user enters many recycled items one </w:t>
+      </w:r>
+      <w:proofErr w:type="gramStart"/>
+      <w:r>
+        <w:rPr>
+          <w:rFonts w:ascii="Times New Roman" w:hAnsi="Times New Roman" w:cs="Times New Roman"/>
+          <w:sz w:val="24"/>
+        </w:rPr>
+        <w:t>day</w:t>
+      </w:r>
+      <w:proofErr w:type="gramEnd"/>
+      <w:r>
+        <w:rPr>
+          <w:rFonts w:ascii="Times New Roman" w:hAnsi="Times New Roman" w:cs="Times New Roman"/>
+          <w:sz w:val="24"/>
+        </w:rPr>
+        <w:t xml:space="preserve"> and only recycles one item the </w:t>
+      </w:r>
+      <w:r>
+        <w:rPr>
+          <w:rFonts w:ascii="Times New Roman" w:hAnsi="Times New Roman" w:cs="Times New Roman"/>
+          <w:sz w:val="24"/>
+        </w:rPr>
+        <w:t>following day</w:t>
+      </w:r>
+      <w:r>
+        <w:rPr>
+          <w:rFonts w:ascii="Times New Roman" w:hAnsi="Times New Roman" w:cs="Times New Roman"/>
+          <w:sz w:val="24"/>
+        </w:rPr>
+        <w:t>, the bear will change from happy to tired, even though the total points accrued in those two days would satisfy the conditions that would result in a happy bear</w:t>
+      </w:r>
+      <w:r>
+        <w:rPr>
+          <w:rFonts w:ascii="Times New Roman" w:hAnsi="Times New Roman" w:cs="Times New Roman"/>
+          <w:sz w:val="24"/>
+        </w:rPr>
+        <w:t xml:space="preserve"> state</w:t>
+      </w:r>
+      <w:r>
+        <w:rPr>
+          <w:rFonts w:ascii="Times New Roman" w:hAnsi="Times New Roman" w:cs="Times New Roman"/>
+          <w:sz w:val="24"/>
+        </w:rPr>
+        <w:t>.</w:t>
+      </w:r>
+      <w:r>
+        <w:rPr>
+          <w:rFonts w:ascii="Times New Roman" w:hAnsi="Times New Roman" w:cs="Times New Roman"/>
+          <w:sz w:val="24"/>
+        </w:rPr>
+        <w:t xml:space="preserve"> This </w:t>
+      </w:r>
+      <w:r>
+        <w:rPr>
+          <w:rFonts w:ascii="Times New Roman" w:hAnsi="Times New Roman" w:cs="Times New Roman"/>
+          <w:sz w:val="24"/>
+        </w:rPr>
+        <w:t>addition would create</w:t>
+      </w:r>
+      <w:r>
+        <w:rPr>
+          <w:rFonts w:ascii="Times New Roman" w:hAnsi="Times New Roman" w:cs="Times New Roman"/>
+          <w:sz w:val="24"/>
+        </w:rPr>
+        <w:t xml:space="preserve"> a more logical interaction between the user and bear character.</w:t>
+      </w:r>
+    </w:p>
+    <w:p>
+      <w:pPr>
+        <w:rPr>
+          <w:rFonts w:ascii="Times New Roman" w:hAnsi="Times New Roman" w:cs="Times New Roman"/>
+          <w:b/>
+          <w:sz w:val="24"/>
+        </w:rPr>
+      </w:pPr>
+    </w:p>
+    <w:p>
+      <w:pPr>
+        <w:rPr>
+          <w:rFonts w:ascii="Times New Roman" w:hAnsi="Times New Roman" w:cs="Times New Roman"/>
+          <w:b/>
+          <w:sz w:val="24"/>
+        </w:rPr>
+      </w:pPr>
+      <w:r>
+        <w:rPr>
+          <w:rFonts w:ascii="Times New Roman" w:hAnsi="Times New Roman" w:cs="Times New Roman"/>
+          <w:b/>
+          <w:sz w:val="24"/>
+        </w:rPr>
+        <w:t>Compiling</w:t>
+      </w:r>
+      <w:r>
+        <w:rPr>
+          <w:rFonts w:ascii="Times New Roman" w:hAnsi="Times New Roman" w:cs="Times New Roman"/>
+          <w:b/>
+          <w:sz w:val="24"/>
+        </w:rPr>
+        <w:t xml:space="preserve"> Instructions</w:t>
+      </w:r>
+    </w:p>
+    <w:p>
+      <w:pPr>
+        <w:rPr>
+          <w:rFonts w:ascii="Times New Roman" w:hAnsi="Times New Roman" w:cs="Times New Roman"/>
+          <w:b/>
+          <w:sz w:val="24"/>
+        </w:rPr>
+      </w:pPr>
+    </w:p>
+    <w:p>
+      <w:pPr>
+        <w:rPr>
+          <w:rFonts w:ascii="Times New Roman" w:hAnsi="Times New Roman" w:cs="Times New Roman"/>
+          <w:b/>
+          <w:sz w:val="24"/>
+        </w:rPr>
+      </w:pPr>
+    </w:p>
+    <w:p>
+      <w:pPr>
+        <w:rPr>
+          <w:rFonts w:ascii="Times New Roman" w:hAnsi="Times New Roman" w:cs="Times New Roman"/>
+          <w:b/>
+          <w:sz w:val="24"/>
+        </w:rPr>
+      </w:pPr>
+      <w:r>
+        <w:rPr>
+          <w:rFonts w:ascii="Times New Roman" w:hAnsi="Times New Roman" w:cs="Times New Roman"/>
+          <w:b/>
+          <w:sz w:val="24"/>
+        </w:rPr>
+        <w:t>Test Cases</w:t>
+      </w:r>
       <w:bookmarkStart w:id="0" w:name="_GoBack"/>
       <w:bookmarkEnd w:id="0"/>
-    </w:p>
-    <w:p>
-      <w:pPr>
-        <w:rPr>
-          <w:rFonts w:ascii="Times New Roman" w:hAnsi="Times New Roman" w:cs="Times New Roman"/>
-          <w:b/>
-          <w:sz w:val="24"/>
-        </w:rPr>
-      </w:pPr>
-      <w:r>
-        <w:rPr>
-          <w:rFonts w:ascii="Times New Roman" w:hAnsi="Times New Roman" w:cs="Times New Roman"/>
-          <w:b/>
-          <w:sz w:val="24"/>
-        </w:rPr>
-        <w:t>Repository:</w:t>
-      </w:r>
-    </w:p>
-    <w:p>
-      <w:pPr>
-        <w:rPr>
-          <w:rFonts w:ascii="Times New Roman" w:hAnsi="Times New Roman" w:cs="Times New Roman"/>
-          <w:sz w:val="24"/>
-        </w:rPr>
-      </w:pPr>
-    </w:p>
-    <w:p>
-      <w:pPr>
-        <w:rPr>
-          <w:rFonts w:ascii="Times New Roman" w:hAnsi="Times New Roman" w:cs="Times New Roman"/>
-          <w:b/>
-          <w:sz w:val="24"/>
-        </w:rPr>
-      </w:pPr>
-      <w:r>
-        <w:rPr>
-          <w:rFonts w:ascii="Times New Roman" w:hAnsi="Times New Roman" w:cs="Times New Roman"/>
-          <w:b/>
-          <w:sz w:val="24"/>
-        </w:rPr>
-        <w:t>Description:</w:t>
-      </w:r>
-    </w:p>
-    <w:p>
-      <w:pPr>
-        <w:rPr>
-          <w:rFonts w:ascii="Times New Roman" w:hAnsi="Times New Roman" w:cs="Times New Roman"/>
-          <w:b/>
-          <w:sz w:val="24"/>
-        </w:rPr>
-      </w:pPr>
-    </w:p>
-    <w:p>
-      <w:pPr>
-        <w:rPr>
-          <w:rFonts w:ascii="Times New Roman" w:hAnsi="Times New Roman" w:cs="Times New Roman"/>
-          <w:b/>
-          <w:sz w:val="24"/>
-        </w:rPr>
-      </w:pPr>
-    </w:p>
-    <w:p>
-      <w:pPr>
-        <w:rPr>
-          <w:rFonts w:ascii="Times New Roman" w:hAnsi="Times New Roman" w:cs="Times New Roman"/>
-          <w:sz w:val="24"/>
-        </w:rPr>
-      </w:pPr>
-      <w:r>
-        <w:rPr>
-          <w:rFonts w:ascii="Times New Roman" w:hAnsi="Times New Roman" w:cs="Times New Roman"/>
-          <w:b/>
-          <w:sz w:val="24"/>
-        </w:rPr>
-        <w:t>Functions:</w:t>
-      </w:r>
-    </w:p>
-    <w:p>
-      <w:pPr>
-        <w:rPr>
-          <w:rFonts w:ascii="Times New Roman" w:hAnsi="Times New Roman" w:cs="Times New Roman"/>
-          <w:sz w:val="24"/>
-        </w:rPr>
-      </w:pPr>
-      <w:r>
-        <w:rPr>
-          <w:rFonts w:ascii="Times New Roman" w:hAnsi="Times New Roman" w:cs="Times New Roman"/>
-          <w:sz w:val="24"/>
-        </w:rPr>
-        <w:t>Step Counter:</w:t>
-      </w:r>
-    </w:p>
-    <w:p>
-      <w:pPr>
-        <w:rPr>
-          <w:rFonts w:ascii="Times New Roman" w:hAnsi="Times New Roman" w:cs="Times New Roman"/>
-          <w:sz w:val="24"/>
-        </w:rPr>
-      </w:pPr>
-    </w:p>
-    <w:p>
-      <w:pPr>
-        <w:rPr>
-          <w:rFonts w:ascii="Times New Roman" w:hAnsi="Times New Roman" w:cs="Times New Roman"/>
-          <w:sz w:val="24"/>
-        </w:rPr>
-      </w:pPr>
-      <w:r>
-        <w:rPr>
-          <w:rFonts w:ascii="Times New Roman" w:hAnsi="Times New Roman" w:cs="Times New Roman"/>
-          <w:sz w:val="24"/>
-        </w:rPr>
-        <w:t>Recycling Feature:</w:t>
-      </w:r>
-    </w:p>
-    <w:p>
-      <w:pPr>
-        <w:rPr>
-          <w:rFonts w:ascii="Times New Roman" w:hAnsi="Times New Roman" w:cs="Times New Roman"/>
-          <w:sz w:val="24"/>
-        </w:rPr>
-      </w:pPr>
-    </w:p>
-    <w:p>
-      <w:pPr>
-        <w:rPr>
-          <w:rFonts w:ascii="Times New Roman" w:hAnsi="Times New Roman" w:cs="Times New Roman"/>
-          <w:sz w:val="24"/>
-        </w:rPr>
-      </w:pPr>
-      <w:r>
-        <w:rPr>
-          <w:rFonts w:ascii="Times New Roman" w:hAnsi="Times New Roman" w:cs="Times New Roman"/>
-          <w:sz w:val="24"/>
-        </w:rPr>
-        <w:t>Points Feature:</w:t>
-      </w:r>
-    </w:p>
-    <w:p>
-      <w:pPr>
-        <w:rPr>
-          <w:rFonts w:ascii="Times New Roman" w:hAnsi="Times New Roman" w:cs="Times New Roman"/>
-          <w:b/>
-          <w:sz w:val="24"/>
-        </w:rPr>
-      </w:pPr>
-    </w:p>
-    <w:p>
-      <w:pPr>
-        <w:rPr>
-          <w:rFonts w:ascii="Times New Roman" w:hAnsi="Times New Roman" w:cs="Times New Roman"/>
-          <w:b/>
-          <w:sz w:val="24"/>
-        </w:rPr>
-      </w:pPr>
-      <w:r>
-        <w:rPr>
-          <w:rFonts w:ascii="Times New Roman" w:hAnsi="Times New Roman" w:cs="Times New Roman"/>
-          <w:b/>
-          <w:sz w:val="24"/>
-        </w:rPr>
-        <w:t>Compiling</w:t>
-      </w:r>
-      <w:r>
-        <w:rPr>
-          <w:rFonts w:ascii="Times New Roman" w:hAnsi="Times New Roman" w:cs="Times New Roman"/>
-          <w:b/>
-          <w:sz w:val="24"/>
-        </w:rPr>
-        <w:t xml:space="preserve"> Instructions</w:t>
-      </w:r>
-      <w:r>
-        <w:rPr>
-          <w:rFonts w:ascii="Times New Roman" w:hAnsi="Times New Roman" w:cs="Times New Roman"/>
-          <w:b/>
-          <w:sz w:val="24"/>
-        </w:rPr>
-        <w:t>:</w:t>
-      </w:r>
-    </w:p>
-    <w:p>
-      <w:pPr>
-        <w:rPr>
-          <w:rFonts w:ascii="Times New Roman" w:hAnsi="Times New Roman" w:cs="Times New Roman"/>
-          <w:b/>
-          <w:sz w:val="24"/>
-        </w:rPr>
-      </w:pPr>
-    </w:p>
-    <w:p>
-      <w:pPr>
-        <w:rPr>
-          <w:rFonts w:ascii="Times New Roman" w:hAnsi="Times New Roman" w:cs="Times New Roman"/>
-          <w:b/>
-          <w:sz w:val="24"/>
-        </w:rPr>
-      </w:pPr>
-    </w:p>
-    <w:p>
-      <w:pPr>
-        <w:rPr>
-          <w:rFonts w:ascii="Times New Roman" w:hAnsi="Times New Roman" w:cs="Times New Roman"/>
-          <w:b/>
-          <w:sz w:val="24"/>
-        </w:rPr>
-      </w:pPr>
-      <w:r>
-        <w:rPr>
-          <w:rFonts w:ascii="Times New Roman" w:hAnsi="Times New Roman" w:cs="Times New Roman"/>
-          <w:b/>
-          <w:sz w:val="24"/>
-        </w:rPr>
-        <w:t>Test Cases:</w:t>
-      </w:r>
     </w:p>
     <w:p>
       <w:pPr>
@@ -283,6 +1693,127 @@
     </w:sectPr>
   </w:body>
 </w:document>
+</file>
+
+<file path=word/numbering.xml><?xml version="1.0" encoding="utf-8"?>
+<w:numbering xmlns:wpc="http://schemas.microsoft.com/office/word/2010/wordprocessingCanvas" xmlns:cx="http://schemas.microsoft.com/office/drawing/2014/chartex" xmlns:cx1="http://schemas.microsoft.com/office/drawing/2015/9/8/chartex" xmlns:cx2="http://schemas.microsoft.com/office/drawing/2015/10/21/chartex" xmlns:cx3="http://schemas.microsoft.com/office/drawing/2016/5/9/chartex" xmlns:cx4="http://schemas.microsoft.com/office/drawing/2016/5/10/chartex" xmlns:cx5="http://schemas.microsoft.com/office/drawing/2016/5/11/chartex" xmlns:cx6="http://schemas.microsoft.com/office/drawing/2016/5/12/chartex" xmlns:cx7="http://schemas.microsoft.com/office/drawing/2016/5/13/chartex" xmlns:cx8="http://schemas.microsoft.com/office/drawing/2016/5/14/chartex" xmlns:mc="http://schemas.openxmlformats.org/markup-compatibility/2006" xmlns:aink="http://schemas.microsoft.com/office/drawing/2016/ink" xmlns:am3d="http://schemas.microsoft.com/office/drawing/2017/model3d" xmlns:o="urn:schemas-microsoft-com:office:office" xmlns:r="http://schemas.openxmlformats.org/officeDocument/2006/relationships" xmlns:m="http://schemas.openxmlformats.org/officeDocument/2006/math" xmlns:v="urn:schemas-microsoft-com:vml" xmlns:wp14="http://schemas.microsoft.com/office/word/2010/wordprocessingDrawing" xmlns:wp="http://schemas.openxmlformats.org/drawingml/2006/wordprocessingDrawing" xmlns:w10="urn:schemas-microsoft-com:office:word" xmlns:w="http://schemas.openxmlformats.org/wordprocessingml/2006/main" xmlns:w14="http://schemas.microsoft.com/office/word/2010/wordml" xmlns:w15="http://schemas.microsoft.com/office/word/2012/wordml" xmlns:w16cid="http://schemas.microsoft.com/office/word/2016/wordml/cid" xmlns:w16se="http://schemas.microsoft.com/office/word/2015/wordml/symex" xmlns:wpg="http://schemas.microsoft.com/office/word/2010/wordprocessingGroup" xmlns:wpi="http://schemas.microsoft.com/office/word/2010/wordprocessingInk" xmlns:wne="http://schemas.microsoft.com/office/word/2006/wordml" xmlns:wps="http://schemas.microsoft.com/office/word/2010/wordprocessingShape" mc:Ignorable="w14 w15 w16se w16cid wp14">
+  <w:abstractNum w:abstractNumId="0" w15:restartNumberingAfterBreak="0">
+    <w:nsid w:val="67433432"/>
+    <w:multiLevelType w:val="hybridMultilevel"/>
+    <w:tmpl w:val="3B84AD64"/>
+    <w:lvl w:ilvl="0" w:tplc="04090001">
+      <w:start w:val="1"/>
+      <w:numFmt w:val="bullet"/>
+      <w:lvlText w:val=""/>
+      <w:lvlJc w:val="left"/>
+      <w:pPr>
+        <w:ind w:left="720" w:hanging="360"/>
+      </w:pPr>
+      <w:rPr>
+        <w:rFonts w:ascii="Symbol" w:hAnsi="Symbol" w:hint="default"/>
+      </w:rPr>
+    </w:lvl>
+    <w:lvl w:ilvl="1" w:tplc="04090003">
+      <w:start w:val="1"/>
+      <w:numFmt w:val="bullet"/>
+      <w:lvlText w:val="o"/>
+      <w:lvlJc w:val="left"/>
+      <w:pPr>
+        <w:ind w:left="1440" w:hanging="360"/>
+      </w:pPr>
+      <w:rPr>
+        <w:rFonts w:ascii="Courier New" w:hAnsi="Courier New" w:cs="Courier New" w:hint="default"/>
+      </w:rPr>
+    </w:lvl>
+    <w:lvl w:ilvl="2" w:tplc="04090005" w:tentative="1">
+      <w:start w:val="1"/>
+      <w:numFmt w:val="bullet"/>
+      <w:lvlText w:val=""/>
+      <w:lvlJc w:val="left"/>
+      <w:pPr>
+        <w:ind w:left="2160" w:hanging="360"/>
+      </w:pPr>
+      <w:rPr>
+        <w:rFonts w:ascii="Wingdings" w:hAnsi="Wingdings" w:hint="default"/>
+      </w:rPr>
+    </w:lvl>
+    <w:lvl w:ilvl="3" w:tplc="04090001" w:tentative="1">
+      <w:start w:val="1"/>
+      <w:numFmt w:val="bullet"/>
+      <w:lvlText w:val=""/>
+      <w:lvlJc w:val="left"/>
+      <w:pPr>
+        <w:ind w:left="2880" w:hanging="360"/>
+      </w:pPr>
+      <w:rPr>
+        <w:rFonts w:ascii="Symbol" w:hAnsi="Symbol" w:hint="default"/>
+      </w:rPr>
+    </w:lvl>
+    <w:lvl w:ilvl="4" w:tplc="04090003" w:tentative="1">
+      <w:start w:val="1"/>
+      <w:numFmt w:val="bullet"/>
+      <w:lvlText w:val="o"/>
+      <w:lvlJc w:val="left"/>
+      <w:pPr>
+        <w:ind w:left="3600" w:hanging="360"/>
+      </w:pPr>
+      <w:rPr>
+        <w:rFonts w:ascii="Courier New" w:hAnsi="Courier New" w:cs="Courier New" w:hint="default"/>
+      </w:rPr>
+    </w:lvl>
+    <w:lvl w:ilvl="5" w:tplc="04090005" w:tentative="1">
+      <w:start w:val="1"/>
+      <w:numFmt w:val="bullet"/>
+      <w:lvlText w:val=""/>
+      <w:lvlJc w:val="left"/>
+      <w:pPr>
+        <w:ind w:left="4320" w:hanging="360"/>
+      </w:pPr>
+      <w:rPr>
+        <w:rFonts w:ascii="Wingdings" w:hAnsi="Wingdings" w:hint="default"/>
+      </w:rPr>
+    </w:lvl>
+    <w:lvl w:ilvl="6" w:tplc="04090001" w:tentative="1">
+      <w:start w:val="1"/>
+      <w:numFmt w:val="bullet"/>
+      <w:lvlText w:val=""/>
+      <w:lvlJc w:val="left"/>
+      <w:pPr>
+        <w:ind w:left="5040" w:hanging="360"/>
+      </w:pPr>
+      <w:rPr>
+        <w:rFonts w:ascii="Symbol" w:hAnsi="Symbol" w:hint="default"/>
+      </w:rPr>
+    </w:lvl>
+    <w:lvl w:ilvl="7" w:tplc="04090003" w:tentative="1">
+      <w:start w:val="1"/>
+      <w:numFmt w:val="bullet"/>
+      <w:lvlText w:val="o"/>
+      <w:lvlJc w:val="left"/>
+      <w:pPr>
+        <w:ind w:left="5760" w:hanging="360"/>
+      </w:pPr>
+      <w:rPr>
+        <w:rFonts w:ascii="Courier New" w:hAnsi="Courier New" w:cs="Courier New" w:hint="default"/>
+      </w:rPr>
+    </w:lvl>
+    <w:lvl w:ilvl="8" w:tplc="04090005" w:tentative="1">
+      <w:start w:val="1"/>
+      <w:numFmt w:val="bullet"/>
+      <w:lvlText w:val=""/>
+      <w:lvlJc w:val="left"/>
+      <w:pPr>
+        <w:ind w:left="6480" w:hanging="360"/>
+      </w:pPr>
+      <w:rPr>
+        <w:rFonts w:ascii="Wingdings" w:hAnsi="Wingdings" w:hint="default"/>
+      </w:rPr>
+    </w:lvl>
+  </w:abstractNum>
+  <w:num w:numId="1">
+    <w:abstractNumId w:val="0"/>
+  </w:num>
+</w:numbering>
 </file>
 
 <file path=word/styles.xml><?xml version="1.0" encoding="utf-8"?>
@@ -710,6 +2241,48 @@
     <w:semiHidden/>
     <w:unhideWhenUsed/>
   </w:style>
+  <w:style w:type="character" w:styleId="Hyperlink">
+    <w:name w:val="Hyperlink"/>
+    <w:basedOn w:val="DefaultParagraphFont"/>
+    <w:uiPriority w:val="99"/>
+    <w:semiHidden/>
+    <w:unhideWhenUsed/>
+    <w:rsid w:val="00CE44BE"/>
+    <w:rPr>
+      <w:color w:val="0000FF"/>
+      <w:u w:val="single"/>
+    </w:rPr>
+  </w:style>
+  <w:style w:type="paragraph" w:styleId="BalloonText">
+    <w:name w:val="Balloon Text"/>
+    <w:basedOn w:val="Normal"/>
+    <w:link w:val="BalloonTextChar"/>
+    <w:uiPriority w:val="99"/>
+    <w:semiHidden/>
+    <w:unhideWhenUsed/>
+    <w:rsid w:val="0039407B"/>
+    <w:pPr>
+      <w:spacing w:after="0" w:line="240" w:lineRule="auto"/>
+    </w:pPr>
+    <w:rPr>
+      <w:rFonts w:ascii="Segoe UI" w:hAnsi="Segoe UI" w:cs="Segoe UI"/>
+      <w:sz w:val="18"/>
+      <w:szCs w:val="18"/>
+    </w:rPr>
+  </w:style>
+  <w:style w:type="character" w:customStyle="1" w:styleId="BalloonTextChar">
+    <w:name w:val="Balloon Text Char"/>
+    <w:basedOn w:val="DefaultParagraphFont"/>
+    <w:link w:val="BalloonText"/>
+    <w:uiPriority w:val="99"/>
+    <w:semiHidden/>
+    <w:rsid w:val="0039407B"/>
+    <w:rPr>
+      <w:rFonts w:ascii="Segoe UI" w:hAnsi="Segoe UI" w:cs="Segoe UI"/>
+      <w:sz w:val="18"/>
+      <w:szCs w:val="18"/>
+    </w:rPr>
+  </w:style>
 </w:styles>
 </file>
 

--- a/doc/Sustainability App Documentation.docx
+++ b/doc/Sustainability App Documentation.docx
@@ -1656,26 +1656,88 @@
         </w:rPr>
         <w:t>Test Cases</w:t>
       </w:r>
+    </w:p>
+    <w:p>
+      <w:pPr>
+        <w:numPr>
+          <w:ilvl w:val="0"/>
+          <w:numId w:val="3"/>
+        </w:numPr>
+        <w:rPr>
+          <w:rFonts w:ascii="Times New Roman" w:hAnsi="Times New Roman" w:cs="Times New Roman"/>
+          <w:sz w:val="24"/>
+        </w:rPr>
+      </w:pPr>
+      <w:r>
+        <w:rPr>
+          <w:rFonts w:ascii="Times New Roman" w:hAnsi="Times New Roman" w:cs="Times New Roman"/>
+          <w:sz w:val="24"/>
+        </w:rPr>
+        <w:t>Activ</w:t>
+      </w:r>
+      <w:r>
+        <w:rPr>
+          <w:rFonts w:ascii="Times New Roman" w:hAnsi="Times New Roman" w:cs="Times New Roman"/>
+          <w:sz w:val="24"/>
+        </w:rPr>
+        <w:t xml:space="preserve">ating the step counter </w:t>
+      </w:r>
+      <w:r>
+        <w:rPr>
+          <w:rFonts w:ascii="Times New Roman" w:hAnsi="Times New Roman" w:cs="Times New Roman"/>
+          <w:sz w:val="24"/>
+        </w:rPr>
+        <w:t xml:space="preserve">and </w:t>
+      </w:r>
+      <w:r>
+        <w:rPr>
+          <w:rFonts w:ascii="Times New Roman" w:hAnsi="Times New Roman" w:cs="Times New Roman"/>
+          <w:sz w:val="24"/>
+        </w:rPr>
+        <w:t>walking to a different location</w:t>
+      </w:r>
       <w:bookmarkStart w:id="0" w:name="_GoBack"/>
       <w:bookmarkEnd w:id="0"/>
     </w:p>
     <w:p>
       <w:pPr>
-        <w:rPr>
-          <w:rFonts w:ascii="Times New Roman" w:hAnsi="Times New Roman" w:cs="Times New Roman"/>
-          <w:b/>
-          <w:sz w:val="24"/>
-        </w:rPr>
-      </w:pPr>
-    </w:p>
-    <w:p>
-      <w:pPr>
-        <w:rPr>
-          <w:rFonts w:ascii="Times New Roman" w:hAnsi="Times New Roman" w:cs="Times New Roman"/>
-          <w:b/>
-          <w:sz w:val="24"/>
-        </w:rPr>
-      </w:pPr>
+        <w:numPr>
+          <w:ilvl w:val="0"/>
+          <w:numId w:val="4"/>
+        </w:numPr>
+        <w:rPr>
+          <w:rFonts w:ascii="Times New Roman" w:hAnsi="Times New Roman" w:cs="Times New Roman"/>
+          <w:sz w:val="24"/>
+        </w:rPr>
+      </w:pPr>
+      <w:r>
+        <w:rPr>
+          <w:rFonts w:ascii="Times New Roman" w:hAnsi="Times New Roman" w:cs="Times New Roman"/>
+          <w:sz w:val="24"/>
+        </w:rPr>
+        <w:t xml:space="preserve">Displays </w:t>
+      </w:r>
+      <w:r>
+        <w:rPr>
+          <w:rFonts w:ascii="Times New Roman" w:hAnsi="Times New Roman" w:cs="Times New Roman"/>
+          <w:sz w:val="24"/>
+        </w:rPr>
+        <w:t>the number of steps taken</w:t>
+      </w:r>
+      <w:r>
+        <w:rPr>
+          <w:rFonts w:ascii="Times New Roman" w:hAnsi="Times New Roman" w:cs="Times New Roman"/>
+          <w:sz w:val="24"/>
+        </w:rPr>
+        <w:t xml:space="preserve"> and </w:t>
+      </w:r>
+      <w:r>
+        <w:rPr>
+          <w:rFonts w:ascii="Times New Roman" w:hAnsi="Times New Roman" w:cs="Times New Roman"/>
+          <w:sz w:val="24"/>
+        </w:rPr>
+        <w:t>simultaneously increments points</w:t>
+      </w:r>
     </w:p>
     <w:p>
       <w:pPr>
@@ -1698,6 +1760,208 @@
 <file path=word/numbering.xml><?xml version="1.0" encoding="utf-8"?>
 <w:numbering xmlns:wpc="http://schemas.microsoft.com/office/word/2010/wordprocessingCanvas" xmlns:cx="http://schemas.microsoft.com/office/drawing/2014/chartex" xmlns:cx1="http://schemas.microsoft.com/office/drawing/2015/9/8/chartex" xmlns:cx2="http://schemas.microsoft.com/office/drawing/2015/10/21/chartex" xmlns:cx3="http://schemas.microsoft.com/office/drawing/2016/5/9/chartex" xmlns:cx4="http://schemas.microsoft.com/office/drawing/2016/5/10/chartex" xmlns:cx5="http://schemas.microsoft.com/office/drawing/2016/5/11/chartex" xmlns:cx6="http://schemas.microsoft.com/office/drawing/2016/5/12/chartex" xmlns:cx7="http://schemas.microsoft.com/office/drawing/2016/5/13/chartex" xmlns:cx8="http://schemas.microsoft.com/office/drawing/2016/5/14/chartex" xmlns:mc="http://schemas.openxmlformats.org/markup-compatibility/2006" xmlns:aink="http://schemas.microsoft.com/office/drawing/2016/ink" xmlns:am3d="http://schemas.microsoft.com/office/drawing/2017/model3d" xmlns:o="urn:schemas-microsoft-com:office:office" xmlns:r="http://schemas.openxmlformats.org/officeDocument/2006/relationships" xmlns:m="http://schemas.openxmlformats.org/officeDocument/2006/math" xmlns:v="urn:schemas-microsoft-com:vml" xmlns:wp14="http://schemas.microsoft.com/office/word/2010/wordprocessingDrawing" xmlns:wp="http://schemas.openxmlformats.org/drawingml/2006/wordprocessingDrawing" xmlns:w10="urn:schemas-microsoft-com:office:word" xmlns:w="http://schemas.openxmlformats.org/wordprocessingml/2006/main" xmlns:w14="http://schemas.microsoft.com/office/word/2010/wordml" xmlns:w15="http://schemas.microsoft.com/office/word/2012/wordml" xmlns:w16cid="http://schemas.microsoft.com/office/word/2016/wordml/cid" xmlns:w16se="http://schemas.microsoft.com/office/word/2015/wordml/symex" xmlns:wpg="http://schemas.microsoft.com/office/word/2010/wordprocessingGroup" xmlns:wpi="http://schemas.microsoft.com/office/word/2010/wordprocessingInk" xmlns:wne="http://schemas.microsoft.com/office/word/2006/wordml" xmlns:wps="http://schemas.microsoft.com/office/word/2010/wordprocessingShape" mc:Ignorable="w14 w15 w16se w16cid wp14">
   <w:abstractNum w:abstractNumId="0" w15:restartNumberingAfterBreak="0">
+    <w:nsid w:val="1FD02B02"/>
+    <w:multiLevelType w:val="hybridMultilevel"/>
+    <w:tmpl w:val="D98EBE9A"/>
+    <w:lvl w:ilvl="0" w:tplc="0409000F">
+      <w:start w:val="1"/>
+      <w:numFmt w:val="decimal"/>
+      <w:lvlText w:val="%1."/>
+      <w:lvlJc w:val="left"/>
+      <w:pPr>
+        <w:ind w:left="720" w:hanging="360"/>
+      </w:pPr>
+      <w:rPr>
+        <w:rFonts w:hint="default"/>
+      </w:rPr>
+    </w:lvl>
+    <w:lvl w:ilvl="1" w:tplc="04090019" w:tentative="1">
+      <w:start w:val="1"/>
+      <w:numFmt w:val="lowerLetter"/>
+      <w:lvlText w:val="%2."/>
+      <w:lvlJc w:val="left"/>
+      <w:pPr>
+        <w:ind w:left="1440" w:hanging="360"/>
+      </w:pPr>
+    </w:lvl>
+    <w:lvl w:ilvl="2" w:tplc="0409001B" w:tentative="1">
+      <w:start w:val="1"/>
+      <w:numFmt w:val="lowerRoman"/>
+      <w:lvlText w:val="%3."/>
+      <w:lvlJc w:val="right"/>
+      <w:pPr>
+        <w:ind w:left="2160" w:hanging="180"/>
+      </w:pPr>
+    </w:lvl>
+    <w:lvl w:ilvl="3" w:tplc="0409000F" w:tentative="1">
+      <w:start w:val="1"/>
+      <w:numFmt w:val="decimal"/>
+      <w:lvlText w:val="%4."/>
+      <w:lvlJc w:val="left"/>
+      <w:pPr>
+        <w:ind w:left="2880" w:hanging="360"/>
+      </w:pPr>
+    </w:lvl>
+    <w:lvl w:ilvl="4" w:tplc="04090019" w:tentative="1">
+      <w:start w:val="1"/>
+      <w:numFmt w:val="lowerLetter"/>
+      <w:lvlText w:val="%5."/>
+      <w:lvlJc w:val="left"/>
+      <w:pPr>
+        <w:ind w:left="3600" w:hanging="360"/>
+      </w:pPr>
+    </w:lvl>
+    <w:lvl w:ilvl="5" w:tplc="0409001B" w:tentative="1">
+      <w:start w:val="1"/>
+      <w:numFmt w:val="lowerRoman"/>
+      <w:lvlText w:val="%6."/>
+      <w:lvlJc w:val="right"/>
+      <w:pPr>
+        <w:ind w:left="4320" w:hanging="180"/>
+      </w:pPr>
+    </w:lvl>
+    <w:lvl w:ilvl="6" w:tplc="0409000F" w:tentative="1">
+      <w:start w:val="1"/>
+      <w:numFmt w:val="decimal"/>
+      <w:lvlText w:val="%7."/>
+      <w:lvlJc w:val="left"/>
+      <w:pPr>
+        <w:ind w:left="5040" w:hanging="360"/>
+      </w:pPr>
+    </w:lvl>
+    <w:lvl w:ilvl="7" w:tplc="04090019" w:tentative="1">
+      <w:start w:val="1"/>
+      <w:numFmt w:val="lowerLetter"/>
+      <w:lvlText w:val="%8."/>
+      <w:lvlJc w:val="left"/>
+      <w:pPr>
+        <w:ind w:left="5760" w:hanging="360"/>
+      </w:pPr>
+    </w:lvl>
+    <w:lvl w:ilvl="8" w:tplc="0409001B" w:tentative="1">
+      <w:start w:val="1"/>
+      <w:numFmt w:val="lowerRoman"/>
+      <w:lvlText w:val="%9."/>
+      <w:lvlJc w:val="right"/>
+      <w:pPr>
+        <w:ind w:left="6480" w:hanging="180"/>
+      </w:pPr>
+    </w:lvl>
+  </w:abstractNum>
+  <w:abstractNum w:abstractNumId="1" w15:restartNumberingAfterBreak="0">
+    <w:nsid w:val="5C7655D7"/>
+    <w:multiLevelType w:val="hybridMultilevel"/>
+    <w:tmpl w:val="F702912C"/>
+    <w:lvl w:ilvl="0" w:tplc="9D1CE1AA">
+      <w:start w:val="1"/>
+      <w:numFmt w:val="bullet"/>
+      <w:lvlText w:val="-"/>
+      <w:lvlJc w:val="left"/>
+      <w:pPr>
+        <w:ind w:left="1800" w:hanging="360"/>
+      </w:pPr>
+      <w:rPr>
+        <w:rFonts w:ascii="Times New Roman" w:eastAsiaTheme="minorHAnsi" w:hAnsi="Times New Roman" w:cs="Times New Roman" w:hint="default"/>
+      </w:rPr>
+    </w:lvl>
+    <w:lvl w:ilvl="1" w:tplc="04090003" w:tentative="1">
+      <w:start w:val="1"/>
+      <w:numFmt w:val="bullet"/>
+      <w:lvlText w:val="o"/>
+      <w:lvlJc w:val="left"/>
+      <w:pPr>
+        <w:ind w:left="2520" w:hanging="360"/>
+      </w:pPr>
+      <w:rPr>
+        <w:rFonts w:ascii="Courier New" w:hAnsi="Courier New" w:cs="Courier New" w:hint="default"/>
+      </w:rPr>
+    </w:lvl>
+    <w:lvl w:ilvl="2" w:tplc="04090005" w:tentative="1">
+      <w:start w:val="1"/>
+      <w:numFmt w:val="bullet"/>
+      <w:lvlText w:val=""/>
+      <w:lvlJc w:val="left"/>
+      <w:pPr>
+        <w:ind w:left="3240" w:hanging="360"/>
+      </w:pPr>
+      <w:rPr>
+        <w:rFonts w:ascii="Wingdings" w:hAnsi="Wingdings" w:hint="default"/>
+      </w:rPr>
+    </w:lvl>
+    <w:lvl w:ilvl="3" w:tplc="04090001" w:tentative="1">
+      <w:start w:val="1"/>
+      <w:numFmt w:val="bullet"/>
+      <w:lvlText w:val=""/>
+      <w:lvlJc w:val="left"/>
+      <w:pPr>
+        <w:ind w:left="3960" w:hanging="360"/>
+      </w:pPr>
+      <w:rPr>
+        <w:rFonts w:ascii="Symbol" w:hAnsi="Symbol" w:hint="default"/>
+      </w:rPr>
+    </w:lvl>
+    <w:lvl w:ilvl="4" w:tplc="04090003" w:tentative="1">
+      <w:start w:val="1"/>
+      <w:numFmt w:val="bullet"/>
+      <w:lvlText w:val="o"/>
+      <w:lvlJc w:val="left"/>
+      <w:pPr>
+        <w:ind w:left="4680" w:hanging="360"/>
+      </w:pPr>
+      <w:rPr>
+        <w:rFonts w:ascii="Courier New" w:hAnsi="Courier New" w:cs="Courier New" w:hint="default"/>
+      </w:rPr>
+    </w:lvl>
+    <w:lvl w:ilvl="5" w:tplc="04090005" w:tentative="1">
+      <w:start w:val="1"/>
+      <w:numFmt w:val="bullet"/>
+      <w:lvlText w:val=""/>
+      <w:lvlJc w:val="left"/>
+      <w:pPr>
+        <w:ind w:left="5400" w:hanging="360"/>
+      </w:pPr>
+      <w:rPr>
+        <w:rFonts w:ascii="Wingdings" w:hAnsi="Wingdings" w:hint="default"/>
+      </w:rPr>
+    </w:lvl>
+    <w:lvl w:ilvl="6" w:tplc="04090001" w:tentative="1">
+      <w:start w:val="1"/>
+      <w:numFmt w:val="bullet"/>
+      <w:lvlText w:val=""/>
+      <w:lvlJc w:val="left"/>
+      <w:pPr>
+        <w:ind w:left="6120" w:hanging="360"/>
+      </w:pPr>
+      <w:rPr>
+        <w:rFonts w:ascii="Symbol" w:hAnsi="Symbol" w:hint="default"/>
+      </w:rPr>
+    </w:lvl>
+    <w:lvl w:ilvl="7" w:tplc="04090003" w:tentative="1">
+      <w:start w:val="1"/>
+      <w:numFmt w:val="bullet"/>
+      <w:lvlText w:val="o"/>
+      <w:lvlJc w:val="left"/>
+      <w:pPr>
+        <w:ind w:left="6840" w:hanging="360"/>
+      </w:pPr>
+      <w:rPr>
+        <w:rFonts w:ascii="Courier New" w:hAnsi="Courier New" w:cs="Courier New" w:hint="default"/>
+      </w:rPr>
+    </w:lvl>
+    <w:lvl w:ilvl="8" w:tplc="04090005" w:tentative="1">
+      <w:start w:val="1"/>
+      <w:numFmt w:val="bullet"/>
+      <w:lvlText w:val=""/>
+      <w:lvlJc w:val="left"/>
+      <w:pPr>
+        <w:ind w:left="7560" w:hanging="360"/>
+      </w:pPr>
+      <w:rPr>
+        <w:rFonts w:ascii="Wingdings" w:hAnsi="Wingdings" w:hint="default"/>
+      </w:rPr>
+    </w:lvl>
+  </w:abstractNum>
+  <w:abstractNum w:abstractNumId="2" w15:restartNumberingAfterBreak="0">
     <w:nsid w:val="67433432"/>
     <w:multiLevelType w:val="hybridMultilevel"/>
     <w:tmpl w:val="3B84AD64"/>
@@ -1810,8 +2074,107 @@
       </w:rPr>
     </w:lvl>
   </w:abstractNum>
+  <w:abstractNum w:abstractNumId="3" w15:restartNumberingAfterBreak="0">
+    <w:nsid w:val="7D631B4A"/>
+    <w:multiLevelType w:val="hybridMultilevel"/>
+    <w:tmpl w:val="6380AE48"/>
+    <w:lvl w:ilvl="0" w:tplc="0409000F">
+      <w:start w:val="1"/>
+      <w:numFmt w:val="decimal"/>
+      <w:lvlText w:val="%1."/>
+      <w:lvlJc w:val="left"/>
+      <w:pPr>
+        <w:ind w:left="720" w:hanging="360"/>
+      </w:pPr>
+      <w:rPr>
+        <w:rFonts w:hint="default"/>
+        <w:b w:val="0"/>
+      </w:rPr>
+    </w:lvl>
+    <w:lvl w:ilvl="1" w:tplc="04090019">
+      <w:start w:val="1"/>
+      <w:numFmt w:val="lowerLetter"/>
+      <w:lvlText w:val="%2."/>
+      <w:lvlJc w:val="left"/>
+      <w:pPr>
+        <w:ind w:left="1440" w:hanging="360"/>
+      </w:pPr>
+    </w:lvl>
+    <w:lvl w:ilvl="2" w:tplc="0409001B" w:tentative="1">
+      <w:start w:val="1"/>
+      <w:numFmt w:val="lowerRoman"/>
+      <w:lvlText w:val="%3."/>
+      <w:lvlJc w:val="right"/>
+      <w:pPr>
+        <w:ind w:left="2160" w:hanging="180"/>
+      </w:pPr>
+    </w:lvl>
+    <w:lvl w:ilvl="3" w:tplc="0409000F" w:tentative="1">
+      <w:start w:val="1"/>
+      <w:numFmt w:val="decimal"/>
+      <w:lvlText w:val="%4."/>
+      <w:lvlJc w:val="left"/>
+      <w:pPr>
+        <w:ind w:left="2880" w:hanging="360"/>
+      </w:pPr>
+    </w:lvl>
+    <w:lvl w:ilvl="4" w:tplc="04090019" w:tentative="1">
+      <w:start w:val="1"/>
+      <w:numFmt w:val="lowerLetter"/>
+      <w:lvlText w:val="%5."/>
+      <w:lvlJc w:val="left"/>
+      <w:pPr>
+        <w:ind w:left="3600" w:hanging="360"/>
+      </w:pPr>
+    </w:lvl>
+    <w:lvl w:ilvl="5" w:tplc="0409001B" w:tentative="1">
+      <w:start w:val="1"/>
+      <w:numFmt w:val="lowerRoman"/>
+      <w:lvlText w:val="%6."/>
+      <w:lvlJc w:val="right"/>
+      <w:pPr>
+        <w:ind w:left="4320" w:hanging="180"/>
+      </w:pPr>
+    </w:lvl>
+    <w:lvl w:ilvl="6" w:tplc="0409000F" w:tentative="1">
+      <w:start w:val="1"/>
+      <w:numFmt w:val="decimal"/>
+      <w:lvlText w:val="%7."/>
+      <w:lvlJc w:val="left"/>
+      <w:pPr>
+        <w:ind w:left="5040" w:hanging="360"/>
+      </w:pPr>
+    </w:lvl>
+    <w:lvl w:ilvl="7" w:tplc="04090019" w:tentative="1">
+      <w:start w:val="1"/>
+      <w:numFmt w:val="lowerLetter"/>
+      <w:lvlText w:val="%8."/>
+      <w:lvlJc w:val="left"/>
+      <w:pPr>
+        <w:ind w:left="5760" w:hanging="360"/>
+      </w:pPr>
+    </w:lvl>
+    <w:lvl w:ilvl="8" w:tplc="0409001B" w:tentative="1">
+      <w:start w:val="1"/>
+      <w:numFmt w:val="lowerRoman"/>
+      <w:lvlText w:val="%9."/>
+      <w:lvlJc w:val="right"/>
+      <w:pPr>
+        <w:ind w:left="6480" w:hanging="180"/>
+      </w:pPr>
+    </w:lvl>
+  </w:abstractNum>
   <w:num w:numId="1">
+    <w:abstractNumId w:val="2"/>
+  </w:num>
+  <w:num w:numId="2">
     <w:abstractNumId w:val="0"/>
+  </w:num>
+  <w:num w:numId="3">
+    <w:abstractNumId w:val="3"/>
+  </w:num>
+  <w:num w:numId="4">
+    <w:abstractNumId w:val="1"/>
   </w:num>
 </w:numbering>
 </file>

--- a/doc/Sustainability App Documentation.docx
+++ b/doc/Sustainability App Documentation.docx
@@ -1,6 +1,6 @@
 
 <file path=word/document.xml><?xml version="1.0" encoding="utf-8"?>
-<w:document xmlns:ve="http://schemas.openxmlformats.org/markup-compatibility/2006" xmlns:o="urn:schemas-microsoft-com:office:office" xmlns:r="http://schemas.openxmlformats.org/officeDocument/2006/relationships" xmlns:m="http://schemas.openxmlformats.org/officeDocument/2006/math" xmlns:v="urn:schemas-microsoft-com:vml" xmlns:wp="http://schemas.openxmlformats.org/drawingml/2006/wordprocessingDrawing" xmlns:w10="urn:schemas-microsoft-com:office:word" xmlns:w="http://schemas.openxmlformats.org/wordprocessingml/2006/main" xmlns:wne="http://schemas.microsoft.com/office/word/2006/wordml">
+<w:document xmlns:wpc="http://schemas.microsoft.com/office/word/2010/wordprocessingCanvas" xmlns:cx="http://schemas.microsoft.com/office/drawing/2014/chartex" xmlns:cx1="http://schemas.microsoft.com/office/drawing/2015/9/8/chartex" xmlns:cx2="http://schemas.microsoft.com/office/drawing/2015/10/21/chartex" xmlns:cx3="http://schemas.microsoft.com/office/drawing/2016/5/9/chartex" xmlns:cx4="http://schemas.microsoft.com/office/drawing/2016/5/10/chartex" xmlns:cx5="http://schemas.microsoft.com/office/drawing/2016/5/11/chartex" xmlns:cx6="http://schemas.microsoft.com/office/drawing/2016/5/12/chartex" xmlns:cx7="http://schemas.microsoft.com/office/drawing/2016/5/13/chartex" xmlns:cx8="http://schemas.microsoft.com/office/drawing/2016/5/14/chartex" xmlns:mc="http://schemas.openxmlformats.org/markup-compatibility/2006" xmlns:aink="http://schemas.microsoft.com/office/drawing/2016/ink" xmlns:am3d="http://schemas.microsoft.com/office/drawing/2017/model3d" xmlns:o="urn:schemas-microsoft-com:office:office" xmlns:r="http://schemas.openxmlformats.org/officeDocument/2006/relationships" xmlns:m="http://schemas.openxmlformats.org/officeDocument/2006/math" xmlns:v="urn:schemas-microsoft-com:vml" xmlns:wp14="http://schemas.microsoft.com/office/word/2010/wordprocessingDrawing" xmlns:wp="http://schemas.openxmlformats.org/drawingml/2006/wordprocessingDrawing" xmlns:w10="urn:schemas-microsoft-com:office:word" xmlns:w="http://schemas.openxmlformats.org/wordprocessingml/2006/main" xmlns:w14="http://schemas.microsoft.com/office/word/2010/wordml" xmlns:w15="http://schemas.microsoft.com/office/word/2012/wordml" xmlns:w16cid="http://schemas.microsoft.com/office/word/2016/wordml/cid" xmlns:w16se="http://schemas.microsoft.com/office/word/2015/wordml/symex" xmlns:wpg="http://schemas.microsoft.com/office/word/2010/wordprocessingGroup" xmlns:wpi="http://schemas.microsoft.com/office/word/2010/wordprocessingInk" xmlns:wne="http://schemas.microsoft.com/office/word/2006/wordml" xmlns:wps="http://schemas.microsoft.com/office/word/2010/wordprocessingShape" mc:Ignorable="w14 w15 w16se w16cid wp14">
   <w:body>
     <w:p>
       <w:pPr>
@@ -11,13 +11,23 @@
           <w:szCs w:val="24"/>
         </w:rPr>
       </w:pPr>
-      <w:r>
-        <w:rPr>
-          <w:rFonts w:ascii="Times New Roman" w:hAnsi="Times New Roman" w:cs="Times New Roman"/>
-          <w:sz w:val="24"/>
-          <w:szCs w:val="24"/>
-        </w:rPr>
-        <w:t xml:space="preserve">GreenMate </w:t>
+      <w:proofErr w:type="spellStart"/>
+      <w:r>
+        <w:rPr>
+          <w:rFonts w:ascii="Times New Roman" w:hAnsi="Times New Roman" w:cs="Times New Roman"/>
+          <w:sz w:val="24"/>
+          <w:szCs w:val="24"/>
+        </w:rPr>
+        <w:t>GreenMate</w:t>
+      </w:r>
+      <w:proofErr w:type="spellEnd"/>
+      <w:r>
+        <w:rPr>
+          <w:rFonts w:ascii="Times New Roman" w:hAnsi="Times New Roman" w:cs="Times New Roman"/>
+          <w:sz w:val="24"/>
+          <w:szCs w:val="24"/>
+        </w:rPr>
+        <w:t xml:space="preserve"> </w:t>
       </w:r>
       <w:r>
         <w:rPr>
@@ -75,7 +85,7 @@
       <w:hyperlink r:id="rId5" w:history="1">
         <w:r>
           <w:rPr>
-            <w:rStyle w:val="Hyperlink"/>
+            <w:rStyle w:val="a3"/>
             <w:rFonts w:ascii="Times New Roman" w:hAnsi="Times New Roman" w:cs="Times New Roman"/>
             <w:sz w:val="24"/>
             <w:szCs w:val="24"/>
@@ -122,13 +132,23 @@
           <w:szCs w:val="24"/>
         </w:rPr>
       </w:pPr>
-      <w:r>
-        <w:rPr>
-          <w:rFonts w:ascii="Times New Roman" w:hAnsi="Times New Roman" w:cs="Times New Roman"/>
-          <w:sz w:val="24"/>
-          <w:szCs w:val="24"/>
-        </w:rPr>
-        <w:t>GreenMate is a sustainability-promoting Android application that uses various mechanics to encourage users in creating an environmentally-friendly society. The app’s features include a step counter, a recycling database and counter, and a point system. Additionally, a happy polar bear character is used to motivate users in living eco-friendly lifestyles and changes states based on user inputs, which proportionally affects the point amount assigned to the user.</w:t>
+      <w:proofErr w:type="spellStart"/>
+      <w:r>
+        <w:rPr>
+          <w:rFonts w:ascii="Times New Roman" w:hAnsi="Times New Roman" w:cs="Times New Roman"/>
+          <w:sz w:val="24"/>
+          <w:szCs w:val="24"/>
+        </w:rPr>
+        <w:t>GreenMate</w:t>
+      </w:r>
+      <w:proofErr w:type="spellEnd"/>
+      <w:r>
+        <w:rPr>
+          <w:rFonts w:ascii="Times New Roman" w:hAnsi="Times New Roman" w:cs="Times New Roman"/>
+          <w:sz w:val="24"/>
+          <w:szCs w:val="24"/>
+        </w:rPr>
+        <w:t xml:space="preserve"> is a sustainability-promoting Android application that uses various mechanics to encourage users in creating an environmentally-friendly society. The app’s features include a step counter, a recycling database and counter, and a point system. Additionally, a happy polar bear character is used to motivate users in living eco-friendly lifestyles and changes states based on user inputs, which proportionally affects the point amount assigned to the user.</w:t>
       </w:r>
     </w:p>
     <w:p>
@@ -379,7 +399,29 @@
           <w:szCs w:val="24"/>
           <w:shd w:val="clear" w:color="auto" w:fill="FFFFFF"/>
         </w:rPr>
-        <w:t>Michael Harkess:</w:t>
+        <w:t xml:space="preserve">Michael </w:t>
+      </w:r>
+      <w:proofErr w:type="spellStart"/>
+      <w:r>
+        <w:rPr>
+          <w:rFonts w:ascii="Times New Roman" w:hAnsi="Times New Roman" w:cs="Times New Roman"/>
+          <w:color w:val="24292E"/>
+          <w:sz w:val="24"/>
+          <w:szCs w:val="24"/>
+          <w:shd w:val="clear" w:color="auto" w:fill="FFFFFF"/>
+        </w:rPr>
+        <w:t>Harkess</w:t>
+      </w:r>
+      <w:proofErr w:type="spellEnd"/>
+      <w:r>
+        <w:rPr>
+          <w:rFonts w:ascii="Times New Roman" w:hAnsi="Times New Roman" w:cs="Times New Roman"/>
+          <w:color w:val="24292E"/>
+          <w:sz w:val="24"/>
+          <w:szCs w:val="24"/>
+          <w:shd w:val="clear" w:color="auto" w:fill="FFFFFF"/>
+        </w:rPr>
+        <w:t>:</w:t>
       </w:r>
     </w:p>
     <w:p>
@@ -394,6 +436,7 @@
           <w:szCs w:val="24"/>
         </w:rPr>
       </w:pPr>
+      <w:proofErr w:type="spellStart"/>
       <w:r>
         <w:rPr>
           <w:rFonts w:ascii="Times New Roman" w:hAnsi="Times New Roman" w:cs="Times New Roman"/>
@@ -402,7 +445,18 @@
           <w:szCs w:val="24"/>
           <w:shd w:val="clear" w:color="auto" w:fill="FFFFFF"/>
         </w:rPr>
-        <w:t>Hanming Wang</w:t>
+        <w:t>Hanming</w:t>
+      </w:r>
+      <w:proofErr w:type="spellEnd"/>
+      <w:r>
+        <w:rPr>
+          <w:rFonts w:ascii="Times New Roman" w:hAnsi="Times New Roman" w:cs="Times New Roman"/>
+          <w:color w:val="24292E"/>
+          <w:sz w:val="24"/>
+          <w:szCs w:val="24"/>
+          <w:shd w:val="clear" w:color="auto" w:fill="FFFFFF"/>
+        </w:rPr>
+        <w:t xml:space="preserve"> Wang</w:t>
       </w:r>
       <w:r>
         <w:rPr>
@@ -447,6 +501,201 @@
         </w:rPr>
         <w:t>:</w:t>
       </w:r>
+      <w:r>
+        <w:rPr>
+          <w:rFonts w:ascii="Times New Roman" w:hAnsi="Times New Roman" w:cs="Times New Roman"/>
+          <w:color w:val="24292E"/>
+          <w:sz w:val="24"/>
+          <w:szCs w:val="24"/>
+          <w:shd w:val="clear" w:color="auto" w:fill="FFFFFF"/>
+        </w:rPr>
+        <w:t xml:space="preserve"> </w:t>
+      </w:r>
+    </w:p>
+    <w:p>
+      <w:pPr>
+        <w:numPr>
+          <w:ilvl w:val="1"/>
+          <w:numId w:val="1"/>
+        </w:numPr>
+        <w:rPr>
+          <w:rFonts w:ascii="Times New Roman" w:hAnsi="Times New Roman" w:cs="Times New Roman"/>
+          <w:sz w:val="24"/>
+          <w:szCs w:val="24"/>
+        </w:rPr>
+      </w:pPr>
+      <w:r>
+        <w:rPr>
+          <w:rFonts w:ascii="Times New Roman" w:hAnsi="Times New Roman" w:cs="Times New Roman" w:hint="eastAsia"/>
+          <w:sz w:val="24"/>
+          <w:szCs w:val="24"/>
+        </w:rPr>
+        <w:t>P</w:t>
+      </w:r>
+      <w:r>
+        <w:rPr>
+          <w:rFonts w:ascii="Times New Roman" w:hAnsi="Times New Roman" w:cs="Times New Roman"/>
+          <w:sz w:val="24"/>
+          <w:szCs w:val="24"/>
+        </w:rPr>
+        <w:t>rovided ideas about the app we are going to work on</w:t>
+      </w:r>
+    </w:p>
+    <w:p>
+      <w:pPr>
+        <w:numPr>
+          <w:ilvl w:val="1"/>
+          <w:numId w:val="1"/>
+        </w:numPr>
+        <w:rPr>
+          <w:rFonts w:ascii="Times New Roman" w:hAnsi="Times New Roman" w:cs="Times New Roman"/>
+          <w:sz w:val="24"/>
+          <w:szCs w:val="24"/>
+        </w:rPr>
+      </w:pPr>
+      <w:r>
+        <w:rPr>
+          <w:rFonts w:ascii="Times New Roman" w:hAnsi="Times New Roman" w:cs="Times New Roman" w:hint="eastAsia"/>
+          <w:sz w:val="24"/>
+          <w:szCs w:val="24"/>
+        </w:rPr>
+        <w:t>P</w:t>
+      </w:r>
+      <w:r>
+        <w:rPr>
+          <w:rFonts w:ascii="Times New Roman" w:hAnsi="Times New Roman" w:cs="Times New Roman"/>
+          <w:sz w:val="24"/>
+          <w:szCs w:val="24"/>
+        </w:rPr>
+        <w:t>rovided the details and functionalities that we could achieve</w:t>
+      </w:r>
+    </w:p>
+    <w:p>
+      <w:pPr>
+        <w:numPr>
+          <w:ilvl w:val="1"/>
+          <w:numId w:val="1"/>
+        </w:numPr>
+        <w:rPr>
+          <w:rFonts w:ascii="Times New Roman" w:hAnsi="Times New Roman" w:cs="Times New Roman"/>
+          <w:sz w:val="24"/>
+          <w:szCs w:val="24"/>
+        </w:rPr>
+      </w:pPr>
+      <w:r>
+        <w:rPr>
+          <w:rFonts w:ascii="Times New Roman" w:hAnsi="Times New Roman" w:cs="Times New Roman" w:hint="eastAsia"/>
+          <w:sz w:val="24"/>
+          <w:szCs w:val="24"/>
+        </w:rPr>
+        <w:t>C</w:t>
+      </w:r>
+      <w:r>
+        <w:rPr>
+          <w:rFonts w:ascii="Times New Roman" w:hAnsi="Times New Roman" w:cs="Times New Roman"/>
+          <w:sz w:val="24"/>
+          <w:szCs w:val="24"/>
+        </w:rPr>
+        <w:t>ooperated with the interface lead with UI designs</w:t>
+      </w:r>
+    </w:p>
+    <w:p>
+      <w:pPr>
+        <w:numPr>
+          <w:ilvl w:val="1"/>
+          <w:numId w:val="1"/>
+        </w:numPr>
+        <w:rPr>
+          <w:rFonts w:ascii="Times New Roman" w:hAnsi="Times New Roman" w:cs="Times New Roman"/>
+          <w:sz w:val="24"/>
+          <w:szCs w:val="24"/>
+        </w:rPr>
+      </w:pPr>
+      <w:r>
+        <w:rPr>
+          <w:rFonts w:ascii="Times New Roman" w:hAnsi="Times New Roman" w:cs="Times New Roman" w:hint="eastAsia"/>
+          <w:sz w:val="24"/>
+          <w:szCs w:val="24"/>
+        </w:rPr>
+        <w:t>G</w:t>
+      </w:r>
+      <w:r>
+        <w:rPr>
+          <w:rFonts w:ascii="Times New Roman" w:hAnsi="Times New Roman" w:cs="Times New Roman"/>
+          <w:sz w:val="24"/>
+          <w:szCs w:val="24"/>
+        </w:rPr>
+        <w:t>athered information and categorized into PowerPoint</w:t>
+      </w:r>
+    </w:p>
+    <w:p>
+      <w:pPr>
+        <w:numPr>
+          <w:ilvl w:val="1"/>
+          <w:numId w:val="1"/>
+        </w:numPr>
+        <w:rPr>
+          <w:rFonts w:ascii="Times New Roman" w:hAnsi="Times New Roman" w:cs="Times New Roman"/>
+          <w:sz w:val="24"/>
+          <w:szCs w:val="24"/>
+        </w:rPr>
+      </w:pPr>
+      <w:r>
+        <w:rPr>
+          <w:rFonts w:ascii="Times New Roman" w:hAnsi="Times New Roman" w:cs="Times New Roman" w:hint="eastAsia"/>
+          <w:sz w:val="24"/>
+          <w:szCs w:val="24"/>
+        </w:rPr>
+        <w:lastRenderedPageBreak/>
+        <w:t>C</w:t>
+      </w:r>
+      <w:r>
+        <w:rPr>
+          <w:rFonts w:ascii="Times New Roman" w:hAnsi="Times New Roman" w:cs="Times New Roman"/>
+          <w:sz w:val="24"/>
+          <w:szCs w:val="24"/>
+        </w:rPr>
+        <w:t>hecked if the functionality works as expected</w:t>
+      </w:r>
+    </w:p>
+    <w:p>
+      <w:pPr>
+        <w:numPr>
+          <w:ilvl w:val="1"/>
+          <w:numId w:val="1"/>
+        </w:numPr>
+        <w:rPr>
+          <w:rFonts w:ascii="Times New Roman" w:hAnsi="Times New Roman" w:cs="Times New Roman"/>
+          <w:sz w:val="24"/>
+          <w:szCs w:val="24"/>
+        </w:rPr>
+      </w:pPr>
+      <w:r>
+        <w:rPr>
+          <w:rFonts w:ascii="Times New Roman" w:hAnsi="Times New Roman" w:cs="Times New Roman" w:hint="eastAsia"/>
+          <w:sz w:val="24"/>
+          <w:szCs w:val="24"/>
+        </w:rPr>
+        <w:t>C</w:t>
+      </w:r>
+      <w:r>
+        <w:rPr>
+          <w:rFonts w:ascii="Times New Roman" w:hAnsi="Times New Roman" w:cs="Times New Roman"/>
+          <w:sz w:val="24"/>
+          <w:szCs w:val="24"/>
+        </w:rPr>
+        <w:t xml:space="preserve">oded for the UI design in Android Studio to </w:t>
+      </w:r>
+      <w:bookmarkStart w:id="0" w:name="_GoBack"/>
+      <w:bookmarkEnd w:id="0"/>
+      <w:r>
+        <w:rPr>
+          <w:rFonts w:ascii="Times New Roman" w:hAnsi="Times New Roman" w:cs="Times New Roman"/>
+          <w:sz w:val="24"/>
+          <w:szCs w:val="24"/>
+        </w:rPr>
+        <w:t>work as an app</w:t>
+      </w:r>
     </w:p>
     <w:p>
       <w:pPr>
@@ -460,6 +709,7 @@
           <w:szCs w:val="24"/>
         </w:rPr>
       </w:pPr>
+      <w:proofErr w:type="spellStart"/>
       <w:r>
         <w:rPr>
           <w:rFonts w:ascii="Times New Roman" w:hAnsi="Times New Roman" w:cs="Times New Roman"/>
@@ -468,7 +718,18 @@
           <w:szCs w:val="24"/>
           <w:shd w:val="clear" w:color="auto" w:fill="FFFFFF"/>
         </w:rPr>
-        <w:t>Yiquin Zhang</w:t>
+        <w:t>Yiquin</w:t>
+      </w:r>
+      <w:proofErr w:type="spellEnd"/>
+      <w:r>
+        <w:rPr>
+          <w:rFonts w:ascii="Times New Roman" w:hAnsi="Times New Roman" w:cs="Times New Roman"/>
+          <w:color w:val="24292E"/>
+          <w:sz w:val="24"/>
+          <w:szCs w:val="24"/>
+          <w:shd w:val="clear" w:color="auto" w:fill="FFFFFF"/>
+        </w:rPr>
+        <w:t xml:space="preserve"> Zhang</w:t>
       </w:r>
       <w:r>
         <w:rPr>
@@ -493,6 +754,7 @@
           <w:szCs w:val="24"/>
         </w:rPr>
       </w:pPr>
+      <w:proofErr w:type="spellStart"/>
       <w:r>
         <w:rPr>
           <w:rFonts w:ascii="Times New Roman" w:hAnsi="Times New Roman" w:cs="Times New Roman"/>
@@ -501,8 +763,31 @@
           <w:szCs w:val="24"/>
           <w:shd w:val="clear" w:color="auto" w:fill="FFFFFF"/>
         </w:rPr>
-        <w:t>Samarah Uriarte</w:t>
-      </w:r>
+        <w:t>Samarah</w:t>
+      </w:r>
+      <w:proofErr w:type="spellEnd"/>
+      <w:r>
+        <w:rPr>
+          <w:rFonts w:ascii="Times New Roman" w:hAnsi="Times New Roman" w:cs="Times New Roman"/>
+          <w:color w:val="24292E"/>
+          <w:sz w:val="24"/>
+          <w:szCs w:val="24"/>
+          <w:shd w:val="clear" w:color="auto" w:fill="FFFFFF"/>
+        </w:rPr>
+        <w:t xml:space="preserve"> </w:t>
+      </w:r>
+      <w:proofErr w:type="spellStart"/>
+      <w:r>
+        <w:rPr>
+          <w:rFonts w:ascii="Times New Roman" w:hAnsi="Times New Roman" w:cs="Times New Roman"/>
+          <w:color w:val="24292E"/>
+          <w:sz w:val="24"/>
+          <w:szCs w:val="24"/>
+          <w:shd w:val="clear" w:color="auto" w:fill="FFFFFF"/>
+        </w:rPr>
+        <w:t>Uriarte</w:t>
+      </w:r>
+      <w:proofErr w:type="spellEnd"/>
       <w:r>
         <w:rPr>
           <w:rFonts w:ascii="Times New Roman" w:hAnsi="Times New Roman" w:cs="Times New Roman"/>
@@ -532,7 +817,25 @@
           <w:sz w:val="24"/>
           <w:szCs w:val="24"/>
         </w:rPr>
-        <w:t>Contributed to developing the idea behind GreenMate and what the app would do</w:t>
+        <w:t xml:space="preserve">Contributed to developing the idea behind </w:t>
+      </w:r>
+      <w:proofErr w:type="spellStart"/>
+      <w:r>
+        <w:rPr>
+          <w:rFonts w:ascii="Times New Roman" w:hAnsi="Times New Roman" w:cs="Times New Roman"/>
+          <w:sz w:val="24"/>
+          <w:szCs w:val="24"/>
+        </w:rPr>
+        <w:t>GreenMate</w:t>
+      </w:r>
+      <w:proofErr w:type="spellEnd"/>
+      <w:r>
+        <w:rPr>
+          <w:rFonts w:ascii="Times New Roman" w:hAnsi="Times New Roman" w:cs="Times New Roman"/>
+          <w:sz w:val="24"/>
+          <w:szCs w:val="24"/>
+        </w:rPr>
+        <w:t xml:space="preserve"> and what the app would do</w:t>
       </w:r>
     </w:p>
     <w:p>
@@ -807,6 +1110,7 @@
           <w:sz w:val="24"/>
           <w:szCs w:val="24"/>
         </w:rPr>
+        <w:lastRenderedPageBreak/>
         <w:t>Points Feature:</w:t>
       </w:r>
     </w:p>
@@ -909,7 +1213,7 @@
             <v:path o:extrusionok="f" gradientshapeok="t" o:connecttype="rect"/>
             <o:lock v:ext="edit" aspectratio="t"/>
           </v:shapetype>
-          <v:shape id="Picture 1" o:spid="_x0000_s1026" type="#_x0000_t75" style="position:absolute;left:0;text-align:left;margin-left:94.5pt;margin-top:5pt;width:117.5pt;height:117.5pt;z-index:-251658752;visibility:visible" wrapcoords="15134 3439 7980 4815 6741 5228 6741 5778 7429 7842 6191 8255 6054 9080 6466 10043 8255 12245 8668 14446 9218 16647 9080 17335 9631 17748 10456 17748 14308 17748 15546 17610 15271 17060 12932 16647 12795 14446 13483 14446 14033 13208 13758 12245 12932 10043 13345 7842 14583 5641 15409 5641 17335 4127 17197 3439 15134 3439">
+          <v:shape id="Picture 1" o:spid="_x0000_s1028" type="#_x0000_t75" alt="" style="position:absolute;left:0;text-align:left;margin-left:94.5pt;margin-top:5pt;width:117.5pt;height:117.5pt;z-index:-2;visibility:visible;mso-wrap-edited:f;mso-width-percent:0;mso-height-percent:0;mso-width-percent:0;mso-height-percent:0" wrapcoords="15134 3439 7980 4815 6741 5228 6741 5778 7429 7842 6191 8255 6054 9080 6466 10043 8255 12245 8668 14446 9218 16647 9080 17335 9631 17748 10456 17748 14308 17748 15546 17610 15271 17060 12932 16647 12795 14446 13483 14446 14033 13208 13758 12245 12932 10043 13345 7842 14583 5641 15409 5641 17335 4127 17197 3439 15134 3439">
             <v:imagedata r:id="rId6" o:title=""/>
             <w10:wrap type="tight"/>
           </v:shape>
@@ -920,7 +1224,7 @@
           <w:noProof/>
         </w:rPr>
         <w:pict>
-          <v:shape id="Picture 2" o:spid="_x0000_s1027" type="#_x0000_t75" style="position:absolute;left:0;text-align:left;margin-left:283pt;margin-top:0;width:114pt;height:114pt;z-index:-251659776;visibility:visible" wrapcoords="6111 1847 6111 4547 9947 6395 10800 6395 8384 6963 7674 7532 8242 10942 8526 19326 9237 20037 10942 20037 12789 20037 12789 20037 14921 19895 14921 19326 12505 17763 13358 15489 14068 13216 14211 7674 13074 6821 11226 6395 14353 4121 15632 2558 15489 2132 13784 1847 6111 1847">
+          <v:shape id="Picture 2" o:spid="_x0000_s1027" type="#_x0000_t75" alt="" style="position:absolute;left:0;text-align:left;margin-left:283pt;margin-top:0;width:114pt;height:114pt;z-index:-3;visibility:visible;mso-wrap-edited:f;mso-width-percent:0;mso-height-percent:0;mso-width-percent:0;mso-height-percent:0" wrapcoords="6111 1847 6111 4547 9947 6395 10800 6395 8384 6963 7674 7532 8242 10942 8526 19326 9237 20037 10942 20037 12789 20037 12789 20037 14921 19895 14921 19326 12505 17763 13358 15489 14068 13216 14211 7674 13074 6821 11226 6395 14353 4121 15632 2558 15489 2132 13784 1847 6111 1847">
             <v:imagedata r:id="rId7" o:title=""/>
             <w10:wrap type="tight"/>
           </v:shape>
@@ -955,7 +1259,7 @@
             <v:path arrowok="t" fillok="f" o:connecttype="none"/>
             <o:lock v:ext="edit" shapetype="t"/>
           </v:shapetype>
-          <v:shape id="Straight Arrow Connector 4" o:spid="_x0000_s1028" type="#_x0000_t32" style="position:absolute;left:0;text-align:left;margin-left:213.5pt;margin-top:18.25pt;width:1in;height:.5pt;flip:y;z-index:251658752;visibility:visible" strokeweight=".5pt">
+          <v:shape id="Straight Arrow Connector 4" o:spid="_x0000_s1026" type="#_x0000_t32" alt="" style="position:absolute;left:0;text-align:left;margin-left:213.5pt;margin-top:18.25pt;width:1in;height:.5pt;flip:y;z-index:3;visibility:visible;mso-wrap-edited:f;mso-width-percent:0;mso-height-percent:0;mso-width-percent:0;mso-height-percent:0" strokeweight=".5pt">
             <v:stroke endarrow="block" joinstyle="miter"/>
           </v:shape>
         </w:pict>
@@ -1003,7 +1307,25 @@
           <w:sz w:val="24"/>
           <w:szCs w:val="24"/>
         </w:rPr>
-        <w:t>Currently, the point system is fundamental in complexity but by Friday, we plan to add a feature that recognizes the user’s patterns and compares how the user is performing based on these past trends. For example, if the user enters many recycled items one day and only recycles one item the following day, the bear will change from happy to tired, even though the total points accrued in those two days would satisfy the conditions that would result in a happy bear state. This addition would create a more logical interaction between the user and bear character.</w:t>
+        <w:t xml:space="preserve">Currently, the point system is fundamental in complexity but by Friday, we plan to add a feature that recognizes the user’s patterns and compares how the user is performing based on these past trends. For example, if the user enters many recycled items one </w:t>
+      </w:r>
+      <w:proofErr w:type="gramStart"/>
+      <w:r>
+        <w:rPr>
+          <w:rFonts w:ascii="Times New Roman" w:hAnsi="Times New Roman" w:cs="Times New Roman"/>
+          <w:sz w:val="24"/>
+          <w:szCs w:val="24"/>
+        </w:rPr>
+        <w:t>day</w:t>
+      </w:r>
+      <w:proofErr w:type="gramEnd"/>
+      <w:r>
+        <w:rPr>
+          <w:rFonts w:ascii="Times New Roman" w:hAnsi="Times New Roman" w:cs="Times New Roman"/>
+          <w:sz w:val="24"/>
+          <w:szCs w:val="24"/>
+        </w:rPr>
+        <w:t xml:space="preserve"> and only recycles one item the following day, the bear will change from happy to tired, even though the total points accrued in those two days would satisfy the conditions that would result in a happy bear state. This addition would create a more logical interaction between the user and bear character.</w:t>
       </w:r>
     </w:p>
     <w:p>
@@ -1109,8 +1431,6 @@
         </w:rPr>
         <w:t>ating the step counter and walking to a different location</w:t>
       </w:r>
-      <w:bookmarkStart w:id="0" w:name="_GoBack"/>
-      <w:bookmarkEnd w:id="0"/>
     </w:p>
     <w:p>
       <w:pPr>
@@ -1153,8 +1473,8 @@
 </file>
 
 <file path=word/numbering.xml><?xml version="1.0" encoding="utf-8"?>
-<w:numbering xmlns:ve="http://schemas.openxmlformats.org/markup-compatibility/2006" xmlns:o="urn:schemas-microsoft-com:office:office" xmlns:r="http://schemas.openxmlformats.org/officeDocument/2006/relationships" xmlns:m="http://schemas.openxmlformats.org/officeDocument/2006/math" xmlns:v="urn:schemas-microsoft-com:vml" xmlns:wp="http://schemas.openxmlformats.org/drawingml/2006/wordprocessingDrawing" xmlns:w10="urn:schemas-microsoft-com:office:word" xmlns:w="http://schemas.openxmlformats.org/wordprocessingml/2006/main" xmlns:wne="http://schemas.microsoft.com/office/word/2006/wordml">
-  <w:abstractNum w:abstractNumId="0">
+<w:numbering xmlns:wpc="http://schemas.microsoft.com/office/word/2010/wordprocessingCanvas" xmlns:cx="http://schemas.microsoft.com/office/drawing/2014/chartex" xmlns:cx1="http://schemas.microsoft.com/office/drawing/2015/9/8/chartex" xmlns:cx2="http://schemas.microsoft.com/office/drawing/2015/10/21/chartex" xmlns:cx3="http://schemas.microsoft.com/office/drawing/2016/5/9/chartex" xmlns:cx4="http://schemas.microsoft.com/office/drawing/2016/5/10/chartex" xmlns:cx5="http://schemas.microsoft.com/office/drawing/2016/5/11/chartex" xmlns:cx6="http://schemas.microsoft.com/office/drawing/2016/5/12/chartex" xmlns:cx7="http://schemas.microsoft.com/office/drawing/2016/5/13/chartex" xmlns:cx8="http://schemas.microsoft.com/office/drawing/2016/5/14/chartex" xmlns:mc="http://schemas.openxmlformats.org/markup-compatibility/2006" xmlns:aink="http://schemas.microsoft.com/office/drawing/2016/ink" xmlns:am3d="http://schemas.microsoft.com/office/drawing/2017/model3d" xmlns:o="urn:schemas-microsoft-com:office:office" xmlns:r="http://schemas.openxmlformats.org/officeDocument/2006/relationships" xmlns:m="http://schemas.openxmlformats.org/officeDocument/2006/math" xmlns:v="urn:schemas-microsoft-com:vml" xmlns:wp14="http://schemas.microsoft.com/office/word/2010/wordprocessingDrawing" xmlns:wp="http://schemas.openxmlformats.org/drawingml/2006/wordprocessingDrawing" xmlns:w10="urn:schemas-microsoft-com:office:word" xmlns:w="http://schemas.openxmlformats.org/wordprocessingml/2006/main" xmlns:w14="http://schemas.microsoft.com/office/word/2010/wordml" xmlns:w15="http://schemas.microsoft.com/office/word/2012/wordml" xmlns:w16cid="http://schemas.microsoft.com/office/word/2016/wordml/cid" xmlns:w16se="http://schemas.microsoft.com/office/word/2015/wordml/symex" xmlns:wpg="http://schemas.microsoft.com/office/word/2010/wordprocessingGroup" xmlns:wpi="http://schemas.microsoft.com/office/word/2010/wordprocessingInk" xmlns:wne="http://schemas.microsoft.com/office/word/2006/wordml" xmlns:wps="http://schemas.microsoft.com/office/word/2010/wordprocessingShape" mc:Ignorable="w14 w15 w16se w16cid wp14">
+  <w:abstractNum w:abstractNumId="0" w15:restartNumberingAfterBreak="0">
     <w:nsid w:val="1FD02B02"/>
     <w:multiLevelType w:val="hybridMultilevel"/>
     <w:tmpl w:val="D98EBE9A"/>
@@ -1243,7 +1563,7 @@
       </w:pPr>
     </w:lvl>
   </w:abstractNum>
-  <w:abstractNum w:abstractNumId="1">
+  <w:abstractNum w:abstractNumId="1" w15:restartNumberingAfterBreak="0">
     <w:nsid w:val="5C7655D7"/>
     <w:multiLevelType w:val="hybridMultilevel"/>
     <w:tmpl w:val="F702912C"/>
@@ -1356,7 +1676,7 @@
       </w:rPr>
     </w:lvl>
   </w:abstractNum>
-  <w:abstractNum w:abstractNumId="2">
+  <w:abstractNum w:abstractNumId="2" w15:restartNumberingAfterBreak="0">
     <w:nsid w:val="67433432"/>
     <w:multiLevelType w:val="hybridMultilevel"/>
     <w:tmpl w:val="749C21FC"/>
@@ -1472,7 +1792,7 @@
       </w:rPr>
     </w:lvl>
   </w:abstractNum>
-  <w:abstractNum w:abstractNumId="3">
+  <w:abstractNum w:abstractNumId="3" w15:restartNumberingAfterBreak="0">
     <w:nsid w:val="7D631B4A"/>
     <w:multiLevelType w:val="hybridMultilevel"/>
     <w:tmpl w:val="6380AE48"/>
@@ -1579,158 +1899,394 @@
 </file>
 
 <file path=word/styles.xml><?xml version="1.0" encoding="utf-8"?>
-<w:styles xmlns:r="http://schemas.openxmlformats.org/officeDocument/2006/relationships" xmlns:w="http://schemas.openxmlformats.org/wordprocessingml/2006/main">
+<w:styles xmlns:mc="http://schemas.openxmlformats.org/markup-compatibility/2006" xmlns:r="http://schemas.openxmlformats.org/officeDocument/2006/relationships" xmlns:w="http://schemas.openxmlformats.org/wordprocessingml/2006/main" xmlns:w14="http://schemas.microsoft.com/office/word/2010/wordml" xmlns:w15="http://schemas.microsoft.com/office/word/2012/wordml" xmlns:w16cid="http://schemas.microsoft.com/office/word/2016/wordml/cid" xmlns:w16se="http://schemas.microsoft.com/office/word/2015/wordml/symex" mc:Ignorable="w14 w15 w16se w16cid">
   <w:docDefaults>
     <w:rPrDefault>
       <w:rPr>
-        <w:rFonts w:ascii="Calibri" w:eastAsia="Calibri" w:hAnsi="Calibri" w:cs="Times New Roman"/>
-        <w:sz w:val="22"/>
-        <w:szCs w:val="22"/>
-        <w:lang w:val="en-US" w:eastAsia="en-US" w:bidi="ar-SA"/>
+        <w:rFonts w:ascii="Calibri" w:eastAsia="新細明體" w:hAnsi="Calibri" w:cs="Times New Roman"/>
+        <w:lang w:val="en-US" w:eastAsia="zh-TW" w:bidi="ar-SA"/>
       </w:rPr>
     </w:rPrDefault>
     <w:pPrDefault/>
   </w:docDefaults>
-  <w:latentStyles w:defLockedState="0" w:defUIPriority="99" w:defSemiHidden="1" w:defUnhideWhenUsed="1" w:defQFormat="0" w:count="267">
-    <w:lsdException w:name="Normal" w:locked="1" w:semiHidden="0" w:uiPriority="0" w:unhideWhenUsed="0" w:qFormat="1"/>
-    <w:lsdException w:name="heading 1" w:locked="1" w:semiHidden="0" w:uiPriority="0" w:unhideWhenUsed="0" w:qFormat="1"/>
-    <w:lsdException w:name="heading 2" w:locked="1" w:uiPriority="0" w:qFormat="1"/>
-    <w:lsdException w:name="heading 3" w:locked="1" w:uiPriority="0" w:qFormat="1"/>
-    <w:lsdException w:name="heading 4" w:locked="1" w:uiPriority="0" w:qFormat="1"/>
-    <w:lsdException w:name="heading 5" w:locked="1" w:uiPriority="0" w:qFormat="1"/>
-    <w:lsdException w:name="heading 6" w:locked="1" w:uiPriority="0" w:qFormat="1"/>
-    <w:lsdException w:name="heading 7" w:locked="1" w:uiPriority="0" w:qFormat="1"/>
-    <w:lsdException w:name="heading 8" w:locked="1" w:uiPriority="0" w:qFormat="1"/>
-    <w:lsdException w:name="heading 9" w:locked="1" w:uiPriority="0" w:qFormat="1"/>
-    <w:lsdException w:name="toc 1" w:locked="1" w:semiHidden="0" w:uiPriority="0" w:unhideWhenUsed="0"/>
-    <w:lsdException w:name="toc 2" w:locked="1" w:semiHidden="0" w:uiPriority="0" w:unhideWhenUsed="0"/>
-    <w:lsdException w:name="toc 3" w:locked="1" w:semiHidden="0" w:uiPriority="0" w:unhideWhenUsed="0"/>
-    <w:lsdException w:name="toc 4" w:locked="1" w:semiHidden="0" w:uiPriority="0" w:unhideWhenUsed="0"/>
-    <w:lsdException w:name="toc 5" w:locked="1" w:semiHidden="0" w:uiPriority="0" w:unhideWhenUsed="0"/>
-    <w:lsdException w:name="toc 6" w:locked="1" w:semiHidden="0" w:uiPriority="0" w:unhideWhenUsed="0"/>
-    <w:lsdException w:name="toc 7" w:locked="1" w:semiHidden="0" w:uiPriority="0" w:unhideWhenUsed="0"/>
-    <w:lsdException w:name="toc 8" w:locked="1" w:semiHidden="0" w:uiPriority="0" w:unhideWhenUsed="0"/>
-    <w:lsdException w:name="toc 9" w:locked="1" w:semiHidden="0" w:uiPriority="0" w:unhideWhenUsed="0"/>
-    <w:lsdException w:name="caption" w:locked="1" w:uiPriority="0" w:qFormat="1"/>
-    <w:lsdException w:name="Title" w:locked="1" w:semiHidden="0" w:uiPriority="0" w:unhideWhenUsed="0" w:qFormat="1"/>
-    <w:lsdException w:name="Default Paragraph Font" w:locked="1" w:semiHidden="0" w:uiPriority="0" w:unhideWhenUsed="0"/>
-    <w:lsdException w:name="Subtitle" w:locked="1" w:semiHidden="0" w:uiPriority="0" w:unhideWhenUsed="0" w:qFormat="1"/>
-    <w:lsdException w:name="Strong" w:locked="1" w:semiHidden="0" w:uiPriority="0" w:unhideWhenUsed="0" w:qFormat="1"/>
-    <w:lsdException w:name="Emphasis" w:locked="1" w:semiHidden="0" w:uiPriority="0" w:unhideWhenUsed="0" w:qFormat="1"/>
-    <w:lsdException w:name="Table Grid" w:locked="1" w:semiHidden="0" w:uiPriority="0" w:unhideWhenUsed="0"/>
-    <w:lsdException w:name="Placeholder Text" w:unhideWhenUsed="0"/>
-    <w:lsdException w:name="No Spacing" w:semiHidden="0" w:uiPriority="1" w:unhideWhenUsed="0" w:qFormat="1"/>
-    <w:lsdException w:name="Light Shading" w:semiHidden="0" w:uiPriority="60" w:unhideWhenUsed="0"/>
-    <w:lsdException w:name="Light List" w:semiHidden="0" w:uiPriority="61" w:unhideWhenUsed="0"/>
-    <w:lsdException w:name="Light Grid" w:semiHidden="0" w:uiPriority="62" w:unhideWhenUsed="0"/>
-    <w:lsdException w:name="Medium Shading 1" w:semiHidden="0" w:uiPriority="63" w:unhideWhenUsed="0"/>
-    <w:lsdException w:name="Medium Shading 2" w:semiHidden="0" w:uiPriority="64" w:unhideWhenUsed="0"/>
-    <w:lsdException w:name="Medium List 1" w:semiHidden="0" w:uiPriority="65" w:unhideWhenUsed="0"/>
-    <w:lsdException w:name="Medium List 2" w:semiHidden="0" w:uiPriority="66" w:unhideWhenUsed="0"/>
-    <w:lsdException w:name="Medium Grid 1" w:semiHidden="0" w:uiPriority="67" w:unhideWhenUsed="0"/>
-    <w:lsdException w:name="Medium Grid 2" w:semiHidden="0" w:uiPriority="68" w:unhideWhenUsed="0"/>
-    <w:lsdException w:name="Medium Grid 3" w:semiHidden="0" w:uiPriority="69" w:unhideWhenUsed="0"/>
-    <w:lsdException w:name="Dark List" w:semiHidden="0" w:uiPriority="70" w:unhideWhenUsed="0"/>
-    <w:lsdException w:name="Colorful Shading" w:semiHidden="0" w:uiPriority="71" w:unhideWhenUsed="0"/>
-    <w:lsdException w:name="Colorful List" w:semiHidden="0" w:uiPriority="72" w:unhideWhenUsed="0"/>
-    <w:lsdException w:name="Colorful Grid" w:semiHidden="0" w:uiPriority="73" w:unhideWhenUsed="0"/>
-    <w:lsdException w:name="Light Shading Accent 1" w:semiHidden="0" w:uiPriority="60" w:unhideWhenUsed="0"/>
-    <w:lsdException w:name="Light List Accent 1" w:semiHidden="0" w:uiPriority="61" w:unhideWhenUsed="0"/>
-    <w:lsdException w:name="Light Grid Accent 1" w:semiHidden="0" w:uiPriority="62" w:unhideWhenUsed="0"/>
-    <w:lsdException w:name="Medium Shading 1 Accent 1" w:semiHidden="0" w:uiPriority="63" w:unhideWhenUsed="0"/>
-    <w:lsdException w:name="Medium Shading 2 Accent 1" w:semiHidden="0" w:uiPriority="64" w:unhideWhenUsed="0"/>
-    <w:lsdException w:name="Medium List 1 Accent 1" w:semiHidden="0" w:uiPriority="65" w:unhideWhenUsed="0"/>
-    <w:lsdException w:name="Revision" w:unhideWhenUsed="0"/>
-    <w:lsdException w:name="List Paragraph" w:semiHidden="0" w:uiPriority="34" w:unhideWhenUsed="0" w:qFormat="1"/>
-    <w:lsdException w:name="Quote" w:semiHidden="0" w:uiPriority="29" w:unhideWhenUsed="0" w:qFormat="1"/>
-    <w:lsdException w:name="Intense Quote" w:semiHidden="0" w:uiPriority="30" w:unhideWhenUsed="0" w:qFormat="1"/>
-    <w:lsdException w:name="Medium List 2 Accent 1" w:semiHidden="0" w:uiPriority="66" w:unhideWhenUsed="0"/>
-    <w:lsdException w:name="Medium Grid 1 Accent 1" w:semiHidden="0" w:uiPriority="67" w:unhideWhenUsed="0"/>
-    <w:lsdException w:name="Medium Grid 2 Accent 1" w:semiHidden="0" w:uiPriority="68" w:unhideWhenUsed="0"/>
-    <w:lsdException w:name="Medium Grid 3 Accent 1" w:semiHidden="0" w:uiPriority="69" w:unhideWhenUsed="0"/>
-    <w:lsdException w:name="Dark List Accent 1" w:semiHidden="0" w:uiPriority="70" w:unhideWhenUsed="0"/>
-    <w:lsdException w:name="Colorful Shading Accent 1" w:semiHidden="0" w:uiPriority="71" w:unhideWhenUsed="0"/>
-    <w:lsdException w:name="Colorful List Accent 1" w:semiHidden="0" w:uiPriority="72" w:unhideWhenUsed="0"/>
-    <w:lsdException w:name="Colorful Grid Accent 1" w:semiHidden="0" w:uiPriority="73" w:unhideWhenUsed="0"/>
-    <w:lsdException w:name="Light Shading Accent 2" w:semiHidden="0" w:uiPriority="60" w:unhideWhenUsed="0"/>
-    <w:lsdException w:name="Light List Accent 2" w:semiHidden="0" w:uiPriority="61" w:unhideWhenUsed="0"/>
-    <w:lsdException w:name="Light Grid Accent 2" w:semiHidden="0" w:uiPriority="62" w:unhideWhenUsed="0"/>
-    <w:lsdException w:name="Medium Shading 1 Accent 2" w:semiHidden="0" w:uiPriority="63" w:unhideWhenUsed="0"/>
-    <w:lsdException w:name="Medium Shading 2 Accent 2" w:semiHidden="0" w:uiPriority="64" w:unhideWhenUsed="0"/>
-    <w:lsdException w:name="Medium List 1 Accent 2" w:semiHidden="0" w:uiPriority="65" w:unhideWhenUsed="0"/>
-    <w:lsdException w:name="Medium List 2 Accent 2" w:semiHidden="0" w:uiPriority="66" w:unhideWhenUsed="0"/>
-    <w:lsdException w:name="Medium Grid 1 Accent 2" w:semiHidden="0" w:uiPriority="67" w:unhideWhenUsed="0"/>
-    <w:lsdException w:name="Medium Grid 2 Accent 2" w:semiHidden="0" w:uiPriority="68" w:unhideWhenUsed="0"/>
-    <w:lsdException w:name="Medium Grid 3 Accent 2" w:semiHidden="0" w:uiPriority="69" w:unhideWhenUsed="0"/>
-    <w:lsdException w:name="Dark List Accent 2" w:semiHidden="0" w:uiPriority="70" w:unhideWhenUsed="0"/>
-    <w:lsdException w:name="Colorful Shading Accent 2" w:semiHidden="0" w:uiPriority="71" w:unhideWhenUsed="0"/>
-    <w:lsdException w:name="Colorful List Accent 2" w:semiHidden="0" w:uiPriority="72" w:unhideWhenUsed="0"/>
-    <w:lsdException w:name="Colorful Grid Accent 2" w:semiHidden="0" w:uiPriority="73" w:unhideWhenUsed="0"/>
-    <w:lsdException w:name="Light Shading Accent 3" w:semiHidden="0" w:uiPriority="60" w:unhideWhenUsed="0"/>
-    <w:lsdException w:name="Light List Accent 3" w:semiHidden="0" w:uiPriority="61" w:unhideWhenUsed="0"/>
-    <w:lsdException w:name="Light Grid Accent 3" w:semiHidden="0" w:uiPriority="62" w:unhideWhenUsed="0"/>
-    <w:lsdException w:name="Medium Shading 1 Accent 3" w:semiHidden="0" w:uiPriority="63" w:unhideWhenUsed="0"/>
-    <w:lsdException w:name="Medium Shading 2 Accent 3" w:semiHidden="0" w:uiPriority="64" w:unhideWhenUsed="0"/>
-    <w:lsdException w:name="Medium List 1 Accent 3" w:semiHidden="0" w:uiPriority="65" w:unhideWhenUsed="0"/>
-    <w:lsdException w:name="Medium List 2 Accent 3" w:semiHidden="0" w:uiPriority="66" w:unhideWhenUsed="0"/>
-    <w:lsdException w:name="Medium Grid 1 Accent 3" w:semiHidden="0" w:uiPriority="67" w:unhideWhenUsed="0"/>
-    <w:lsdException w:name="Medium Grid 2 Accent 3" w:semiHidden="0" w:uiPriority="68" w:unhideWhenUsed="0"/>
-    <w:lsdException w:name="Medium Grid 3 Accent 3" w:semiHidden="0" w:uiPriority="69" w:unhideWhenUsed="0"/>
-    <w:lsdException w:name="Dark List Accent 3" w:semiHidden="0" w:uiPriority="70" w:unhideWhenUsed="0"/>
-    <w:lsdException w:name="Colorful Shading Accent 3" w:semiHidden="0" w:uiPriority="71" w:unhideWhenUsed="0"/>
-    <w:lsdException w:name="Colorful List Accent 3" w:semiHidden="0" w:uiPriority="72" w:unhideWhenUsed="0"/>
-    <w:lsdException w:name="Colorful Grid Accent 3" w:semiHidden="0" w:uiPriority="73" w:unhideWhenUsed="0"/>
-    <w:lsdException w:name="Light Shading Accent 4" w:semiHidden="0" w:uiPriority="60" w:unhideWhenUsed="0"/>
-    <w:lsdException w:name="Light List Accent 4" w:semiHidden="0" w:uiPriority="61" w:unhideWhenUsed="0"/>
-    <w:lsdException w:name="Light Grid Accent 4" w:semiHidden="0" w:uiPriority="62" w:unhideWhenUsed="0"/>
-    <w:lsdException w:name="Medium Shading 1 Accent 4" w:semiHidden="0" w:uiPriority="63" w:unhideWhenUsed="0"/>
-    <w:lsdException w:name="Medium Shading 2 Accent 4" w:semiHidden="0" w:uiPriority="64" w:unhideWhenUsed="0"/>
-    <w:lsdException w:name="Medium List 1 Accent 4" w:semiHidden="0" w:uiPriority="65" w:unhideWhenUsed="0"/>
-    <w:lsdException w:name="Medium List 2 Accent 4" w:semiHidden="0" w:uiPriority="66" w:unhideWhenUsed="0"/>
-    <w:lsdException w:name="Medium Grid 1 Accent 4" w:semiHidden="0" w:uiPriority="67" w:unhideWhenUsed="0"/>
-    <w:lsdException w:name="Medium Grid 2 Accent 4" w:semiHidden="0" w:uiPriority="68" w:unhideWhenUsed="0"/>
-    <w:lsdException w:name="Medium Grid 3 Accent 4" w:semiHidden="0" w:uiPriority="69" w:unhideWhenUsed="0"/>
-    <w:lsdException w:name="Dark List Accent 4" w:semiHidden="0" w:uiPriority="70" w:unhideWhenUsed="0"/>
-    <w:lsdException w:name="Colorful Shading Accent 4" w:semiHidden="0" w:uiPriority="71" w:unhideWhenUsed="0"/>
-    <w:lsdException w:name="Colorful List Accent 4" w:semiHidden="0" w:uiPriority="72" w:unhideWhenUsed="0"/>
-    <w:lsdException w:name="Colorful Grid Accent 4" w:semiHidden="0" w:uiPriority="73" w:unhideWhenUsed="0"/>
-    <w:lsdException w:name="Light Shading Accent 5" w:semiHidden="0" w:uiPriority="60" w:unhideWhenUsed="0"/>
-    <w:lsdException w:name="Light List Accent 5" w:semiHidden="0" w:uiPriority="61" w:unhideWhenUsed="0"/>
-    <w:lsdException w:name="Light Grid Accent 5" w:semiHidden="0" w:uiPriority="62" w:unhideWhenUsed="0"/>
-    <w:lsdException w:name="Medium Shading 1 Accent 5" w:semiHidden="0" w:uiPriority="63" w:unhideWhenUsed="0"/>
-    <w:lsdException w:name="Medium Shading 2 Accent 5" w:semiHidden="0" w:uiPriority="64" w:unhideWhenUsed="0"/>
-    <w:lsdException w:name="Medium List 1 Accent 5" w:semiHidden="0" w:uiPriority="65" w:unhideWhenUsed="0"/>
-    <w:lsdException w:name="Medium List 2 Accent 5" w:semiHidden="0" w:uiPriority="66" w:unhideWhenUsed="0"/>
-    <w:lsdException w:name="Medium Grid 1 Accent 5" w:semiHidden="0" w:uiPriority="67" w:unhideWhenUsed="0"/>
-    <w:lsdException w:name="Medium Grid 2 Accent 5" w:semiHidden="0" w:uiPriority="68" w:unhideWhenUsed="0"/>
-    <w:lsdException w:name="Medium Grid 3 Accent 5" w:semiHidden="0" w:uiPriority="69" w:unhideWhenUsed="0"/>
-    <w:lsdException w:name="Dark List Accent 5" w:semiHidden="0" w:uiPriority="70" w:unhideWhenUsed="0"/>
-    <w:lsdException w:name="Colorful Shading Accent 5" w:semiHidden="0" w:uiPriority="71" w:unhideWhenUsed="0"/>
-    <w:lsdException w:name="Colorful List Accent 5" w:semiHidden="0" w:uiPriority="72" w:unhideWhenUsed="0"/>
-    <w:lsdException w:name="Colorful Grid Accent 5" w:semiHidden="0" w:uiPriority="73" w:unhideWhenUsed="0"/>
-    <w:lsdException w:name="Light Shading Accent 6" w:semiHidden="0" w:uiPriority="60" w:unhideWhenUsed="0"/>
-    <w:lsdException w:name="Light List Accent 6" w:semiHidden="0" w:uiPriority="61" w:unhideWhenUsed="0"/>
-    <w:lsdException w:name="Light Grid Accent 6" w:semiHidden="0" w:uiPriority="62" w:unhideWhenUsed="0"/>
-    <w:lsdException w:name="Medium Shading 1 Accent 6" w:semiHidden="0" w:uiPriority="63" w:unhideWhenUsed="0"/>
-    <w:lsdException w:name="Medium Shading 2 Accent 6" w:semiHidden="0" w:uiPriority="64" w:unhideWhenUsed="0"/>
-    <w:lsdException w:name="Medium List 1 Accent 6" w:semiHidden="0" w:uiPriority="65" w:unhideWhenUsed="0"/>
-    <w:lsdException w:name="Medium List 2 Accent 6" w:semiHidden="0" w:uiPriority="66" w:unhideWhenUsed="0"/>
-    <w:lsdException w:name="Medium Grid 1 Accent 6" w:semiHidden="0" w:uiPriority="67" w:unhideWhenUsed="0"/>
-    <w:lsdException w:name="Medium Grid 2 Accent 6" w:semiHidden="0" w:uiPriority="68" w:unhideWhenUsed="0"/>
-    <w:lsdException w:name="Medium Grid 3 Accent 6" w:semiHidden="0" w:uiPriority="69" w:unhideWhenUsed="0"/>
-    <w:lsdException w:name="Dark List Accent 6" w:semiHidden="0" w:uiPriority="70" w:unhideWhenUsed="0"/>
-    <w:lsdException w:name="Colorful Shading Accent 6" w:semiHidden="0" w:uiPriority="71" w:unhideWhenUsed="0"/>
-    <w:lsdException w:name="Colorful List Accent 6" w:semiHidden="0" w:uiPriority="72" w:unhideWhenUsed="0"/>
-    <w:lsdException w:name="Colorful Grid Accent 6" w:semiHidden="0" w:uiPriority="73" w:unhideWhenUsed="0"/>
-    <w:lsdException w:name="Subtle Emphasis" w:semiHidden="0" w:uiPriority="19" w:unhideWhenUsed="0" w:qFormat="1"/>
-    <w:lsdException w:name="Intense Emphasis" w:semiHidden="0" w:uiPriority="21" w:unhideWhenUsed="0" w:qFormat="1"/>
-    <w:lsdException w:name="Subtle Reference" w:semiHidden="0" w:uiPriority="31" w:unhideWhenUsed="0" w:qFormat="1"/>
-    <w:lsdException w:name="Intense Reference" w:semiHidden="0" w:uiPriority="32" w:unhideWhenUsed="0" w:qFormat="1"/>
-    <w:lsdException w:name="Book Title" w:semiHidden="0" w:uiPriority="33" w:unhideWhenUsed="0" w:qFormat="1"/>
-    <w:lsdException w:name="Bibliography" w:uiPriority="37"/>
-    <w:lsdException w:name="TOC Heading" w:uiPriority="39" w:qFormat="1"/>
+  <w:latentStyles w:defLockedState="0" w:defUIPriority="99" w:defSemiHidden="0" w:defUnhideWhenUsed="0" w:defQFormat="0" w:count="375">
+    <w:lsdException w:name="Normal" w:locked="1" w:uiPriority="0" w:qFormat="1"/>
+    <w:lsdException w:name="heading 1" w:locked="1" w:uiPriority="0" w:qFormat="1"/>
+    <w:lsdException w:name="heading 2" w:locked="1" w:semiHidden="1" w:uiPriority="0" w:unhideWhenUsed="1" w:qFormat="1"/>
+    <w:lsdException w:name="heading 3" w:locked="1" w:semiHidden="1" w:uiPriority="0" w:unhideWhenUsed="1" w:qFormat="1"/>
+    <w:lsdException w:name="heading 4" w:locked="1" w:semiHidden="1" w:uiPriority="0" w:unhideWhenUsed="1" w:qFormat="1"/>
+    <w:lsdException w:name="heading 5" w:locked="1" w:semiHidden="1" w:uiPriority="0" w:unhideWhenUsed="1" w:qFormat="1"/>
+    <w:lsdException w:name="heading 6" w:locked="1" w:semiHidden="1" w:uiPriority="0" w:unhideWhenUsed="1" w:qFormat="1"/>
+    <w:lsdException w:name="heading 7" w:locked="1" w:semiHidden="1" w:uiPriority="0" w:unhideWhenUsed="1" w:qFormat="1"/>
+    <w:lsdException w:name="heading 8" w:locked="1" w:semiHidden="1" w:uiPriority="0" w:unhideWhenUsed="1" w:qFormat="1"/>
+    <w:lsdException w:name="heading 9" w:locked="1" w:semiHidden="1" w:uiPriority="0" w:unhideWhenUsed="1" w:qFormat="1"/>
+    <w:lsdException w:name="index 1" w:semiHidden="1" w:unhideWhenUsed="1"/>
+    <w:lsdException w:name="index 2" w:semiHidden="1" w:unhideWhenUsed="1"/>
+    <w:lsdException w:name="index 3" w:semiHidden="1" w:unhideWhenUsed="1"/>
+    <w:lsdException w:name="index 4" w:semiHidden="1" w:unhideWhenUsed="1"/>
+    <w:lsdException w:name="index 5" w:semiHidden="1" w:unhideWhenUsed="1"/>
+    <w:lsdException w:name="index 6" w:semiHidden="1" w:unhideWhenUsed="1"/>
+    <w:lsdException w:name="index 7" w:semiHidden="1" w:unhideWhenUsed="1"/>
+    <w:lsdException w:name="index 8" w:semiHidden="1" w:unhideWhenUsed="1"/>
+    <w:lsdException w:name="index 9" w:semiHidden="1" w:unhideWhenUsed="1"/>
+    <w:lsdException w:name="toc 1" w:locked="1" w:uiPriority="0"/>
+    <w:lsdException w:name="toc 2" w:locked="1" w:uiPriority="0"/>
+    <w:lsdException w:name="toc 3" w:locked="1" w:uiPriority="0"/>
+    <w:lsdException w:name="toc 4" w:locked="1" w:uiPriority="0"/>
+    <w:lsdException w:name="toc 5" w:locked="1" w:uiPriority="0"/>
+    <w:lsdException w:name="toc 6" w:locked="1" w:uiPriority="0"/>
+    <w:lsdException w:name="toc 7" w:locked="1" w:uiPriority="0"/>
+    <w:lsdException w:name="toc 8" w:locked="1" w:uiPriority="0"/>
+    <w:lsdException w:name="toc 9" w:locked="1" w:uiPriority="0"/>
+    <w:lsdException w:name="Normal Indent" w:semiHidden="1" w:unhideWhenUsed="1"/>
+    <w:lsdException w:name="footnote text" w:semiHidden="1" w:unhideWhenUsed="1"/>
+    <w:lsdException w:name="annotation text" w:semiHidden="1" w:unhideWhenUsed="1"/>
+    <w:lsdException w:name="header" w:semiHidden="1" w:unhideWhenUsed="1"/>
+    <w:lsdException w:name="footer" w:semiHidden="1" w:unhideWhenUsed="1"/>
+    <w:lsdException w:name="index heading" w:semiHidden="1" w:unhideWhenUsed="1"/>
+    <w:lsdException w:name="caption" w:locked="1" w:semiHidden="1" w:uiPriority="0" w:unhideWhenUsed="1" w:qFormat="1"/>
+    <w:lsdException w:name="table of figures" w:semiHidden="1" w:unhideWhenUsed="1"/>
+    <w:lsdException w:name="envelope address" w:semiHidden="1" w:unhideWhenUsed="1"/>
+    <w:lsdException w:name="envelope return" w:semiHidden="1" w:unhideWhenUsed="1"/>
+    <w:lsdException w:name="footnote reference" w:semiHidden="1" w:unhideWhenUsed="1"/>
+    <w:lsdException w:name="annotation reference" w:semiHidden="1" w:unhideWhenUsed="1"/>
+    <w:lsdException w:name="line number" w:semiHidden="1" w:unhideWhenUsed="1"/>
+    <w:lsdException w:name="page number" w:semiHidden="1" w:unhideWhenUsed="1"/>
+    <w:lsdException w:name="endnote reference" w:semiHidden="1" w:unhideWhenUsed="1"/>
+    <w:lsdException w:name="endnote text" w:semiHidden="1" w:unhideWhenUsed="1"/>
+    <w:lsdException w:name="table of authorities" w:semiHidden="1" w:unhideWhenUsed="1"/>
+    <w:lsdException w:name="macro" w:semiHidden="1" w:unhideWhenUsed="1"/>
+    <w:lsdException w:name="toa heading" w:semiHidden="1" w:unhideWhenUsed="1"/>
+    <w:lsdException w:name="List" w:semiHidden="1" w:unhideWhenUsed="1"/>
+    <w:lsdException w:name="List Bullet" w:semiHidden="1" w:unhideWhenUsed="1"/>
+    <w:lsdException w:name="List Number" w:semiHidden="1" w:unhideWhenUsed="1"/>
+    <w:lsdException w:name="List 2" w:semiHidden="1" w:unhideWhenUsed="1"/>
+    <w:lsdException w:name="List 3" w:semiHidden="1" w:unhideWhenUsed="1"/>
+    <w:lsdException w:name="List 4" w:semiHidden="1" w:unhideWhenUsed="1"/>
+    <w:lsdException w:name="List 5" w:semiHidden="1" w:unhideWhenUsed="1"/>
+    <w:lsdException w:name="List Bullet 2" w:semiHidden="1" w:unhideWhenUsed="1"/>
+    <w:lsdException w:name="List Bullet 3" w:semiHidden="1" w:unhideWhenUsed="1"/>
+    <w:lsdException w:name="List Bullet 4" w:semiHidden="1" w:unhideWhenUsed="1"/>
+    <w:lsdException w:name="List Bullet 5" w:semiHidden="1" w:unhideWhenUsed="1"/>
+    <w:lsdException w:name="List Number 2" w:semiHidden="1" w:unhideWhenUsed="1"/>
+    <w:lsdException w:name="List Number 3" w:semiHidden="1" w:unhideWhenUsed="1"/>
+    <w:lsdException w:name="List Number 4" w:semiHidden="1" w:unhideWhenUsed="1"/>
+    <w:lsdException w:name="List Number 5" w:semiHidden="1" w:unhideWhenUsed="1"/>
+    <w:lsdException w:name="Title" w:locked="1" w:uiPriority="0" w:qFormat="1"/>
+    <w:lsdException w:name="Closing" w:semiHidden="1" w:unhideWhenUsed="1"/>
+    <w:lsdException w:name="Signature" w:semiHidden="1" w:unhideWhenUsed="1"/>
+    <w:lsdException w:name="Default Paragraph Font" w:locked="1" w:uiPriority="0"/>
+    <w:lsdException w:name="Body Text" w:semiHidden="1" w:unhideWhenUsed="1"/>
+    <w:lsdException w:name="Body Text Indent" w:semiHidden="1" w:unhideWhenUsed="1"/>
+    <w:lsdException w:name="List Continue" w:semiHidden="1" w:unhideWhenUsed="1"/>
+    <w:lsdException w:name="List Continue 2" w:semiHidden="1" w:unhideWhenUsed="1"/>
+    <w:lsdException w:name="List Continue 3" w:semiHidden="1" w:unhideWhenUsed="1"/>
+    <w:lsdException w:name="List Continue 4" w:semiHidden="1" w:unhideWhenUsed="1"/>
+    <w:lsdException w:name="List Continue 5" w:semiHidden="1" w:unhideWhenUsed="1"/>
+    <w:lsdException w:name="Message Header" w:semiHidden="1" w:unhideWhenUsed="1"/>
+    <w:lsdException w:name="Subtitle" w:locked="1" w:uiPriority="0" w:qFormat="1"/>
+    <w:lsdException w:name="Salutation" w:semiHidden="1" w:unhideWhenUsed="1"/>
+    <w:lsdException w:name="Date" w:semiHidden="1" w:unhideWhenUsed="1"/>
+    <w:lsdException w:name="Body Text First Indent" w:semiHidden="1" w:unhideWhenUsed="1"/>
+    <w:lsdException w:name="Body Text First Indent 2" w:semiHidden="1" w:unhideWhenUsed="1"/>
+    <w:lsdException w:name="Note Heading" w:semiHidden="1" w:unhideWhenUsed="1"/>
+    <w:lsdException w:name="Body Text 2" w:semiHidden="1" w:unhideWhenUsed="1"/>
+    <w:lsdException w:name="Body Text 3" w:semiHidden="1" w:unhideWhenUsed="1"/>
+    <w:lsdException w:name="Body Text Indent 2" w:semiHidden="1" w:unhideWhenUsed="1"/>
+    <w:lsdException w:name="Body Text Indent 3" w:semiHidden="1" w:unhideWhenUsed="1"/>
+    <w:lsdException w:name="Block Text" w:semiHidden="1" w:unhideWhenUsed="1"/>
+    <w:lsdException w:name="Hyperlink" w:semiHidden="1" w:unhideWhenUsed="1"/>
+    <w:lsdException w:name="FollowedHyperlink" w:semiHidden="1" w:unhideWhenUsed="1"/>
+    <w:lsdException w:name="Strong" w:locked="1" w:uiPriority="0" w:qFormat="1"/>
+    <w:lsdException w:name="Emphasis" w:locked="1" w:uiPriority="0" w:qFormat="1"/>
+    <w:lsdException w:name="Document Map" w:semiHidden="1" w:unhideWhenUsed="1"/>
+    <w:lsdException w:name="Plain Text" w:semiHidden="1" w:unhideWhenUsed="1"/>
+    <w:lsdException w:name="E-mail Signature" w:semiHidden="1" w:unhideWhenUsed="1"/>
+    <w:lsdException w:name="HTML Top of Form" w:semiHidden="1" w:unhideWhenUsed="1"/>
+    <w:lsdException w:name="HTML Bottom of Form" w:semiHidden="1" w:unhideWhenUsed="1"/>
+    <w:lsdException w:name="Normal (Web)" w:semiHidden="1" w:unhideWhenUsed="1"/>
+    <w:lsdException w:name="HTML Acronym" w:semiHidden="1" w:unhideWhenUsed="1"/>
+    <w:lsdException w:name="HTML Address" w:semiHidden="1" w:unhideWhenUsed="1"/>
+    <w:lsdException w:name="HTML Cite" w:semiHidden="1" w:unhideWhenUsed="1"/>
+    <w:lsdException w:name="HTML Code" w:semiHidden="1" w:unhideWhenUsed="1"/>
+    <w:lsdException w:name="HTML Definition" w:semiHidden="1" w:unhideWhenUsed="1"/>
+    <w:lsdException w:name="HTML Keyboard" w:semiHidden="1" w:unhideWhenUsed="1"/>
+    <w:lsdException w:name="HTML Preformatted" w:semiHidden="1" w:unhideWhenUsed="1"/>
+    <w:lsdException w:name="HTML Sample" w:semiHidden="1" w:unhideWhenUsed="1"/>
+    <w:lsdException w:name="HTML Typewriter" w:semiHidden="1" w:unhideWhenUsed="1"/>
+    <w:lsdException w:name="HTML Variable" w:semiHidden="1" w:unhideWhenUsed="1"/>
+    <w:lsdException w:name="Normal Table" w:semiHidden="1" w:unhideWhenUsed="1"/>
+    <w:lsdException w:name="annotation subject" w:semiHidden="1" w:unhideWhenUsed="1"/>
+    <w:lsdException w:name="No List" w:semiHidden="1" w:unhideWhenUsed="1"/>
+    <w:lsdException w:name="Outline List 1" w:semiHidden="1" w:unhideWhenUsed="1"/>
+    <w:lsdException w:name="Outline List 2" w:semiHidden="1" w:unhideWhenUsed="1"/>
+    <w:lsdException w:name="Outline List 3" w:semiHidden="1" w:unhideWhenUsed="1"/>
+    <w:lsdException w:name="Table Simple 1" w:semiHidden="1" w:unhideWhenUsed="1"/>
+    <w:lsdException w:name="Table Simple 2" w:semiHidden="1" w:unhideWhenUsed="1"/>
+    <w:lsdException w:name="Table Simple 3" w:semiHidden="1" w:unhideWhenUsed="1"/>
+    <w:lsdException w:name="Table Classic 1" w:semiHidden="1" w:unhideWhenUsed="1"/>
+    <w:lsdException w:name="Table Classic 2" w:semiHidden="1" w:unhideWhenUsed="1"/>
+    <w:lsdException w:name="Table Classic 3" w:semiHidden="1" w:unhideWhenUsed="1"/>
+    <w:lsdException w:name="Table Classic 4" w:semiHidden="1" w:unhideWhenUsed="1"/>
+    <w:lsdException w:name="Table Colorful 1" w:semiHidden="1" w:unhideWhenUsed="1"/>
+    <w:lsdException w:name="Table Colorful 2" w:semiHidden="1" w:unhideWhenUsed="1"/>
+    <w:lsdException w:name="Table Colorful 3" w:semiHidden="1" w:unhideWhenUsed="1"/>
+    <w:lsdException w:name="Table Columns 1" w:semiHidden="1" w:unhideWhenUsed="1"/>
+    <w:lsdException w:name="Table Columns 2" w:semiHidden="1" w:unhideWhenUsed="1"/>
+    <w:lsdException w:name="Table Columns 3" w:semiHidden="1" w:unhideWhenUsed="1"/>
+    <w:lsdException w:name="Table Columns 4" w:semiHidden="1" w:unhideWhenUsed="1"/>
+    <w:lsdException w:name="Table Columns 5" w:semiHidden="1" w:unhideWhenUsed="1"/>
+    <w:lsdException w:name="Table Grid 1" w:semiHidden="1" w:unhideWhenUsed="1"/>
+    <w:lsdException w:name="Table Grid 2" w:semiHidden="1" w:unhideWhenUsed="1"/>
+    <w:lsdException w:name="Table Grid 3" w:semiHidden="1" w:unhideWhenUsed="1"/>
+    <w:lsdException w:name="Table Grid 4" w:semiHidden="1" w:unhideWhenUsed="1"/>
+    <w:lsdException w:name="Table Grid 5" w:semiHidden="1" w:unhideWhenUsed="1"/>
+    <w:lsdException w:name="Table Grid 6" w:semiHidden="1" w:unhideWhenUsed="1"/>
+    <w:lsdException w:name="Table Grid 7" w:semiHidden="1" w:unhideWhenUsed="1"/>
+    <w:lsdException w:name="Table Grid 8" w:semiHidden="1" w:unhideWhenUsed="1"/>
+    <w:lsdException w:name="Table List 1" w:semiHidden="1" w:unhideWhenUsed="1"/>
+    <w:lsdException w:name="Table List 2" w:semiHidden="1" w:unhideWhenUsed="1"/>
+    <w:lsdException w:name="Table List 3" w:semiHidden="1" w:unhideWhenUsed="1"/>
+    <w:lsdException w:name="Table List 4" w:semiHidden="1" w:unhideWhenUsed="1"/>
+    <w:lsdException w:name="Table List 5" w:semiHidden="1" w:unhideWhenUsed="1"/>
+    <w:lsdException w:name="Table List 6" w:semiHidden="1" w:unhideWhenUsed="1"/>
+    <w:lsdException w:name="Table List 7" w:semiHidden="1" w:unhideWhenUsed="1"/>
+    <w:lsdException w:name="Table List 8" w:semiHidden="1" w:unhideWhenUsed="1"/>
+    <w:lsdException w:name="Table 3D effects 1" w:semiHidden="1" w:unhideWhenUsed="1"/>
+    <w:lsdException w:name="Table 3D effects 2" w:semiHidden="1" w:unhideWhenUsed="1"/>
+    <w:lsdException w:name="Table 3D effects 3" w:semiHidden="1" w:unhideWhenUsed="1"/>
+    <w:lsdException w:name="Table Contemporary" w:semiHidden="1" w:unhideWhenUsed="1"/>
+    <w:lsdException w:name="Table Elegant" w:semiHidden="1" w:unhideWhenUsed="1"/>
+    <w:lsdException w:name="Table Professional" w:semiHidden="1" w:unhideWhenUsed="1"/>
+    <w:lsdException w:name="Table Subtle 1" w:semiHidden="1" w:unhideWhenUsed="1"/>
+    <w:lsdException w:name="Table Subtle 2" w:semiHidden="1" w:unhideWhenUsed="1"/>
+    <w:lsdException w:name="Table Web 1" w:semiHidden="1" w:unhideWhenUsed="1"/>
+    <w:lsdException w:name="Table Web 2" w:semiHidden="1" w:unhideWhenUsed="1"/>
+    <w:lsdException w:name="Table Web 3" w:semiHidden="1" w:unhideWhenUsed="1"/>
+    <w:lsdException w:name="Balloon Text" w:semiHidden="1" w:unhideWhenUsed="1"/>
+    <w:lsdException w:name="Table Grid" w:locked="1" w:semiHidden="1" w:uiPriority="0" w:unhideWhenUsed="1"/>
+    <w:lsdException w:name="Table Theme" w:semiHidden="1" w:unhideWhenUsed="1"/>
+    <w:lsdException w:name="Placeholder Text" w:semiHidden="1"/>
+    <w:lsdException w:name="No Spacing" w:uiPriority="1" w:qFormat="1"/>
+    <w:lsdException w:name="Light Shading" w:uiPriority="60"/>
+    <w:lsdException w:name="Light List" w:uiPriority="61"/>
+    <w:lsdException w:name="Light Grid" w:uiPriority="62"/>
+    <w:lsdException w:name="Medium Shading 1" w:uiPriority="63"/>
+    <w:lsdException w:name="Medium Shading 2" w:uiPriority="64"/>
+    <w:lsdException w:name="Medium List 1" w:uiPriority="65"/>
+    <w:lsdException w:name="Medium List 2" w:uiPriority="66"/>
+    <w:lsdException w:name="Medium Grid 1" w:uiPriority="67"/>
+    <w:lsdException w:name="Medium Grid 2" w:uiPriority="68"/>
+    <w:lsdException w:name="Medium Grid 3" w:uiPriority="69"/>
+    <w:lsdException w:name="Dark List" w:uiPriority="70"/>
+    <w:lsdException w:name="Colorful Shading" w:uiPriority="71"/>
+    <w:lsdException w:name="Colorful List" w:uiPriority="72"/>
+    <w:lsdException w:name="Colorful Grid" w:uiPriority="73"/>
+    <w:lsdException w:name="Light Shading Accent 1" w:uiPriority="60"/>
+    <w:lsdException w:name="Light List Accent 1" w:uiPriority="61"/>
+    <w:lsdException w:name="Light Grid Accent 1" w:uiPriority="62"/>
+    <w:lsdException w:name="Medium Shading 1 Accent 1" w:uiPriority="63"/>
+    <w:lsdException w:name="Medium Shading 2 Accent 1" w:uiPriority="64"/>
+    <w:lsdException w:name="Medium List 1 Accent 1" w:uiPriority="65"/>
+    <w:lsdException w:name="Revision" w:semiHidden="1"/>
+    <w:lsdException w:name="List Paragraph" w:uiPriority="34" w:qFormat="1"/>
+    <w:lsdException w:name="Quote" w:uiPriority="29" w:qFormat="1"/>
+    <w:lsdException w:name="Intense Quote" w:uiPriority="30" w:qFormat="1"/>
+    <w:lsdException w:name="Medium List 2 Accent 1" w:uiPriority="66"/>
+    <w:lsdException w:name="Medium Grid 1 Accent 1" w:uiPriority="67"/>
+    <w:lsdException w:name="Medium Grid 2 Accent 1" w:uiPriority="68"/>
+    <w:lsdException w:name="Medium Grid 3 Accent 1" w:uiPriority="69"/>
+    <w:lsdException w:name="Dark List Accent 1" w:uiPriority="70"/>
+    <w:lsdException w:name="Colorful Shading Accent 1" w:uiPriority="71"/>
+    <w:lsdException w:name="Colorful List Accent 1" w:uiPriority="72"/>
+    <w:lsdException w:name="Colorful Grid Accent 1" w:uiPriority="73"/>
+    <w:lsdException w:name="Light Shading Accent 2" w:uiPriority="60"/>
+    <w:lsdException w:name="Light List Accent 2" w:uiPriority="61"/>
+    <w:lsdException w:name="Light Grid Accent 2" w:uiPriority="62"/>
+    <w:lsdException w:name="Medium Shading 1 Accent 2" w:uiPriority="63"/>
+    <w:lsdException w:name="Medium Shading 2 Accent 2" w:uiPriority="64"/>
+    <w:lsdException w:name="Medium List 1 Accent 2" w:uiPriority="65"/>
+    <w:lsdException w:name="Medium List 2 Accent 2" w:uiPriority="66"/>
+    <w:lsdException w:name="Medium Grid 1 Accent 2" w:uiPriority="67"/>
+    <w:lsdException w:name="Medium Grid 2 Accent 2" w:uiPriority="68"/>
+    <w:lsdException w:name="Medium Grid 3 Accent 2" w:uiPriority="69"/>
+    <w:lsdException w:name="Dark List Accent 2" w:uiPriority="70"/>
+    <w:lsdException w:name="Colorful Shading Accent 2" w:uiPriority="71"/>
+    <w:lsdException w:name="Colorful List Accent 2" w:uiPriority="72"/>
+    <w:lsdException w:name="Colorful Grid Accent 2" w:uiPriority="73"/>
+    <w:lsdException w:name="Light Shading Accent 3" w:uiPriority="60"/>
+    <w:lsdException w:name="Light List Accent 3" w:uiPriority="61"/>
+    <w:lsdException w:name="Light Grid Accent 3" w:uiPriority="62"/>
+    <w:lsdException w:name="Medium Shading 1 Accent 3" w:uiPriority="63"/>
+    <w:lsdException w:name="Medium Shading 2 Accent 3" w:uiPriority="64"/>
+    <w:lsdException w:name="Medium List 1 Accent 3" w:uiPriority="65"/>
+    <w:lsdException w:name="Medium List 2 Accent 3" w:uiPriority="66"/>
+    <w:lsdException w:name="Medium Grid 1 Accent 3" w:uiPriority="67"/>
+    <w:lsdException w:name="Medium Grid 2 Accent 3" w:uiPriority="68"/>
+    <w:lsdException w:name="Medium Grid 3 Accent 3" w:uiPriority="69"/>
+    <w:lsdException w:name="Dark List Accent 3" w:uiPriority="70"/>
+    <w:lsdException w:name="Colorful Shading Accent 3" w:uiPriority="71"/>
+    <w:lsdException w:name="Colorful List Accent 3" w:uiPriority="72"/>
+    <w:lsdException w:name="Colorful Grid Accent 3" w:uiPriority="73"/>
+    <w:lsdException w:name="Light Shading Accent 4" w:uiPriority="60"/>
+    <w:lsdException w:name="Light List Accent 4" w:uiPriority="61"/>
+    <w:lsdException w:name="Light Grid Accent 4" w:uiPriority="62"/>
+    <w:lsdException w:name="Medium Shading 1 Accent 4" w:uiPriority="63"/>
+    <w:lsdException w:name="Medium Shading 2 Accent 4" w:uiPriority="64"/>
+    <w:lsdException w:name="Medium List 1 Accent 4" w:uiPriority="65"/>
+    <w:lsdException w:name="Medium List 2 Accent 4" w:uiPriority="66"/>
+    <w:lsdException w:name="Medium Grid 1 Accent 4" w:uiPriority="67"/>
+    <w:lsdException w:name="Medium Grid 2 Accent 4" w:uiPriority="68"/>
+    <w:lsdException w:name="Medium Grid 3 Accent 4" w:uiPriority="69"/>
+    <w:lsdException w:name="Dark List Accent 4" w:uiPriority="70"/>
+    <w:lsdException w:name="Colorful Shading Accent 4" w:uiPriority="71"/>
+    <w:lsdException w:name="Colorful List Accent 4" w:uiPriority="72"/>
+    <w:lsdException w:name="Colorful Grid Accent 4" w:uiPriority="73"/>
+    <w:lsdException w:name="Light Shading Accent 5" w:uiPriority="60"/>
+    <w:lsdException w:name="Light List Accent 5" w:uiPriority="61"/>
+    <w:lsdException w:name="Light Grid Accent 5" w:uiPriority="62"/>
+    <w:lsdException w:name="Medium Shading 1 Accent 5" w:uiPriority="63"/>
+    <w:lsdException w:name="Medium Shading 2 Accent 5" w:uiPriority="64"/>
+    <w:lsdException w:name="Medium List 1 Accent 5" w:uiPriority="65"/>
+    <w:lsdException w:name="Medium List 2 Accent 5" w:uiPriority="66"/>
+    <w:lsdException w:name="Medium Grid 1 Accent 5" w:uiPriority="67"/>
+    <w:lsdException w:name="Medium Grid 2 Accent 5" w:uiPriority="68"/>
+    <w:lsdException w:name="Medium Grid 3 Accent 5" w:uiPriority="69"/>
+    <w:lsdException w:name="Dark List Accent 5" w:uiPriority="70"/>
+    <w:lsdException w:name="Colorful Shading Accent 5" w:uiPriority="71"/>
+    <w:lsdException w:name="Colorful List Accent 5" w:uiPriority="72"/>
+    <w:lsdException w:name="Colorful Grid Accent 5" w:uiPriority="73"/>
+    <w:lsdException w:name="Light Shading Accent 6" w:uiPriority="60"/>
+    <w:lsdException w:name="Light List Accent 6" w:uiPriority="61"/>
+    <w:lsdException w:name="Light Grid Accent 6" w:uiPriority="62"/>
+    <w:lsdException w:name="Medium Shading 1 Accent 6" w:uiPriority="63"/>
+    <w:lsdException w:name="Medium Shading 2 Accent 6" w:uiPriority="64"/>
+    <w:lsdException w:name="Medium List 1 Accent 6" w:uiPriority="65"/>
+    <w:lsdException w:name="Medium List 2 Accent 6" w:uiPriority="66"/>
+    <w:lsdException w:name="Medium Grid 1 Accent 6" w:uiPriority="67"/>
+    <w:lsdException w:name="Medium Grid 2 Accent 6" w:uiPriority="68"/>
+    <w:lsdException w:name="Medium Grid 3 Accent 6" w:uiPriority="69"/>
+    <w:lsdException w:name="Dark List Accent 6" w:uiPriority="70"/>
+    <w:lsdException w:name="Colorful Shading Accent 6" w:uiPriority="71"/>
+    <w:lsdException w:name="Colorful List Accent 6" w:uiPriority="72"/>
+    <w:lsdException w:name="Colorful Grid Accent 6" w:uiPriority="73"/>
+    <w:lsdException w:name="Subtle Emphasis" w:uiPriority="19" w:qFormat="1"/>
+    <w:lsdException w:name="Intense Emphasis" w:uiPriority="21" w:qFormat="1"/>
+    <w:lsdException w:name="Subtle Reference" w:uiPriority="31" w:qFormat="1"/>
+    <w:lsdException w:name="Intense Reference" w:uiPriority="32" w:qFormat="1"/>
+    <w:lsdException w:name="Book Title" w:uiPriority="33" w:qFormat="1"/>
+    <w:lsdException w:name="Bibliography" w:semiHidden="1" w:uiPriority="37" w:unhideWhenUsed="1"/>
+    <w:lsdException w:name="TOC Heading" w:semiHidden="1" w:uiPriority="39" w:unhideWhenUsed="1" w:qFormat="1"/>
+    <w:lsdException w:name="Plain Table 1" w:uiPriority="41"/>
+    <w:lsdException w:name="Plain Table 2" w:uiPriority="42"/>
+    <w:lsdException w:name="Plain Table 3" w:uiPriority="43"/>
+    <w:lsdException w:name="Plain Table 4" w:uiPriority="44"/>
+    <w:lsdException w:name="Plain Table 5" w:uiPriority="45"/>
+    <w:lsdException w:name="Grid Table Light" w:uiPriority="40"/>
+    <w:lsdException w:name="Grid Table 1 Light" w:uiPriority="46"/>
+    <w:lsdException w:name="Grid Table 2" w:uiPriority="47"/>
+    <w:lsdException w:name="Grid Table 3" w:uiPriority="48"/>
+    <w:lsdException w:name="Grid Table 4" w:uiPriority="49"/>
+    <w:lsdException w:name="Grid Table 5 Dark" w:uiPriority="50"/>
+    <w:lsdException w:name="Grid Table 6 Colorful" w:uiPriority="51"/>
+    <w:lsdException w:name="Grid Table 7 Colorful" w:uiPriority="52"/>
+    <w:lsdException w:name="Grid Table 1 Light Accent 1" w:uiPriority="46"/>
+    <w:lsdException w:name="Grid Table 2 Accent 1" w:uiPriority="47"/>
+    <w:lsdException w:name="Grid Table 3 Accent 1" w:uiPriority="48"/>
+    <w:lsdException w:name="Grid Table 4 Accent 1" w:uiPriority="49"/>
+    <w:lsdException w:name="Grid Table 5 Dark Accent 1" w:uiPriority="50"/>
+    <w:lsdException w:name="Grid Table 6 Colorful Accent 1" w:uiPriority="51"/>
+    <w:lsdException w:name="Grid Table 7 Colorful Accent 1" w:uiPriority="52"/>
+    <w:lsdException w:name="Grid Table 1 Light Accent 2" w:uiPriority="46"/>
+    <w:lsdException w:name="Grid Table 2 Accent 2" w:uiPriority="47"/>
+    <w:lsdException w:name="Grid Table 3 Accent 2" w:uiPriority="48"/>
+    <w:lsdException w:name="Grid Table 4 Accent 2" w:uiPriority="49"/>
+    <w:lsdException w:name="Grid Table 5 Dark Accent 2" w:uiPriority="50"/>
+    <w:lsdException w:name="Grid Table 6 Colorful Accent 2" w:uiPriority="51"/>
+    <w:lsdException w:name="Grid Table 7 Colorful Accent 2" w:uiPriority="52"/>
+    <w:lsdException w:name="Grid Table 1 Light Accent 3" w:uiPriority="46"/>
+    <w:lsdException w:name="Grid Table 2 Accent 3" w:uiPriority="47"/>
+    <w:lsdException w:name="Grid Table 3 Accent 3" w:uiPriority="48"/>
+    <w:lsdException w:name="Grid Table 4 Accent 3" w:uiPriority="49"/>
+    <w:lsdException w:name="Grid Table 5 Dark Accent 3" w:uiPriority="50"/>
+    <w:lsdException w:name="Grid Table 6 Colorful Accent 3" w:uiPriority="51"/>
+    <w:lsdException w:name="Grid Table 7 Colorful Accent 3" w:uiPriority="52"/>
+    <w:lsdException w:name="Grid Table 1 Light Accent 4" w:uiPriority="46"/>
+    <w:lsdException w:name="Grid Table 2 Accent 4" w:uiPriority="47"/>
+    <w:lsdException w:name="Grid Table 3 Accent 4" w:uiPriority="48"/>
+    <w:lsdException w:name="Grid Table 4 Accent 4" w:uiPriority="49"/>
+    <w:lsdException w:name="Grid Table 5 Dark Accent 4" w:uiPriority="50"/>
+    <w:lsdException w:name="Grid Table 6 Colorful Accent 4" w:uiPriority="51"/>
+    <w:lsdException w:name="Grid Table 7 Colorful Accent 4" w:uiPriority="52"/>
+    <w:lsdException w:name="Grid Table 1 Light Accent 5" w:uiPriority="46"/>
+    <w:lsdException w:name="Grid Table 2 Accent 5" w:uiPriority="47"/>
+    <w:lsdException w:name="Grid Table 3 Accent 5" w:uiPriority="48"/>
+    <w:lsdException w:name="Grid Table 4 Accent 5" w:uiPriority="49"/>
+    <w:lsdException w:name="Grid Table 5 Dark Accent 5" w:uiPriority="50"/>
+    <w:lsdException w:name="Grid Table 6 Colorful Accent 5" w:uiPriority="51"/>
+    <w:lsdException w:name="Grid Table 7 Colorful Accent 5" w:uiPriority="52"/>
+    <w:lsdException w:name="Grid Table 1 Light Accent 6" w:uiPriority="46"/>
+    <w:lsdException w:name="Grid Table 2 Accent 6" w:uiPriority="47"/>
+    <w:lsdException w:name="Grid Table 3 Accent 6" w:uiPriority="48"/>
+    <w:lsdException w:name="Grid Table 4 Accent 6" w:uiPriority="49"/>
+    <w:lsdException w:name="Grid Table 5 Dark Accent 6" w:uiPriority="50"/>
+    <w:lsdException w:name="Grid Table 6 Colorful Accent 6" w:uiPriority="51"/>
+    <w:lsdException w:name="Grid Table 7 Colorful Accent 6" w:uiPriority="52"/>
+    <w:lsdException w:name="List Table 1 Light" w:uiPriority="46"/>
+    <w:lsdException w:name="List Table 2" w:uiPriority="47"/>
+    <w:lsdException w:name="List Table 3" w:uiPriority="48"/>
+    <w:lsdException w:name="List Table 4" w:uiPriority="49"/>
+    <w:lsdException w:name="List Table 5 Dark" w:uiPriority="50"/>
+    <w:lsdException w:name="List Table 6 Colorful" w:uiPriority="51"/>
+    <w:lsdException w:name="List Table 7 Colorful" w:uiPriority="52"/>
+    <w:lsdException w:name="List Table 1 Light Accent 1" w:uiPriority="46"/>
+    <w:lsdException w:name="List Table 2 Accent 1" w:uiPriority="47"/>
+    <w:lsdException w:name="List Table 3 Accent 1" w:uiPriority="48"/>
+    <w:lsdException w:name="List Table 4 Accent 1" w:uiPriority="49"/>
+    <w:lsdException w:name="List Table 5 Dark Accent 1" w:uiPriority="50"/>
+    <w:lsdException w:name="List Table 6 Colorful Accent 1" w:uiPriority="51"/>
+    <w:lsdException w:name="List Table 7 Colorful Accent 1" w:uiPriority="52"/>
+    <w:lsdException w:name="List Table 1 Light Accent 2" w:uiPriority="46"/>
+    <w:lsdException w:name="List Table 2 Accent 2" w:uiPriority="47"/>
+    <w:lsdException w:name="List Table 3 Accent 2" w:uiPriority="48"/>
+    <w:lsdException w:name="List Table 4 Accent 2" w:uiPriority="49"/>
+    <w:lsdException w:name="List Table 5 Dark Accent 2" w:uiPriority="50"/>
+    <w:lsdException w:name="List Table 6 Colorful Accent 2" w:uiPriority="51"/>
+    <w:lsdException w:name="List Table 7 Colorful Accent 2" w:uiPriority="52"/>
+    <w:lsdException w:name="List Table 1 Light Accent 3" w:uiPriority="46"/>
+    <w:lsdException w:name="List Table 2 Accent 3" w:uiPriority="47"/>
+    <w:lsdException w:name="List Table 3 Accent 3" w:uiPriority="48"/>
+    <w:lsdException w:name="List Table 4 Accent 3" w:uiPriority="49"/>
+    <w:lsdException w:name="List Table 5 Dark Accent 3" w:uiPriority="50"/>
+    <w:lsdException w:name="List Table 6 Colorful Accent 3" w:uiPriority="51"/>
+    <w:lsdException w:name="List Table 7 Colorful Accent 3" w:uiPriority="52"/>
+    <w:lsdException w:name="List Table 1 Light Accent 4" w:uiPriority="46"/>
+    <w:lsdException w:name="List Table 2 Accent 4" w:uiPriority="47"/>
+    <w:lsdException w:name="List Table 3 Accent 4" w:uiPriority="48"/>
+    <w:lsdException w:name="List Table 4 Accent 4" w:uiPriority="49"/>
+    <w:lsdException w:name="List Table 5 Dark Accent 4" w:uiPriority="50"/>
+    <w:lsdException w:name="List Table 6 Colorful Accent 4" w:uiPriority="51"/>
+    <w:lsdException w:name="List Table 7 Colorful Accent 4" w:uiPriority="52"/>
+    <w:lsdException w:name="List Table 1 Light Accent 5" w:uiPriority="46"/>
+    <w:lsdException w:name="List Table 2 Accent 5" w:uiPriority="47"/>
+    <w:lsdException w:name="List Table 3 Accent 5" w:uiPriority="48"/>
+    <w:lsdException w:name="List Table 4 Accent 5" w:uiPriority="49"/>
+    <w:lsdException w:name="List Table 5 Dark Accent 5" w:uiPriority="50"/>
+    <w:lsdException w:name="List Table 6 Colorful Accent 5" w:uiPriority="51"/>
+    <w:lsdException w:name="List Table 7 Colorful Accent 5" w:uiPriority="52"/>
+    <w:lsdException w:name="List Table 1 Light Accent 6" w:uiPriority="46"/>
+    <w:lsdException w:name="List Table 2 Accent 6" w:uiPriority="47"/>
+    <w:lsdException w:name="List Table 3 Accent 6" w:uiPriority="48"/>
+    <w:lsdException w:name="List Table 4 Accent 6" w:uiPriority="49"/>
+    <w:lsdException w:name="List Table 5 Dark Accent 6" w:uiPriority="50"/>
+    <w:lsdException w:name="List Table 6 Colorful Accent 6" w:uiPriority="51"/>
+    <w:lsdException w:name="List Table 7 Colorful Accent 6" w:uiPriority="52"/>
+    <w:lsdException w:name="Mention" w:semiHidden="1" w:unhideWhenUsed="1"/>
+    <w:lsdException w:name="Smart Hyperlink" w:semiHidden="1" w:unhideWhenUsed="1"/>
+    <w:lsdException w:name="Hashtag" w:semiHidden="1" w:unhideWhenUsed="1"/>
+    <w:lsdException w:name="Unresolved Mention" w:semiHidden="1" w:unhideWhenUsed="1"/>
   </w:latentStyles>
-  <w:style w:type="paragraph" w:default="1" w:styleId="Normal">
+  <w:style w:type="paragraph" w:default="1" w:styleId="a">
     <w:name w:val="Normal"/>
     <w:qFormat/>
     <w:rsid w:val="005262AD"/>
@@ -1739,19 +2295,22 @@
     </w:pPr>
     <w:rPr>
       <w:rFonts w:cs="Calibri"/>
+      <w:sz w:val="22"/>
+      <w:szCs w:val="22"/>
+      <w:lang w:eastAsia="en-US"/>
     </w:rPr>
   </w:style>
-  <w:style w:type="character" w:default="1" w:styleId="DefaultParagraphFont">
+  <w:style w:type="character" w:default="1" w:styleId="a0">
     <w:name w:val="Default Paragraph Font"/>
-    <w:uiPriority w:val="99"/>
+    <w:uiPriority w:val="1"/>
     <w:semiHidden/>
+    <w:unhideWhenUsed/>
   </w:style>
-  <w:style w:type="table" w:default="1" w:styleId="TableNormal">
+  <w:style w:type="table" w:default="1" w:styleId="a1">
     <w:name w:val="Normal Table"/>
     <w:uiPriority w:val="99"/>
     <w:semiHidden/>
     <w:unhideWhenUsed/>
-    <w:qFormat/>
     <w:tblPr>
       <w:tblInd w:w="0" w:type="dxa"/>
       <w:tblCellMar>
@@ -1762,15 +2321,14 @@
       </w:tblCellMar>
     </w:tblPr>
   </w:style>
-  <w:style w:type="numbering" w:default="1" w:styleId="NoList">
+  <w:style w:type="numbering" w:default="1" w:styleId="a2">
     <w:name w:val="No List"/>
     <w:uiPriority w:val="99"/>
     <w:semiHidden/>
     <w:unhideWhenUsed/>
   </w:style>
-  <w:style w:type="character" w:styleId="Hyperlink">
+  <w:style w:type="character" w:styleId="a3">
     <w:name w:val="Hyperlink"/>
-    <w:basedOn w:val="DefaultParagraphFont"/>
     <w:uiPriority w:val="99"/>
     <w:semiHidden/>
     <w:rsid w:val="00CE44BE"/>
@@ -1779,10 +2337,10 @@
       <w:u w:val="single"/>
     </w:rPr>
   </w:style>
-  <w:style w:type="paragraph" w:styleId="BalloonText">
+  <w:style w:type="paragraph" w:styleId="a4">
     <w:name w:val="Balloon Text"/>
-    <w:basedOn w:val="Normal"/>
-    <w:link w:val="BalloonTextChar"/>
+    <w:basedOn w:val="a"/>
+    <w:link w:val="a5"/>
     <w:uiPriority w:val="99"/>
     <w:semiHidden/>
     <w:rsid w:val="0039407B"/>
@@ -1795,10 +2353,9 @@
       <w:szCs w:val="18"/>
     </w:rPr>
   </w:style>
-  <w:style w:type="character" w:customStyle="1" w:styleId="BalloonTextChar">
-    <w:name w:val="Balloon Text Char"/>
-    <w:basedOn w:val="DefaultParagraphFont"/>
-    <w:link w:val="BalloonText"/>
+  <w:style w:type="character" w:customStyle="1" w:styleId="a5">
+    <w:name w:val="註解方塊文字 字元"/>
+    <w:link w:val="a4"/>
     <w:uiPriority w:val="99"/>
     <w:semiHidden/>
     <w:locked/>

--- a/doc/Sustainability App Documentation.docx
+++ b/doc/Sustainability App Documentation.docx
@@ -4,38 +4,293 @@
   <w:body>
     <w:p>
       <w:pPr>
+        <w:pStyle w:val="NoSpacing"/>
+        <w:spacing w:before="1540" w:after="240"/>
         <w:jc w:val="center"/>
         <w:rPr>
-          <w:rFonts w:ascii="Times New Roman" w:hAnsi="Times New Roman" w:cs="Times New Roman"/>
-          <w:sz w:val="24"/>
-          <w:szCs w:val="24"/>
-        </w:rPr>
-      </w:pPr>
-      <w:proofErr w:type="spellStart"/>
-      <w:r>
-        <w:rPr>
-          <w:rFonts w:ascii="Times New Roman" w:hAnsi="Times New Roman" w:cs="Times New Roman"/>
-          <w:sz w:val="24"/>
-          <w:szCs w:val="24"/>
-        </w:rPr>
+          <w:color w:val="4F81BD"/>
+        </w:rPr>
+      </w:pPr>
+    </w:p>
+    <w:p>
+      <w:pPr>
+        <w:pStyle w:val="NoSpacing"/>
+        <w:pBdr>
+          <w:top w:val="single" w:sz="6" w:space="6" w:color="4F81BD"/>
+          <w:bottom w:val="single" w:sz="6" w:space="6" w:color="4F81BD"/>
+        </w:pBdr>
+        <w:spacing w:after="240"/>
+        <w:jc w:val="center"/>
+        <w:rPr>
+          <w:rFonts w:ascii="Cambria" w:eastAsia="PMingLiU" w:hAnsi="Cambria"/>
+          <w:caps/>
+          <w:color w:val="4F81BD"/>
+          <w:sz w:val="80"/>
+          <w:szCs w:val="80"/>
+        </w:rPr>
+      </w:pPr>
+      <w:r>
+        <w:rPr>
+          <w:rFonts w:ascii="Cambria" w:eastAsia="PMingLiU" w:hAnsi="Cambria"/>
+          <w:caps/>
+          <w:sz w:val="72"/>
+          <w:szCs w:val="72"/>
+        </w:rPr>
+        <w:t>Project Documentation</w:t>
+      </w:r>
+    </w:p>
+    <w:p>
+      <w:pPr>
+        <w:pStyle w:val="NoSpacing"/>
+        <w:jc w:val="center"/>
+        <w:rPr>
+          <w:color w:val="4F81BD"/>
+          <w:sz w:val="28"/>
+          <w:szCs w:val="28"/>
+        </w:rPr>
+      </w:pPr>
+      <w:r>
+        <w:rPr>
+          <w:noProof/>
+        </w:rPr>
+        <w:pict w14:anchorId="4A78FDC9">
+          <v:shapetype id="_x0000_t202" coordsize="21600,21600" o:spt="202" path="m,l,21600r21600,l21600,xe">
+            <v:stroke joinstyle="miter"/>
+            <v:path gradientshapeok="t" o:connecttype="rect"/>
+          </v:shapetype>
+          <v:shape id="Text Box 2" o:spid="_x0000_s1030" type="#_x0000_t202" style="position:absolute;left:0;text-align:left;margin-left:141pt;margin-top:3.7pt;width:185.75pt;height:99.45pt;z-index:251662848;visibility:visible;mso-wrap-style:square;mso-width-percent:400;mso-wrap-distance-left:9pt;mso-wrap-distance-top:3.6pt;mso-wrap-distance-right:9pt;mso-wrap-distance-bottom:3.6pt;mso-position-horizontal-relative:text;mso-position-vertical-relative:text;mso-width-percent:400;mso-width-relative:margin;mso-height-relative:margin;v-text-anchor:top" strokecolor="white">
+            <v:textbox style="mso-next-textbox:#Text Box 2">
+              <w:txbxContent>
+                <w:p>
+                  <w:pPr>
+                    <w:jc w:val="center"/>
+                    <w:rPr>
+                      <w:rFonts w:ascii="Times New Roman" w:hAnsi="Times New Roman" w:cs="Times New Roman"/>
+                      <w:color w:val="404040"/>
+                      <w:sz w:val="24"/>
+                      <w:szCs w:val="24"/>
+                    </w:rPr>
+                  </w:pPr>
+                  <w:r>
+                    <w:rPr>
+                      <w:rFonts w:ascii="Times New Roman" w:hAnsi="Times New Roman" w:cs="Times New Roman"/>
+                      <w:color w:val="404040"/>
+                      <w:sz w:val="24"/>
+                      <w:szCs w:val="24"/>
+                    </w:rPr>
+                    <w:t>Christopher Huynh</w:t>
+                  </w:r>
+                  <w:r>
+                    <w:rPr>
+                      <w:rFonts w:ascii="Times New Roman" w:hAnsi="Times New Roman" w:cs="Times New Roman"/>
+                      <w:color w:val="404040"/>
+                      <w:sz w:val="24"/>
+                      <w:szCs w:val="24"/>
+                    </w:rPr>
+                    <w:br/>
+                  </w:r>
+                  <w:r>
+                    <w:rPr>
+                      <w:rFonts w:ascii="Times New Roman" w:hAnsi="Times New Roman" w:cs="Times New Roman"/>
+                      <w:color w:val="404040"/>
+                      <w:sz w:val="24"/>
+                      <w:szCs w:val="24"/>
+                      <w:shd w:val="clear" w:color="auto" w:fill="FFFFFF"/>
+                    </w:rPr>
+                    <w:t>Michael Harkess</w:t>
+                  </w:r>
+                  <w:r>
+                    <w:rPr>
+                      <w:rFonts w:ascii="Times New Roman" w:hAnsi="Times New Roman" w:cs="Times New Roman"/>
+                      <w:color w:val="404040"/>
+                      <w:sz w:val="24"/>
+                      <w:szCs w:val="24"/>
+                      <w:shd w:val="clear" w:color="auto" w:fill="FFFFFF"/>
+                    </w:rPr>
+                    <w:br/>
+                  </w:r>
+                  <w:r>
+                    <w:rPr>
+                      <w:rFonts w:ascii="Times New Roman" w:hAnsi="Times New Roman" w:cs="Times New Roman"/>
+                      <w:color w:val="404040"/>
+                      <w:sz w:val="24"/>
+                      <w:szCs w:val="24"/>
+                      <w:shd w:val="clear" w:color="auto" w:fill="FFFFFF"/>
+                    </w:rPr>
+                    <w:t>Hanming Wang</w:t>
+                  </w:r>
+                  <w:r>
+                    <w:rPr>
+                      <w:rFonts w:ascii="Times New Roman" w:hAnsi="Times New Roman" w:cs="Times New Roman"/>
+                      <w:color w:val="404040"/>
+                      <w:sz w:val="24"/>
+                      <w:szCs w:val="24"/>
+                      <w:shd w:val="clear" w:color="auto" w:fill="FFFFFF"/>
+                    </w:rPr>
+                    <w:br/>
+                  </w:r>
+                  <w:r>
+                    <w:rPr>
+                      <w:rFonts w:ascii="Times New Roman" w:hAnsi="Times New Roman" w:cs="Times New Roman"/>
+                      <w:color w:val="404040"/>
+                      <w:sz w:val="24"/>
+                      <w:szCs w:val="24"/>
+                      <w:shd w:val="clear" w:color="auto" w:fill="FFFFFF"/>
+                    </w:rPr>
+                    <w:t>Chen-Yu Chang</w:t>
+                  </w:r>
+                  <w:r>
+                    <w:rPr>
+                      <w:rFonts w:ascii="Times New Roman" w:hAnsi="Times New Roman" w:cs="Times New Roman"/>
+                      <w:color w:val="404040"/>
+                      <w:sz w:val="24"/>
+                      <w:szCs w:val="24"/>
+                      <w:shd w:val="clear" w:color="auto" w:fill="FFFFFF"/>
+                    </w:rPr>
+                    <w:br/>
+                  </w:r>
+                  <w:r>
+                    <w:rPr>
+                      <w:rFonts w:ascii="Times New Roman" w:hAnsi="Times New Roman" w:cs="Times New Roman"/>
+                      <w:color w:val="404040"/>
+                      <w:sz w:val="24"/>
+                      <w:szCs w:val="24"/>
+                      <w:shd w:val="clear" w:color="auto" w:fill="FFFFFF"/>
+                    </w:rPr>
+                    <w:t>Yiquin Zhang</w:t>
+                  </w:r>
+                  <w:r>
+                    <w:rPr>
+                      <w:rFonts w:ascii="Times New Roman" w:hAnsi="Times New Roman" w:cs="Times New Roman"/>
+                      <w:color w:val="404040"/>
+                      <w:sz w:val="24"/>
+                      <w:szCs w:val="24"/>
+                      <w:shd w:val="clear" w:color="auto" w:fill="FFFFFF"/>
+                    </w:rPr>
+                    <w:br/>
+                  </w:r>
+                  <w:r>
+                    <w:rPr>
+                      <w:rFonts w:ascii="Times New Roman" w:hAnsi="Times New Roman" w:cs="Times New Roman"/>
+                      <w:color w:val="404040"/>
+                      <w:sz w:val="24"/>
+                      <w:szCs w:val="24"/>
+                      <w:shd w:val="clear" w:color="auto" w:fill="FFFFFF"/>
+                    </w:rPr>
+                    <w:t>Samarah Uriarte</w:t>
+                  </w:r>
+                </w:p>
+              </w:txbxContent>
+            </v:textbox>
+            <w10:wrap type="square"/>
+          </v:shape>
+        </w:pict>
+      </w:r>
+    </w:p>
+    <w:p>
+      <w:pPr>
+        <w:pStyle w:val="NoSpacing"/>
+        <w:spacing w:before="480"/>
+        <w:jc w:val="center"/>
+        <w:rPr>
+          <w:color w:val="4F81BD"/>
+        </w:rPr>
+      </w:pPr>
+    </w:p>
+    <w:p>
+      <w:pPr>
+        <w:jc w:val="center"/>
+        <w:rPr>
+          <w:rFonts w:ascii="Times New Roman" w:hAnsi="Times New Roman" w:cs="Times New Roman"/>
+          <w:sz w:val="24"/>
+          <w:szCs w:val="24"/>
+        </w:rPr>
+      </w:pPr>
+      <w:bookmarkStart w:id="0" w:name="_GoBack"/>
+      <w:bookmarkEnd w:id="0"/>
+      <w:r>
+        <w:rPr>
+          <w:noProof/>
+        </w:rPr>
+        <w:pict w14:anchorId="59235517">
+          <v:shape id="Text Box 142" o:spid="_x0000_s1029" type="#_x0000_t202" style="position:absolute;left:0;text-align:left;margin-left:133.75pt;margin-top:673.2pt;width:344.5pt;height:43.05pt;z-index:251660800;visibility:visible;mso-height-percent:0;mso-left-percent:-10001;mso-top-percent:-10001;mso-wrap-distance-left:9pt;mso-wrap-distance-top:0;mso-wrap-distance-right:9pt;mso-wrap-distance-bottom:0;mso-position-horizontal:absolute;mso-position-horizontal-relative:page;mso-position-vertical:absolute;mso-position-vertical-relative:page;mso-height-percent:0;mso-left-percent:-10001;mso-top-percent:-10001;mso-width-relative:margin;mso-height-relative:margin;v-text-anchor:bottom" o:gfxdata="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" filled="f" stroked="f" strokeweight=".5pt">
+            <v:textbox style="mso-fit-shape-to-text:t" inset="0,0,0,0">
+              <w:txbxContent>
+                <w:p>
+                  <w:pPr>
+                    <w:pStyle w:val="NoSpacing"/>
+                    <w:spacing w:after="40"/>
+                    <w:jc w:val="center"/>
+                    <w:rPr>
+                      <w:rFonts w:ascii="Times New Roman" w:hAnsi="Times New Roman"/>
+                      <w:caps/>
+                      <w:color w:val="4F81BD"/>
+                      <w:sz w:val="24"/>
+                      <w:szCs w:val="24"/>
+                    </w:rPr>
+                  </w:pPr>
+                  <w:r>
+                    <w:rPr>
+                      <w:rFonts w:ascii="Times New Roman" w:hAnsi="Times New Roman"/>
+                      <w:caps/>
+                      <w:sz w:val="24"/>
+                      <w:szCs w:val="24"/>
+                    </w:rPr>
+                    <w:t>December 11, 2019</w:t>
+                  </w:r>
+                </w:p>
+                <w:p>
+                  <w:pPr>
+                    <w:pStyle w:val="NoSpacing"/>
+                    <w:jc w:val="center"/>
+                    <w:rPr>
+                      <w:rFonts w:ascii="Times New Roman" w:hAnsi="Times New Roman"/>
+                      <w:color w:val="4F81BD"/>
+                      <w:sz w:val="24"/>
+                      <w:szCs w:val="24"/>
+                    </w:rPr>
+                  </w:pPr>
+                  <w:r>
+                    <w:rPr>
+                      <w:rFonts w:ascii="Times New Roman" w:hAnsi="Times New Roman"/>
+                      <w:caps/>
+                      <w:sz w:val="24"/>
+                      <w:szCs w:val="24"/>
+                    </w:rPr>
+                    <w:t>EC327</w:t>
+                  </w:r>
+                </w:p>
+                <w:p>
+                  <w:pPr>
+                    <w:pStyle w:val="NoSpacing"/>
+                    <w:jc w:val="center"/>
+                    <w:rPr>
+                      <w:color w:val="4F81BD"/>
+                    </w:rPr>
+                  </w:pPr>
+                </w:p>
+              </w:txbxContent>
+            </v:textbox>
+            <w10:wrap anchorx="margin" anchory="page"/>
+          </v:shape>
+        </w:pict>
+      </w:r>
+      <w:r>
+        <w:rPr>
+          <w:rFonts w:ascii="Times New Roman" w:hAnsi="Times New Roman" w:cs="Times New Roman"/>
+          <w:sz w:val="24"/>
+          <w:szCs w:val="24"/>
+        </w:rPr>
+        <w:br w:type="page"/>
+      </w:r>
+      <w:r>
+        <w:rPr>
+          <w:rFonts w:ascii="Times New Roman" w:hAnsi="Times New Roman" w:cs="Times New Roman"/>
+          <w:sz w:val="24"/>
+          <w:szCs w:val="24"/>
+        </w:rPr>
+        <w:lastRenderedPageBreak/>
         <w:t>GreenMate</w:t>
-      </w:r>
-      <w:proofErr w:type="spellEnd"/>
-      <w:r>
-        <w:rPr>
-          <w:rFonts w:ascii="Times New Roman" w:hAnsi="Times New Roman" w:cs="Times New Roman"/>
-          <w:sz w:val="24"/>
-          <w:szCs w:val="24"/>
-        </w:rPr>
-        <w:t xml:space="preserve"> </w:t>
-      </w:r>
-      <w:r>
-        <w:rPr>
-          <w:rFonts w:ascii="Times New Roman" w:hAnsi="Times New Roman" w:cs="Times New Roman"/>
-          <w:sz w:val="24"/>
-          <w:szCs w:val="24"/>
-        </w:rPr>
-        <w:t>Documentation</w:t>
       </w:r>
     </w:p>
     <w:p>
@@ -82,10 +337,10 @@
           <w:szCs w:val="24"/>
         </w:rPr>
       </w:pPr>
-      <w:hyperlink r:id="rId5" w:history="1">
+      <w:hyperlink r:id="rId6" w:history="1">
         <w:r>
           <w:rPr>
-            <w:rStyle w:val="a3"/>
+            <w:rStyle w:val="Hyperlink"/>
             <w:rFonts w:ascii="Times New Roman" w:hAnsi="Times New Roman" w:cs="Times New Roman"/>
             <w:sz w:val="24"/>
             <w:szCs w:val="24"/>
@@ -132,23 +387,13 @@
           <w:szCs w:val="24"/>
         </w:rPr>
       </w:pPr>
-      <w:proofErr w:type="spellStart"/>
-      <w:r>
-        <w:rPr>
-          <w:rFonts w:ascii="Times New Roman" w:hAnsi="Times New Roman" w:cs="Times New Roman"/>
-          <w:sz w:val="24"/>
-          <w:szCs w:val="24"/>
-        </w:rPr>
-        <w:t>GreenMate</w:t>
-      </w:r>
-      <w:proofErr w:type="spellEnd"/>
-      <w:r>
-        <w:rPr>
-          <w:rFonts w:ascii="Times New Roman" w:hAnsi="Times New Roman" w:cs="Times New Roman"/>
-          <w:sz w:val="24"/>
-          <w:szCs w:val="24"/>
-        </w:rPr>
-        <w:t xml:space="preserve"> is a sustainability-promoting Android application that uses various mechanics to encourage users in creating an environmentally-friendly society. The app’s features include a step counter, a recycling database and counter, and a point system. Additionally, a happy polar bear character is used to motivate users in living eco-friendly lifestyles and changes states based on user inputs, which proportionally affects the point amount assigned to the user.</w:t>
+      <w:r>
+        <w:rPr>
+          <w:rFonts w:ascii="Times New Roman" w:hAnsi="Times New Roman" w:cs="Times New Roman"/>
+          <w:sz w:val="24"/>
+          <w:szCs w:val="24"/>
+        </w:rPr>
+        <w:t>GreenMate is a sustainability-promoting Android application that uses various mechanics to encourage users in creating an environmentally-friendly society. The app’s features include a step counter, a recycling database and counter, and a point system. Additionally, a happy polar bear character is used to motivate users in living eco-friendly lifestyles and changes states based on user inputs, which proportionally affects the point amount assigned to the user.</w:t>
       </w:r>
     </w:p>
     <w:p>
@@ -399,29 +644,7 @@
           <w:szCs w:val="24"/>
           <w:shd w:val="clear" w:color="auto" w:fill="FFFFFF"/>
         </w:rPr>
-        <w:t xml:space="preserve">Michael </w:t>
-      </w:r>
-      <w:proofErr w:type="spellStart"/>
-      <w:r>
-        <w:rPr>
-          <w:rFonts w:ascii="Times New Roman" w:hAnsi="Times New Roman" w:cs="Times New Roman"/>
-          <w:color w:val="24292E"/>
-          <w:sz w:val="24"/>
-          <w:szCs w:val="24"/>
-          <w:shd w:val="clear" w:color="auto" w:fill="FFFFFF"/>
-        </w:rPr>
-        <w:t>Harkess</w:t>
-      </w:r>
-      <w:proofErr w:type="spellEnd"/>
-      <w:r>
-        <w:rPr>
-          <w:rFonts w:ascii="Times New Roman" w:hAnsi="Times New Roman" w:cs="Times New Roman"/>
-          <w:color w:val="24292E"/>
-          <w:sz w:val="24"/>
-          <w:szCs w:val="24"/>
-          <w:shd w:val="clear" w:color="auto" w:fill="FFFFFF"/>
-        </w:rPr>
-        <w:t>:</w:t>
+        <w:t>Michael Harkess:</w:t>
       </w:r>
     </w:p>
     <w:p>
@@ -436,7 +659,6 @@
           <w:szCs w:val="24"/>
         </w:rPr>
       </w:pPr>
-      <w:proofErr w:type="spellStart"/>
       <w:r>
         <w:rPr>
           <w:rFonts w:ascii="Times New Roman" w:hAnsi="Times New Roman" w:cs="Times New Roman"/>
@@ -445,18 +667,7 @@
           <w:szCs w:val="24"/>
           <w:shd w:val="clear" w:color="auto" w:fill="FFFFFF"/>
         </w:rPr>
-        <w:t>Hanming</w:t>
-      </w:r>
-      <w:proofErr w:type="spellEnd"/>
-      <w:r>
-        <w:rPr>
-          <w:rFonts w:ascii="Times New Roman" w:hAnsi="Times New Roman" w:cs="Times New Roman"/>
-          <w:color w:val="24292E"/>
-          <w:sz w:val="24"/>
-          <w:szCs w:val="24"/>
-          <w:shd w:val="clear" w:color="auto" w:fill="FFFFFF"/>
-        </w:rPr>
-        <w:t xml:space="preserve"> Wang</w:t>
+        <w:t>Hanming Wang</w:t>
       </w:r>
       <w:r>
         <w:rPr>
@@ -684,17 +895,7 @@
           <w:sz w:val="24"/>
           <w:szCs w:val="24"/>
         </w:rPr>
-        <w:t xml:space="preserve">oded for the UI design in Android Studio to </w:t>
-      </w:r>
-      <w:bookmarkStart w:id="0" w:name="_GoBack"/>
-      <w:bookmarkEnd w:id="0"/>
-      <w:r>
-        <w:rPr>
-          <w:rFonts w:ascii="Times New Roman" w:hAnsi="Times New Roman" w:cs="Times New Roman"/>
-          <w:sz w:val="24"/>
-          <w:szCs w:val="24"/>
-        </w:rPr>
-        <w:t>work as an app</w:t>
+        <w:t>oded for the UI design in Android Studio to work as an app</w:t>
       </w:r>
     </w:p>
     <w:p>
@@ -709,7 +910,6 @@
           <w:szCs w:val="24"/>
         </w:rPr>
       </w:pPr>
-      <w:proofErr w:type="spellStart"/>
       <w:r>
         <w:rPr>
           <w:rFonts w:ascii="Times New Roman" w:hAnsi="Times New Roman" w:cs="Times New Roman"/>
@@ -718,18 +918,7 @@
           <w:szCs w:val="24"/>
           <w:shd w:val="clear" w:color="auto" w:fill="FFFFFF"/>
         </w:rPr>
-        <w:t>Yiquin</w:t>
-      </w:r>
-      <w:proofErr w:type="spellEnd"/>
-      <w:r>
-        <w:rPr>
-          <w:rFonts w:ascii="Times New Roman" w:hAnsi="Times New Roman" w:cs="Times New Roman"/>
-          <w:color w:val="24292E"/>
-          <w:sz w:val="24"/>
-          <w:szCs w:val="24"/>
-          <w:shd w:val="clear" w:color="auto" w:fill="FFFFFF"/>
-        </w:rPr>
-        <w:t xml:space="preserve"> Zhang</w:t>
+        <w:t>Yiquin Zhang</w:t>
       </w:r>
       <w:r>
         <w:rPr>
@@ -754,7 +943,6 @@
           <w:szCs w:val="24"/>
         </w:rPr>
       </w:pPr>
-      <w:proofErr w:type="spellStart"/>
       <w:r>
         <w:rPr>
           <w:rFonts w:ascii="Times New Roman" w:hAnsi="Times New Roman" w:cs="Times New Roman"/>
@@ -763,31 +951,8 @@
           <w:szCs w:val="24"/>
           <w:shd w:val="clear" w:color="auto" w:fill="FFFFFF"/>
         </w:rPr>
-        <w:t>Samarah</w:t>
-      </w:r>
-      <w:proofErr w:type="spellEnd"/>
-      <w:r>
-        <w:rPr>
-          <w:rFonts w:ascii="Times New Roman" w:hAnsi="Times New Roman" w:cs="Times New Roman"/>
-          <w:color w:val="24292E"/>
-          <w:sz w:val="24"/>
-          <w:szCs w:val="24"/>
-          <w:shd w:val="clear" w:color="auto" w:fill="FFFFFF"/>
-        </w:rPr>
-        <w:t xml:space="preserve"> </w:t>
-      </w:r>
-      <w:proofErr w:type="spellStart"/>
-      <w:r>
-        <w:rPr>
-          <w:rFonts w:ascii="Times New Roman" w:hAnsi="Times New Roman" w:cs="Times New Roman"/>
-          <w:color w:val="24292E"/>
-          <w:sz w:val="24"/>
-          <w:szCs w:val="24"/>
-          <w:shd w:val="clear" w:color="auto" w:fill="FFFFFF"/>
-        </w:rPr>
-        <w:t>Uriarte</w:t>
-      </w:r>
-      <w:proofErr w:type="spellEnd"/>
+        <w:t>Samarah Uriarte</w:t>
+      </w:r>
       <w:r>
         <w:rPr>
           <w:rFonts w:ascii="Times New Roman" w:hAnsi="Times New Roman" w:cs="Times New Roman"/>
@@ -817,25 +982,7 @@
           <w:sz w:val="24"/>
           <w:szCs w:val="24"/>
         </w:rPr>
-        <w:t xml:space="preserve">Contributed to developing the idea behind </w:t>
-      </w:r>
-      <w:proofErr w:type="spellStart"/>
-      <w:r>
-        <w:rPr>
-          <w:rFonts w:ascii="Times New Roman" w:hAnsi="Times New Roman" w:cs="Times New Roman"/>
-          <w:sz w:val="24"/>
-          <w:szCs w:val="24"/>
-        </w:rPr>
-        <w:t>GreenMate</w:t>
-      </w:r>
-      <w:proofErr w:type="spellEnd"/>
-      <w:r>
-        <w:rPr>
-          <w:rFonts w:ascii="Times New Roman" w:hAnsi="Times New Roman" w:cs="Times New Roman"/>
-          <w:sz w:val="24"/>
-          <w:szCs w:val="24"/>
-        </w:rPr>
-        <w:t xml:space="preserve"> and what the app would do</w:t>
+        <w:t>Contributed to developing the idea behind GreenMate and what the app would do</w:t>
       </w:r>
     </w:p>
     <w:p>
@@ -1169,31 +1316,11 @@
           <w:szCs w:val="24"/>
         </w:rPr>
       </w:pPr>
-    </w:p>
-    <w:p>
-      <w:pPr>
-        <w:ind w:left="720"/>
-        <w:rPr>
-          <w:rFonts w:ascii="Times New Roman" w:hAnsi="Times New Roman" w:cs="Times New Roman"/>
-          <w:sz w:val="24"/>
-          <w:szCs w:val="24"/>
-        </w:rPr>
-      </w:pPr>
-    </w:p>
-    <w:p>
-      <w:pPr>
-        <w:ind w:left="720"/>
-        <w:rPr>
-          <w:rFonts w:ascii="Times New Roman" w:hAnsi="Times New Roman" w:cs="Times New Roman"/>
-          <w:sz w:val="24"/>
-          <w:szCs w:val="24"/>
-        </w:rPr>
-      </w:pPr>
       <w:r>
         <w:rPr>
           <w:noProof/>
         </w:rPr>
-        <w:pict>
+        <w:pict w14:anchorId="326F3A61">
           <v:shapetype id="_x0000_t75" coordsize="21600,21600" o:spt="75" o:preferrelative="t" path="m@4@5l@4@11@9@11@9@5xe" filled="f" stroked="f">
             <v:stroke joinstyle="miter"/>
             <v:formulas>
@@ -1213,23 +1340,23 @@
             <v:path o:extrusionok="f" gradientshapeok="t" o:connecttype="rect"/>
             <o:lock v:ext="edit" aspectratio="t"/>
           </v:shapetype>
-          <v:shape id="Picture 1" o:spid="_x0000_s1028" type="#_x0000_t75" alt="" style="position:absolute;left:0;text-align:left;margin-left:94.5pt;margin-top:5pt;width:117.5pt;height:117.5pt;z-index:-2;visibility:visible;mso-wrap-edited:f;mso-width-percent:0;mso-height-percent:0;mso-width-percent:0;mso-height-percent:0" wrapcoords="15134 3439 7980 4815 6741 5228 6741 5778 7429 7842 6191 8255 6054 9080 6466 10043 8255 12245 8668 14446 9218 16647 9080 17335 9631 17748 10456 17748 14308 17748 15546 17610 15271 17060 12932 16647 12795 14446 13483 14446 14033 13208 13758 12245 12932 10043 13345 7842 14583 5641 15409 5641 17335 4127 17197 3439 15134 3439">
-            <v:imagedata r:id="rId6" o:title=""/>
-            <w10:wrap type="tight"/>
-          </v:shape>
-        </w:pict>
-      </w:r>
-      <w:r>
-        <w:rPr>
-          <w:noProof/>
-        </w:rPr>
-        <w:pict>
-          <v:shape id="Picture 2" o:spid="_x0000_s1027" type="#_x0000_t75" alt="" style="position:absolute;left:0;text-align:left;margin-left:283pt;margin-top:0;width:114pt;height:114pt;z-index:-3;visibility:visible;mso-wrap-edited:f;mso-width-percent:0;mso-height-percent:0;mso-width-percent:0;mso-height-percent:0" wrapcoords="6111 1847 6111 4547 9947 6395 10800 6395 8384 6963 7674 7532 8242 10942 8526 19326 9237 20037 10942 20037 12789 20037 12789 20037 14921 19895 14921 19326 12505 17763 13358 15489 14068 13216 14211 7674 13074 6821 11226 6395 14353 4121 15632 2558 15489 2132 13784 1847 6111 1847">
+          <v:shape id="Picture 1" o:spid="_x0000_s1028" type="#_x0000_t75" alt="" style="position:absolute;left:0;text-align:left;margin-left:94.5pt;margin-top:5pt;width:117.5pt;height:117.5pt;z-index:-251657728;visibility:visible;mso-wrap-edited:f;mso-width-percent:0;mso-height-percent:0;mso-width-percent:0;mso-height-percent:0" wrapcoords="15134 3439 7980 4815 6741 5228 6741 5778 7429 7842 6191 8255 6054 9080 6466 10043 8255 12245 8668 14446 9218 16647 9080 17335 9631 17748 10456 17748 14308 17748 15546 17610 15271 17060 12932 16647 12795 14446 13483 14446 14033 13208 13758 12245 12932 10043 13345 7842 14583 5641 15409 5641 17335 4127 17197 3439 15134 3439">
             <v:imagedata r:id="rId7" o:title=""/>
             <w10:wrap type="tight"/>
           </v:shape>
         </w:pict>
       </w:r>
+      <w:r>
+        <w:rPr>
+          <w:noProof/>
+        </w:rPr>
+        <w:pict w14:anchorId="701F59BA">
+          <v:shape id="Picture 2" o:spid="_x0000_s1027" type="#_x0000_t75" alt="" style="position:absolute;left:0;text-align:left;margin-left:283pt;margin-top:0;width:114pt;height:114pt;z-index:-251658752;visibility:visible;mso-wrap-edited:f;mso-width-percent:0;mso-height-percent:0;mso-width-percent:0;mso-height-percent:0" wrapcoords="6111 1847 6111 4547 9947 6395 10800 6395 8384 6963 7674 7532 8242 10942 8526 19326 9237 20037 10942 20037 12789 20037 12789 20037 14921 19895 14921 19326 12505 17763 13358 15489 14068 13216 14211 7674 13074 6821 11226 6395 14353 4121 15632 2558 15489 2132 13784 1847 6111 1847">
+            <v:imagedata r:id="rId8" o:title=""/>
+            <w10:wrap type="tight"/>
+          </v:shape>
+        </w:pict>
+      </w:r>
     </w:p>
     <w:p>
       <w:pPr>
@@ -1254,12 +1381,12 @@
         <w:rPr>
           <w:noProof/>
         </w:rPr>
-        <w:pict>
+        <w:pict w14:anchorId="5994281A">
           <v:shapetype id="_x0000_t32" coordsize="21600,21600" o:spt="32" o:oned="t" path="m,l21600,21600e" filled="f">
             <v:path arrowok="t" fillok="f" o:connecttype="none"/>
             <o:lock v:ext="edit" shapetype="t"/>
           </v:shapetype>
-          <v:shape id="Straight Arrow Connector 4" o:spid="_x0000_s1026" type="#_x0000_t32" alt="" style="position:absolute;left:0;text-align:left;margin-left:213.5pt;margin-top:18.25pt;width:1in;height:.5pt;flip:y;z-index:3;visibility:visible;mso-wrap-edited:f;mso-width-percent:0;mso-height-percent:0;mso-width-percent:0;mso-height-percent:0" strokeweight=".5pt">
+          <v:shape id="Straight Arrow Connector 4" o:spid="_x0000_s1026" type="#_x0000_t32" alt="" style="position:absolute;left:0;text-align:left;margin-left:213.5pt;margin-top:18.25pt;width:1in;height:.5pt;flip:y;z-index:251656704;visibility:visible;mso-wrap-edited:f;mso-width-percent:0;mso-height-percent:0;mso-width-percent:0;mso-height-percent:0" strokeweight=".5pt">
             <v:stroke endarrow="block" joinstyle="miter"/>
           </v:shape>
         </w:pict>
@@ -1307,25 +1434,7 @@
           <w:sz w:val="24"/>
           <w:szCs w:val="24"/>
         </w:rPr>
-        <w:t xml:space="preserve">Currently, the point system is fundamental in complexity but by Friday, we plan to add a feature that recognizes the user’s patterns and compares how the user is performing based on these past trends. For example, if the user enters many recycled items one </w:t>
-      </w:r>
-      <w:proofErr w:type="gramStart"/>
-      <w:r>
-        <w:rPr>
-          <w:rFonts w:ascii="Times New Roman" w:hAnsi="Times New Roman" w:cs="Times New Roman"/>
-          <w:sz w:val="24"/>
-          <w:szCs w:val="24"/>
-        </w:rPr>
-        <w:t>day</w:t>
-      </w:r>
-      <w:proofErr w:type="gramEnd"/>
-      <w:r>
-        <w:rPr>
-          <w:rFonts w:ascii="Times New Roman" w:hAnsi="Times New Roman" w:cs="Times New Roman"/>
-          <w:sz w:val="24"/>
-          <w:szCs w:val="24"/>
-        </w:rPr>
-        <w:t xml:space="preserve"> and only recycles one item the following day, the bear will change from happy to tired, even though the total points accrued in those two days would satisfy the conditions that would result in a happy bear state. This addition would create a more logical interaction between the user and bear character.</w:t>
+        <w:t>Currently, the point system is fundamental in complexity but by Friday, we plan to add a feature that recognizes the user’s patterns and compares how the user is performing based on these past trends. For example, if the user enters many recycled items one day and only recycles one item the following day, the bear will change from happy to tired, even though the total points accrued in those two days would satisfy the conditions that would result in a happy bear state. This addition would create a more logical interaction between the user and bear character.</w:t>
       </w:r>
     </w:p>
     <w:p>
@@ -1465,7 +1574,9 @@
     <w:sectPr>
       <w:pgSz w:w="12240" w:h="15840"/>
       <w:pgMar w:top="1440" w:right="1440" w:bottom="1440" w:left="1440" w:header="720" w:footer="720" w:gutter="0"/>
+      <w:pgNumType w:start="0"/>
       <w:cols w:space="720"/>
+      <w:titlePg/>
       <w:docGrid w:linePitch="360"/>
     </w:sectPr>
   </w:body>
@@ -1903,8 +2014,8 @@
   <w:docDefaults>
     <w:rPrDefault>
       <w:rPr>
-        <w:rFonts w:ascii="Calibri" w:eastAsia="新細明體" w:hAnsi="Calibri" w:cs="Times New Roman"/>
-        <w:lang w:val="en-US" w:eastAsia="zh-TW" w:bidi="ar-SA"/>
+        <w:rFonts w:ascii="Calibri" w:eastAsia="PMingLiU" w:hAnsi="Calibri" w:cs="Times New Roman"/>
+        <w:lang w:val="en-US" w:eastAsia="en-US" w:bidi="ar-SA"/>
       </w:rPr>
     </w:rPrDefault>
     <w:pPrDefault/>
@@ -2064,7 +2175,7 @@
     <w:lsdException w:name="Table Web 2" w:semiHidden="1" w:unhideWhenUsed="1"/>
     <w:lsdException w:name="Table Web 3" w:semiHidden="1" w:unhideWhenUsed="1"/>
     <w:lsdException w:name="Balloon Text" w:semiHidden="1" w:unhideWhenUsed="1"/>
-    <w:lsdException w:name="Table Grid" w:locked="1" w:semiHidden="1" w:uiPriority="0" w:unhideWhenUsed="1"/>
+    <w:lsdException w:name="Table Grid" w:locked="1" w:uiPriority="0"/>
     <w:lsdException w:name="Table Theme" w:semiHidden="1" w:unhideWhenUsed="1"/>
     <w:lsdException w:name="Placeholder Text" w:semiHidden="1"/>
     <w:lsdException w:name="No Spacing" w:uiPriority="1" w:qFormat="1"/>
@@ -2286,7 +2397,7 @@
     <w:lsdException w:name="Hashtag" w:semiHidden="1" w:unhideWhenUsed="1"/>
     <w:lsdException w:name="Unresolved Mention" w:semiHidden="1" w:unhideWhenUsed="1"/>
   </w:latentStyles>
-  <w:style w:type="paragraph" w:default="1" w:styleId="a">
+  <w:style w:type="paragraph" w:default="1" w:styleId="Normal">
     <w:name w:val="Normal"/>
     <w:qFormat/>
     <w:rsid w:val="005262AD"/>
@@ -2297,16 +2408,15 @@
       <w:rFonts w:cs="Calibri"/>
       <w:sz w:val="22"/>
       <w:szCs w:val="22"/>
-      <w:lang w:eastAsia="en-US"/>
     </w:rPr>
   </w:style>
-  <w:style w:type="character" w:default="1" w:styleId="a0">
+  <w:style w:type="character" w:default="1" w:styleId="DefaultParagraphFont">
     <w:name w:val="Default Paragraph Font"/>
     <w:uiPriority w:val="1"/>
     <w:semiHidden/>
     <w:unhideWhenUsed/>
   </w:style>
-  <w:style w:type="table" w:default="1" w:styleId="a1">
+  <w:style w:type="table" w:default="1" w:styleId="TableNormal">
     <w:name w:val="Normal Table"/>
     <w:uiPriority w:val="99"/>
     <w:semiHidden/>
@@ -2321,13 +2431,13 @@
       </w:tblCellMar>
     </w:tblPr>
   </w:style>
-  <w:style w:type="numbering" w:default="1" w:styleId="a2">
+  <w:style w:type="numbering" w:default="1" w:styleId="NoList">
     <w:name w:val="No List"/>
     <w:uiPriority w:val="99"/>
     <w:semiHidden/>
     <w:unhideWhenUsed/>
   </w:style>
-  <w:style w:type="character" w:styleId="a3">
+  <w:style w:type="character" w:styleId="Hyperlink">
     <w:name w:val="Hyperlink"/>
     <w:uiPriority w:val="99"/>
     <w:semiHidden/>
@@ -2337,10 +2447,10 @@
       <w:u w:val="single"/>
     </w:rPr>
   </w:style>
-  <w:style w:type="paragraph" w:styleId="a4">
+  <w:style w:type="paragraph" w:styleId="BalloonText">
     <w:name w:val="Balloon Text"/>
-    <w:basedOn w:val="a"/>
-    <w:link w:val="a5"/>
+    <w:basedOn w:val="Normal"/>
+    <w:link w:val="BalloonTextChar"/>
     <w:uiPriority w:val="99"/>
     <w:semiHidden/>
     <w:rsid w:val="0039407B"/>
@@ -2353,9 +2463,9 @@
       <w:szCs w:val="18"/>
     </w:rPr>
   </w:style>
-  <w:style w:type="character" w:customStyle="1" w:styleId="a5">
-    <w:name w:val="註解方塊文字 字元"/>
-    <w:link w:val="a4"/>
+  <w:style w:type="character" w:customStyle="1" w:styleId="BalloonTextChar">
+    <w:name w:val="Balloon Text Char"/>
+    <w:link w:val="BalloonText"/>
     <w:uiPriority w:val="99"/>
     <w:semiHidden/>
     <w:locked/>
@@ -2364,6 +2474,30 @@
       <w:rFonts w:ascii="Segoe UI" w:hAnsi="Segoe UI" w:cs="Segoe UI"/>
       <w:sz w:val="18"/>
       <w:szCs w:val="18"/>
+    </w:rPr>
+  </w:style>
+  <w:style w:type="paragraph" w:styleId="NoSpacing">
+    <w:name w:val="No Spacing"/>
+    <w:link w:val="NoSpacingChar"/>
+    <w:uiPriority w:val="1"/>
+    <w:qFormat/>
+    <w:rsid w:val="00D0330E"/>
+    <w:rPr>
+      <w:rFonts w:eastAsia="Times New Roman"/>
+      <w:sz w:val="22"/>
+      <w:szCs w:val="22"/>
+    </w:rPr>
+  </w:style>
+  <w:style w:type="character" w:customStyle="1" w:styleId="NoSpacingChar">
+    <w:name w:val="No Spacing Char"/>
+    <w:link w:val="NoSpacing"/>
+    <w:uiPriority w:val="1"/>
+    <w:rsid w:val="00D0330E"/>
+    <w:rPr>
+      <w:rFonts w:eastAsia="Times New Roman"/>
+      <w:sz w:val="22"/>
+      <w:szCs w:val="22"/>
+      <w:lang w:eastAsia="en-US"/>
     </w:rPr>
   </w:style>
 </w:styles>
@@ -2650,4 +2784,23 @@
   <a:objectDefaults/>
   <a:extraClrSchemeLst/>
 </a:theme>
+</file>
+
+<file path=customXml/item1.xml><?xml version="1.0" encoding="utf-8"?>
+<CoverPageProperties xmlns="http://schemas.microsoft.com/office/2006/coverPageProps">
+  <PublishDate>2019-12-11T00:00:00</PublishDate>
+  <Abstract/>
+  <CompanyAddress/>
+  <CompanyPhone/>
+  <CompanyFax/>
+  <CompanyEmail/>
+</CoverPageProperties>
+</file>
+
+<file path=customXml/itemProps1.xml><?xml version="1.0" encoding="utf-8"?>
+<ds:datastoreItem xmlns:ds="http://schemas.openxmlformats.org/officeDocument/2006/customXml" ds:itemID="{55AF091B-3C7A-41E3-B477-F2FDAA23CFDA}">
+  <ds:schemaRefs>
+    <ds:schemaRef ds:uri="http://schemas.microsoft.com/office/2006/coverPageProps"/>
+  </ds:schemaRefs>
+</ds:datastoreItem>
 </file>